--- a/4.3 Caso de Uso - UC-34 Consultar máquina.docx
+++ b/4.3 Caso de Uso - UC-34 Consultar máquina.docx
@@ -150,18 +150,8 @@
                 <w:b/>
                 <w:bCs/>
               </w:rPr>
-              <w:t>CONSULTAR</w:t>
-            </w:r>
-            <w:proofErr w:type="gramStart"/>
-            <w:r>
-              <w:rPr>
-                <w:rFonts w:ascii="Arial" w:hAnsi="Arial" w:cs="Arial"/>
-                <w:b/>
-                <w:bCs/>
-              </w:rPr>
-              <w:t xml:space="preserve">  </w:t>
-            </w:r>
-            <w:proofErr w:type="gramEnd"/>
+              <w:t xml:space="preserve">CONSULTAR </w:t>
+            </w:r>
             <w:r>
               <w:rPr>
                 <w:rFonts w:ascii="Arial" w:hAnsi="Arial" w:cs="Arial"/>
@@ -395,90 +385,7 @@
                 <w:sz w:val="20"/>
                 <w:szCs w:val="20"/>
               </w:rPr>
-              <w:t xml:space="preserve">O gestor deve possuir um cadastro válido, </w:t>
-            </w:r>
-            <w:r>
-              <w:rPr>
-                <w:rFonts w:ascii="Tahoma" w:hAnsi="Tahoma" w:cs="Tahoma"/>
-                <w:color w:val="000000" w:themeColor="text1"/>
-                <w:sz w:val="20"/>
-                <w:szCs w:val="20"/>
-              </w:rPr>
-              <w:t>previamente cadastrado</w:t>
-            </w:r>
-            <w:r>
-              <w:rPr>
-                <w:rFonts w:ascii="Tahoma" w:hAnsi="Tahoma" w:cs="Tahoma"/>
-                <w:color w:val="000000" w:themeColor="text1"/>
-                <w:sz w:val="20"/>
-                <w:szCs w:val="20"/>
-              </w:rPr>
-              <w:t>.</w:t>
-            </w:r>
-          </w:p>
-          <w:p>
-            <w:pPr>
-              <w:pStyle w:val="Cabealho"/>
-              <w:numPr>
-                <w:ilvl w:val="0"/>
-                <w:numId w:val="15"/>
-              </w:numPr>
-              <w:ind w:left="360"/>
-              <w:rPr>
-                <w:rFonts w:ascii="Tahoma" w:hAnsi="Tahoma" w:cs="Tahoma"/>
-                <w:color w:val="000000" w:themeColor="text1"/>
-                <w:sz w:val="20"/>
-                <w:szCs w:val="20"/>
-              </w:rPr>
-            </w:pPr>
-            <w:r>
-              <w:rPr>
-                <w:rFonts w:ascii="Tahoma" w:hAnsi="Tahoma" w:cs="Tahoma"/>
-                <w:color w:val="000000" w:themeColor="text1"/>
-                <w:sz w:val="20"/>
-                <w:szCs w:val="20"/>
-              </w:rPr>
-              <w:t xml:space="preserve">O gestor deve ter realizado o </w:t>
-            </w:r>
-            <w:proofErr w:type="spellStart"/>
-            <w:r>
-              <w:rPr>
-                <w:rFonts w:ascii="Tahoma" w:hAnsi="Tahoma" w:cs="Tahoma"/>
-                <w:color w:val="000000" w:themeColor="text1"/>
-                <w:sz w:val="20"/>
-                <w:szCs w:val="20"/>
-              </w:rPr>
-              <w:t>login</w:t>
-            </w:r>
-            <w:proofErr w:type="spellEnd"/>
-            <w:r>
-              <w:rPr>
-                <w:rFonts w:ascii="Tahoma" w:hAnsi="Tahoma" w:cs="Tahoma"/>
-                <w:color w:val="000000" w:themeColor="text1"/>
-                <w:sz w:val="20"/>
-                <w:szCs w:val="20"/>
-              </w:rPr>
-              <w:t xml:space="preserve"> [Caso de Uso </w:t>
-            </w:r>
-            <w:proofErr w:type="gramStart"/>
-            <w:r>
-              <w:rPr>
-                <w:rFonts w:ascii="Tahoma" w:hAnsi="Tahoma" w:cs="Tahoma"/>
-                <w:color w:val="000000" w:themeColor="text1"/>
-                <w:sz w:val="20"/>
-                <w:szCs w:val="20"/>
-              </w:rPr>
-              <w:t>1</w:t>
-            </w:r>
-            <w:proofErr w:type="gramEnd"/>
-            <w:r>
-              <w:rPr>
-                <w:rFonts w:ascii="Tahoma" w:hAnsi="Tahoma" w:cs="Tahoma"/>
-                <w:color w:val="000000" w:themeColor="text1"/>
-                <w:sz w:val="20"/>
-                <w:szCs w:val="20"/>
-              </w:rPr>
-              <w:t>]</w:t>
+              <w:t>Não se aplica.</w:t>
             </w:r>
           </w:p>
           <w:p>
@@ -599,7 +506,16 @@
                 <w:sz w:val="20"/>
                 <w:szCs w:val="20"/>
               </w:rPr>
-              <w:t xml:space="preserve">Gestor seleciona o </w:t>
+              <w:t>Ator</w:t>
+            </w:r>
+            <w:r>
+              <w:rPr>
+                <w:rFonts w:ascii="Tahoma" w:hAnsi="Tahoma" w:cs="Tahoma"/>
+                <w:color w:val="000000" w:themeColor="text1"/>
+                <w:sz w:val="20"/>
+                <w:szCs w:val="20"/>
+              </w:rPr>
+              <w:t xml:space="preserve"> seleciona o </w:t>
             </w:r>
             <w:proofErr w:type="gramStart"/>
             <w:r>
@@ -773,7 +689,16 @@
                 <w:sz w:val="20"/>
                 <w:szCs w:val="20"/>
               </w:rPr>
-              <w:t>Gestor preenche os campos</w:t>
+              <w:t>Ator</w:t>
+            </w:r>
+            <w:r>
+              <w:rPr>
+                <w:rFonts w:ascii="Tahoma" w:hAnsi="Tahoma" w:cs="Tahoma"/>
+                <w:color w:val="000000" w:themeColor="text1"/>
+                <w:sz w:val="20"/>
+                <w:szCs w:val="20"/>
+              </w:rPr>
+              <w:t xml:space="preserve"> preenche os campos</w:t>
             </w:r>
             <w:r>
               <w:rPr>
@@ -808,7 +733,16 @@
                 <w:sz w:val="20"/>
                 <w:szCs w:val="20"/>
               </w:rPr>
-              <w:t xml:space="preserve">Gestor </w:t>
+              <w:t>Ator</w:t>
+            </w:r>
+            <w:r>
+              <w:rPr>
+                <w:rFonts w:ascii="Tahoma" w:hAnsi="Tahoma" w:cs="Tahoma"/>
+                <w:color w:val="000000" w:themeColor="text1"/>
+                <w:sz w:val="20"/>
+                <w:szCs w:val="20"/>
+              </w:rPr>
+              <w:t xml:space="preserve"> </w:t>
             </w:r>
             <w:r>
               <w:rPr>
@@ -819,8 +753,6 @@
               </w:rPr>
               <w:t>clica no botão Pesquisar</w:t>
             </w:r>
-            <w:bookmarkStart w:id="0" w:name="_GoBack"/>
-            <w:bookmarkEnd w:id="0"/>
           </w:p>
           <w:p>
             <w:pPr>
@@ -927,6 +859,34 @@
               </w:rPr>
               <w:t>o resultado obtido a partir da busca realizada no banco de dados</w:t>
             </w:r>
+          </w:p>
+          <w:p>
+            <w:pPr>
+              <w:pStyle w:val="Cabealho"/>
+              <w:numPr>
+                <w:ilvl w:val="0"/>
+                <w:numId w:val="2"/>
+              </w:numPr>
+              <w:spacing w:line="276" w:lineRule="auto"/>
+              <w:jc w:val="both"/>
+              <w:rPr>
+                <w:rFonts w:ascii="Tahoma" w:hAnsi="Tahoma" w:cs="Tahoma"/>
+                <w:color w:val="000000" w:themeColor="text1"/>
+                <w:sz w:val="20"/>
+                <w:szCs w:val="20"/>
+              </w:rPr>
+            </w:pPr>
+            <w:r>
+              <w:rPr>
+                <w:rFonts w:ascii="Tahoma" w:hAnsi="Tahoma" w:cs="Tahoma"/>
+                <w:color w:val="000000" w:themeColor="text1"/>
+                <w:sz w:val="20"/>
+                <w:szCs w:val="20"/>
+              </w:rPr>
+              <w:t>Fim do caso de uso</w:t>
+            </w:r>
+            <w:bookmarkStart w:id="0" w:name="_GoBack"/>
+            <w:bookmarkEnd w:id="0"/>
           </w:p>
           <w:p>
             <w:pPr>

--- a/4.3 Caso de Uso - UC-34 Consultar máquina.docx
+++ b/4.3 Caso de Uso - UC-34 Consultar máquina.docx
@@ -1,6 +1,6 @@
 
 <file path=word/document.xml><?xml version="1.0" encoding="utf-8"?>
-<w:document xmlns:wpc="http://schemas.microsoft.com/office/word/2010/wordprocessingCanvas" xmlns:mc="http://schemas.openxmlformats.org/markup-compatibility/2006" xmlns:o="urn:schemas-microsoft-com:office:office" xmlns:r="http://schemas.openxmlformats.org/officeDocument/2006/relationships" xmlns:m="http://schemas.openxmlformats.org/officeDocument/2006/math" xmlns:v="urn:schemas-microsoft-com:vml" xmlns:wp14="http://schemas.microsoft.com/office/word/2010/wordprocessingDrawing" xmlns:wp="http://schemas.openxmlformats.org/drawingml/2006/wordprocessingDrawing" xmlns:w10="urn:schemas-microsoft-com:office:word" xmlns:w="http://schemas.openxmlformats.org/wordprocessingml/2006/main" xmlns:w14="http://schemas.microsoft.com/office/word/2010/wordml" xmlns:wpg="http://schemas.microsoft.com/office/word/2010/wordprocessingGroup" xmlns:wpi="http://schemas.microsoft.com/office/word/2010/wordprocessingInk" xmlns:wne="http://schemas.microsoft.com/office/word/2006/wordml" xmlns:wps="http://schemas.microsoft.com/office/word/2010/wordprocessingShape" mc:Ignorable="w14 wp14">
+<w:document xmlns:wpc="http://schemas.microsoft.com/office/word/2010/wordprocessingCanvas" xmlns:mc="http://schemas.openxmlformats.org/markup-compatibility/2006" xmlns:o="urn:schemas-microsoft-com:office:office" xmlns:r="http://schemas.openxmlformats.org/officeDocument/2006/relationships" xmlns:m="http://schemas.openxmlformats.org/officeDocument/2006/math" xmlns:v="urn:schemas-microsoft-com:vml" xmlns:wp14="http://schemas.microsoft.com/office/word/2010/wordprocessingDrawing" xmlns:wp="http://schemas.openxmlformats.org/drawingml/2006/wordprocessingDrawing" xmlns:w10="urn:schemas-microsoft-com:office:word" xmlns:w="http://schemas.openxmlformats.org/wordprocessingml/2006/main" xmlns:w14="http://schemas.microsoft.com/office/word/2010/wordml" xmlns:w15="http://schemas.microsoft.com/office/word/2012/wordml" xmlns:wpg="http://schemas.microsoft.com/office/word/2010/wordprocessingGroup" xmlns:wpi="http://schemas.microsoft.com/office/word/2010/wordprocessingInk" xmlns:wne="http://schemas.microsoft.com/office/word/2006/wordml" xmlns:wps="http://schemas.microsoft.com/office/word/2010/wordprocessingShape" mc:Ignorable="w14 w15 wp14">
   <w:body>
     <w:tbl>
       <w:tblPr>
@@ -114,8 +114,10 @@
                 <w:bCs/>
                 <w:color w:val="000000" w:themeColor="text1"/>
               </w:rPr>
-              <w:t>UC-33</w:t>
-            </w:r>
+              <w:t>UC-34</w:t>
+            </w:r>
+            <w:bookmarkStart w:id="0" w:name="_GoBack"/>
+            <w:bookmarkEnd w:id="0"/>
           </w:p>
         </w:tc>
         <w:tc>
@@ -203,27 +205,7 @@
                 <w:bCs/>
                 <w:color w:val="000000" w:themeColor="text1"/>
               </w:rPr>
-              <w:t xml:space="preserve">2 </w:t>
-            </w:r>
-            <w:proofErr w:type="gramStart"/>
-            <w:r>
-              <w:rPr>
-                <w:rFonts w:ascii="Arial" w:hAnsi="Arial" w:cs="Arial"/>
-                <w:b/>
-                <w:bCs/>
-                <w:color w:val="000000" w:themeColor="text1"/>
-              </w:rPr>
-              <w:t>–ATOR</w:t>
-            </w:r>
-            <w:proofErr w:type="gramEnd"/>
-            <w:r>
-              <w:rPr>
-                <w:rFonts w:ascii="Arial" w:hAnsi="Arial" w:cs="Arial"/>
-                <w:b/>
-                <w:bCs/>
-                <w:color w:val="000000" w:themeColor="text1"/>
-              </w:rPr>
-              <w:t>(ES)</w:t>
+              <w:t>2 –ATOR(ES)</w:t>
             </w:r>
           </w:p>
         </w:tc>
@@ -266,6 +248,15 @@
                 <w:color w:val="000000" w:themeColor="text1"/>
               </w:rPr>
             </w:pPr>
+            <w:r>
+              <w:rPr>
+                <w:rFonts w:ascii="Tahoma" w:hAnsi="Tahoma" w:cs="Tahoma"/>
+                <w:color w:val="000000" w:themeColor="text1"/>
+                <w:sz w:val="20"/>
+                <w:szCs w:val="20"/>
+              </w:rPr>
+              <w:t xml:space="preserve">Gerente, </w:t>
+            </w:r>
             <w:r>
               <w:rPr>
                 <w:rFonts w:ascii="Tahoma" w:hAnsi="Tahoma" w:cs="Tahoma"/>
@@ -317,25 +308,7 @@
                 <w:b/>
                 <w:bCs/>
               </w:rPr>
-              <w:t>3 – PRÉ-</w:t>
-            </w:r>
-            <w:proofErr w:type="gramStart"/>
-            <w:r>
-              <w:rPr>
-                <w:rFonts w:ascii="Arial" w:hAnsi="Arial" w:cs="Arial"/>
-                <w:b/>
-                <w:bCs/>
-              </w:rPr>
-              <w:t>CONDIÇÃO(</w:t>
-            </w:r>
-            <w:proofErr w:type="gramEnd"/>
-            <w:r>
-              <w:rPr>
-                <w:rFonts w:ascii="Arial" w:hAnsi="Arial" w:cs="Arial"/>
-                <w:b/>
-                <w:bCs/>
-              </w:rPr>
-              <w:t>OES)</w:t>
+              <w:t>3 – PRÉ-CONDIÇÃO(OES)</w:t>
             </w:r>
           </w:p>
         </w:tc>
@@ -423,7 +396,6 @@
                 <w:bCs/>
               </w:rPr>
             </w:pPr>
-            <w:proofErr w:type="gramStart"/>
             <w:r>
               <w:rPr>
                 <w:rFonts w:ascii="Arial" w:hAnsi="Arial" w:cs="Arial"/>
@@ -438,16 +410,7 @@
                 <w:b/>
                 <w:bCs/>
               </w:rPr>
-              <w:t>RIO</w:t>
-            </w:r>
-            <w:proofErr w:type="gramEnd"/>
-            <w:r>
-              <w:rPr>
-                <w:rFonts w:ascii="Arial" w:hAnsi="Arial" w:cs="Arial"/>
-                <w:b/>
-                <w:bCs/>
-              </w:rPr>
-              <w:t xml:space="preserve"> </w:t>
+              <w:t xml:space="preserve">RIO </w:t>
             </w:r>
             <w:r>
               <w:rPr>
@@ -515,27 +478,7 @@
                 <w:sz w:val="20"/>
                 <w:szCs w:val="20"/>
               </w:rPr>
-              <w:t xml:space="preserve"> seleciona o </w:t>
-            </w:r>
-            <w:proofErr w:type="gramStart"/>
-            <w:r>
-              <w:rPr>
-                <w:rFonts w:ascii="Tahoma" w:hAnsi="Tahoma" w:cs="Tahoma"/>
-                <w:color w:val="000000" w:themeColor="text1"/>
-                <w:sz w:val="20"/>
-                <w:szCs w:val="20"/>
-              </w:rPr>
-              <w:t>menu</w:t>
-            </w:r>
-            <w:proofErr w:type="gramEnd"/>
-            <w:r>
-              <w:rPr>
-                <w:rFonts w:ascii="Tahoma" w:hAnsi="Tahoma" w:cs="Tahoma"/>
-                <w:color w:val="000000" w:themeColor="text1"/>
-                <w:sz w:val="20"/>
-                <w:szCs w:val="20"/>
-              </w:rPr>
-              <w:t xml:space="preserve"> </w:t>
+              <w:t xml:space="preserve"> seleciona o menu </w:t>
             </w:r>
             <w:r>
               <w:rPr>
@@ -885,8 +828,6 @@
               </w:rPr>
               <w:t>Fim do caso de uso</w:t>
             </w:r>
-            <w:bookmarkStart w:id="0" w:name="_GoBack"/>
-            <w:bookmarkEnd w:id="0"/>
           </w:p>
           <w:p>
             <w:pPr>
@@ -1091,19 +1032,8 @@
                 <w:sz w:val="20"/>
                 <w:szCs w:val="20"/>
               </w:rPr>
-              <w:t xml:space="preserve">Sistema volta para o passo </w:t>
-            </w:r>
-            <w:proofErr w:type="gramStart"/>
-            <w:r>
-              <w:rPr>
-                <w:rFonts w:ascii="Tahoma" w:hAnsi="Tahoma" w:cs="Tahoma"/>
-                <w:color w:val="000000" w:themeColor="text1"/>
-                <w:sz w:val="20"/>
-                <w:szCs w:val="20"/>
-              </w:rPr>
-              <w:t>2</w:t>
-            </w:r>
-            <w:proofErr w:type="gramEnd"/>
+              <w:t>Sistema volta para o passo 2</w:t>
+            </w:r>
             <w:r>
               <w:rPr>
                 <w:rFonts w:ascii="Tahoma" w:hAnsi="Tahoma" w:cs="Tahoma"/>
@@ -1580,7 +1510,7 @@
                           </pic:cNvPicPr>
                         </pic:nvPicPr>
                         <pic:blipFill>
-                          <a:blip r:embed="rId8">
+                          <a:blip r:embed="rId7">
                             <a:extLst>
                               <a:ext uri="{28A0092B-C50C-407E-A947-70E740481C1C}">
                                 <a14:useLocalDpi xmlns:a14="http://schemas.microsoft.com/office/drawing/2010/main" val="0"/>
@@ -1684,7 +1614,6 @@
                 <w:bCs/>
               </w:rPr>
             </w:pPr>
-            <w:proofErr w:type="gramStart"/>
             <w:r>
               <w:rPr>
                 <w:rFonts w:ascii="Arial" w:hAnsi="Arial" w:cs="Arial"/>
@@ -1708,16 +1637,7 @@
                 <w:b/>
                 <w:bCs/>
               </w:rPr>
-              <w:t>DIAGRAMA</w:t>
-            </w:r>
-            <w:proofErr w:type="gramEnd"/>
-            <w:r>
-              <w:rPr>
-                <w:rFonts w:ascii="Arial" w:hAnsi="Arial" w:cs="Arial"/>
-                <w:b/>
-                <w:bCs/>
-              </w:rPr>
-              <w:t xml:space="preserve"> DE SEQUÊNCIA</w:t>
+              <w:t>DIAGRAMA DE SEQUÊNCIA</w:t>
             </w:r>
           </w:p>
         </w:tc>
@@ -1776,7 +1696,7 @@
                           </pic:cNvPicPr>
                         </pic:nvPicPr>
                         <pic:blipFill>
-                          <a:blip r:embed="rId9">
+                          <a:blip r:embed="rId8">
                             <a:extLst>
                               <a:ext uri="{28A0092B-C50C-407E-A947-70E740481C1C}">
                                 <a14:useLocalDpi xmlns:a14="http://schemas.microsoft.com/office/drawing/2010/main" val="0"/>
@@ -1823,8 +1743,8 @@
     </w:p>
     <w:p/>
     <w:sectPr>
-      <w:headerReference w:type="default" r:id="rId10"/>
-      <w:footerReference w:type="default" r:id="rId11"/>
+      <w:headerReference w:type="default" r:id="rId9"/>
+      <w:footerReference w:type="default" r:id="rId10"/>
       <w:pgSz w:w="11906" w:h="16838"/>
       <w:pgMar w:top="1134" w:right="1134" w:bottom="1134" w:left="1701" w:header="709" w:footer="709" w:gutter="0"/>
       <w:cols w:space="708"/>
@@ -1835,7 +1755,7 @@
 </file>
 
 <file path=word/endnotes.xml><?xml version="1.0" encoding="utf-8"?>
-<w:endnotes xmlns:wpc="http://schemas.microsoft.com/office/word/2010/wordprocessingCanvas" xmlns:mc="http://schemas.openxmlformats.org/markup-compatibility/2006" xmlns:o="urn:schemas-microsoft-com:office:office" xmlns:r="http://schemas.openxmlformats.org/officeDocument/2006/relationships" xmlns:m="http://schemas.openxmlformats.org/officeDocument/2006/math" xmlns:v="urn:schemas-microsoft-com:vml" xmlns:wp14="http://schemas.microsoft.com/office/word/2010/wordprocessingDrawing" xmlns:wp="http://schemas.openxmlformats.org/drawingml/2006/wordprocessingDrawing" xmlns:w10="urn:schemas-microsoft-com:office:word" xmlns:w="http://schemas.openxmlformats.org/wordprocessingml/2006/main" xmlns:w14="http://schemas.microsoft.com/office/word/2010/wordml" xmlns:wpg="http://schemas.microsoft.com/office/word/2010/wordprocessingGroup" xmlns:wpi="http://schemas.microsoft.com/office/word/2010/wordprocessingInk" xmlns:wne="http://schemas.microsoft.com/office/word/2006/wordml" xmlns:wps="http://schemas.microsoft.com/office/word/2010/wordprocessingShape" mc:Ignorable="w14 wp14">
+<w:endnotes xmlns:wpc="http://schemas.microsoft.com/office/word/2010/wordprocessingCanvas" xmlns:mc="http://schemas.openxmlformats.org/markup-compatibility/2006" xmlns:o="urn:schemas-microsoft-com:office:office" xmlns:r="http://schemas.openxmlformats.org/officeDocument/2006/relationships" xmlns:m="http://schemas.openxmlformats.org/officeDocument/2006/math" xmlns:v="urn:schemas-microsoft-com:vml" xmlns:wp14="http://schemas.microsoft.com/office/word/2010/wordprocessingDrawing" xmlns:wp="http://schemas.openxmlformats.org/drawingml/2006/wordprocessingDrawing" xmlns:w10="urn:schemas-microsoft-com:office:word" xmlns:w="http://schemas.openxmlformats.org/wordprocessingml/2006/main" xmlns:w14="http://schemas.microsoft.com/office/word/2010/wordml" xmlns:w15="http://schemas.microsoft.com/office/word/2012/wordml" xmlns:wpg="http://schemas.microsoft.com/office/word/2010/wordprocessingGroup" xmlns:wpi="http://schemas.microsoft.com/office/word/2010/wordprocessingInk" xmlns:wne="http://schemas.microsoft.com/office/word/2006/wordml" xmlns:wps="http://schemas.microsoft.com/office/word/2010/wordprocessingShape" mc:Ignorable="w14 w15 wp14">
   <w:endnote w:type="separator" w:id="-1">
     <w:p>
       <w:pPr>
@@ -1860,7 +1780,7 @@
 </file>
 
 <file path=word/footer1.xml><?xml version="1.0" encoding="utf-8"?>
-<w:ftr xmlns:wpc="http://schemas.microsoft.com/office/word/2010/wordprocessingCanvas" xmlns:mc="http://schemas.openxmlformats.org/markup-compatibility/2006" xmlns:o="urn:schemas-microsoft-com:office:office" xmlns:r="http://schemas.openxmlformats.org/officeDocument/2006/relationships" xmlns:m="http://schemas.openxmlformats.org/officeDocument/2006/math" xmlns:v="urn:schemas-microsoft-com:vml" xmlns:wp14="http://schemas.microsoft.com/office/word/2010/wordprocessingDrawing" xmlns:wp="http://schemas.openxmlformats.org/drawingml/2006/wordprocessingDrawing" xmlns:w10="urn:schemas-microsoft-com:office:word" xmlns:w="http://schemas.openxmlformats.org/wordprocessingml/2006/main" xmlns:w14="http://schemas.microsoft.com/office/word/2010/wordml" xmlns:wpg="http://schemas.microsoft.com/office/word/2010/wordprocessingGroup" xmlns:wpi="http://schemas.microsoft.com/office/word/2010/wordprocessingInk" xmlns:wne="http://schemas.microsoft.com/office/word/2006/wordml" xmlns:wps="http://schemas.microsoft.com/office/word/2010/wordprocessingShape" mc:Ignorable="w14 wp14">
+<w:ftr xmlns:wpc="http://schemas.microsoft.com/office/word/2010/wordprocessingCanvas" xmlns:mc="http://schemas.openxmlformats.org/markup-compatibility/2006" xmlns:o="urn:schemas-microsoft-com:office:office" xmlns:r="http://schemas.openxmlformats.org/officeDocument/2006/relationships" xmlns:m="http://schemas.openxmlformats.org/officeDocument/2006/math" xmlns:v="urn:schemas-microsoft-com:vml" xmlns:wp14="http://schemas.microsoft.com/office/word/2010/wordprocessingDrawing" xmlns:wp="http://schemas.openxmlformats.org/drawingml/2006/wordprocessingDrawing" xmlns:w10="urn:schemas-microsoft-com:office:word" xmlns:w="http://schemas.openxmlformats.org/wordprocessingml/2006/main" xmlns:w14="http://schemas.microsoft.com/office/word/2010/wordml" xmlns:w15="http://schemas.microsoft.com/office/word/2012/wordml" xmlns:wpg="http://schemas.microsoft.com/office/word/2010/wordprocessingGroup" xmlns:wpi="http://schemas.microsoft.com/office/word/2010/wordprocessingInk" xmlns:wne="http://schemas.microsoft.com/office/word/2006/wordml" xmlns:wps="http://schemas.microsoft.com/office/word/2010/wordprocessingShape" mc:Ignorable="w14 w15 wp14">
   <w:p>
     <w:pPr>
       <w:pStyle w:val="Rodap"/>
@@ -1893,7 +1813,7 @@
 </file>
 
 <file path=word/footnotes.xml><?xml version="1.0" encoding="utf-8"?>
-<w:footnotes xmlns:wpc="http://schemas.microsoft.com/office/word/2010/wordprocessingCanvas" xmlns:mc="http://schemas.openxmlformats.org/markup-compatibility/2006" xmlns:o="urn:schemas-microsoft-com:office:office" xmlns:r="http://schemas.openxmlformats.org/officeDocument/2006/relationships" xmlns:m="http://schemas.openxmlformats.org/officeDocument/2006/math" xmlns:v="urn:schemas-microsoft-com:vml" xmlns:wp14="http://schemas.microsoft.com/office/word/2010/wordprocessingDrawing" xmlns:wp="http://schemas.openxmlformats.org/drawingml/2006/wordprocessingDrawing" xmlns:w10="urn:schemas-microsoft-com:office:word" xmlns:w="http://schemas.openxmlformats.org/wordprocessingml/2006/main" xmlns:w14="http://schemas.microsoft.com/office/word/2010/wordml" xmlns:wpg="http://schemas.microsoft.com/office/word/2010/wordprocessingGroup" xmlns:wpi="http://schemas.microsoft.com/office/word/2010/wordprocessingInk" xmlns:wne="http://schemas.microsoft.com/office/word/2006/wordml" xmlns:wps="http://schemas.microsoft.com/office/word/2010/wordprocessingShape" mc:Ignorable="w14 wp14">
+<w:footnotes xmlns:wpc="http://schemas.microsoft.com/office/word/2010/wordprocessingCanvas" xmlns:mc="http://schemas.openxmlformats.org/markup-compatibility/2006" xmlns:o="urn:schemas-microsoft-com:office:office" xmlns:r="http://schemas.openxmlformats.org/officeDocument/2006/relationships" xmlns:m="http://schemas.openxmlformats.org/officeDocument/2006/math" xmlns:v="urn:schemas-microsoft-com:vml" xmlns:wp14="http://schemas.microsoft.com/office/word/2010/wordprocessingDrawing" xmlns:wp="http://schemas.openxmlformats.org/drawingml/2006/wordprocessingDrawing" xmlns:w10="urn:schemas-microsoft-com:office:word" xmlns:w="http://schemas.openxmlformats.org/wordprocessingml/2006/main" xmlns:w14="http://schemas.microsoft.com/office/word/2010/wordml" xmlns:w15="http://schemas.microsoft.com/office/word/2012/wordml" xmlns:wpg="http://schemas.microsoft.com/office/word/2010/wordprocessingGroup" xmlns:wpi="http://schemas.microsoft.com/office/word/2010/wordprocessingInk" xmlns:wne="http://schemas.microsoft.com/office/word/2006/wordml" xmlns:wps="http://schemas.microsoft.com/office/word/2010/wordprocessingShape" mc:Ignorable="w14 w15 wp14">
   <w:footnote w:type="separator" w:id="-1">
     <w:p>
       <w:pPr>
@@ -1918,7 +1838,7 @@
 </file>
 
 <file path=word/header1.xml><?xml version="1.0" encoding="utf-8"?>
-<w:hdr xmlns:wpc="http://schemas.microsoft.com/office/word/2010/wordprocessingCanvas" xmlns:mc="http://schemas.openxmlformats.org/markup-compatibility/2006" xmlns:o="urn:schemas-microsoft-com:office:office" xmlns:r="http://schemas.openxmlformats.org/officeDocument/2006/relationships" xmlns:m="http://schemas.openxmlformats.org/officeDocument/2006/math" xmlns:v="urn:schemas-microsoft-com:vml" xmlns:wp14="http://schemas.microsoft.com/office/word/2010/wordprocessingDrawing" xmlns:wp="http://schemas.openxmlformats.org/drawingml/2006/wordprocessingDrawing" xmlns:w10="urn:schemas-microsoft-com:office:word" xmlns:w="http://schemas.openxmlformats.org/wordprocessingml/2006/main" xmlns:w14="http://schemas.microsoft.com/office/word/2010/wordml" xmlns:wpg="http://schemas.microsoft.com/office/word/2010/wordprocessingGroup" xmlns:wpi="http://schemas.microsoft.com/office/word/2010/wordprocessingInk" xmlns:wne="http://schemas.microsoft.com/office/word/2006/wordml" xmlns:wps="http://schemas.microsoft.com/office/word/2010/wordprocessingShape" mc:Ignorable="w14 wp14">
+<w:hdr xmlns:wpc="http://schemas.microsoft.com/office/word/2010/wordprocessingCanvas" xmlns:mc="http://schemas.openxmlformats.org/markup-compatibility/2006" xmlns:o="urn:schemas-microsoft-com:office:office" xmlns:r="http://schemas.openxmlformats.org/officeDocument/2006/relationships" xmlns:m="http://schemas.openxmlformats.org/officeDocument/2006/math" xmlns:v="urn:schemas-microsoft-com:vml" xmlns:wp14="http://schemas.microsoft.com/office/word/2010/wordprocessingDrawing" xmlns:wp="http://schemas.openxmlformats.org/drawingml/2006/wordprocessingDrawing" xmlns:w10="urn:schemas-microsoft-com:office:word" xmlns:w="http://schemas.openxmlformats.org/wordprocessingml/2006/main" xmlns:w14="http://schemas.microsoft.com/office/word/2010/wordml" xmlns:w15="http://schemas.microsoft.com/office/word/2012/wordml" xmlns:wpg="http://schemas.microsoft.com/office/word/2010/wordprocessingGroup" xmlns:wpi="http://schemas.microsoft.com/office/word/2010/wordprocessingInk" xmlns:wne="http://schemas.microsoft.com/office/word/2006/wordml" xmlns:wps="http://schemas.microsoft.com/office/word/2010/wordprocessingShape" mc:Ignorable="w14 w15 wp14">
   <w:tbl>
     <w:tblPr>
       <w:tblStyle w:val="Tabelacomgrade"/>
@@ -1962,22 +1882,16 @@
             <w:rPr>
               <w:b/>
             </w:rPr>
-            <w:t>DESCRIÇÃO CASO DE USO + PROTÓTIPO TELAS + DIAGRAMA</w:t>
+            <w:t xml:space="preserve">DESCRIÇÃO CASO DE USO + PROTÓTIPO TELAS + </w:t>
           </w:r>
           <w:proofErr w:type="gramStart"/>
           <w:r>
             <w:rPr>
               <w:b/>
             </w:rPr>
-            <w:t xml:space="preserve">  </w:t>
+            <w:t>DIAGRAMA  SEQUÊNCIA</w:t>
           </w:r>
           <w:proofErr w:type="gramEnd"/>
-          <w:r>
-            <w:rPr>
-              <w:b/>
-            </w:rPr>
-            <w:t>SEQUÊNCIA</w:t>
-          </w:r>
         </w:p>
       </w:tc>
       <w:tc>
@@ -2070,7 +1984,7 @@
 </file>
 
 <file path=word/numbering.xml><?xml version="1.0" encoding="utf-8"?>
-<w:numbering xmlns:wpc="http://schemas.microsoft.com/office/word/2010/wordprocessingCanvas" xmlns:mc="http://schemas.openxmlformats.org/markup-compatibility/2006" xmlns:o="urn:schemas-microsoft-com:office:office" xmlns:r="http://schemas.openxmlformats.org/officeDocument/2006/relationships" xmlns:m="http://schemas.openxmlformats.org/officeDocument/2006/math" xmlns:v="urn:schemas-microsoft-com:vml" xmlns:wp14="http://schemas.microsoft.com/office/word/2010/wordprocessingDrawing" xmlns:wp="http://schemas.openxmlformats.org/drawingml/2006/wordprocessingDrawing" xmlns:w10="urn:schemas-microsoft-com:office:word" xmlns:w="http://schemas.openxmlformats.org/wordprocessingml/2006/main" xmlns:w14="http://schemas.microsoft.com/office/word/2010/wordml" xmlns:wpg="http://schemas.microsoft.com/office/word/2010/wordprocessingGroup" xmlns:wpi="http://schemas.microsoft.com/office/word/2010/wordprocessingInk" xmlns:wne="http://schemas.microsoft.com/office/word/2006/wordml" xmlns:wps="http://schemas.microsoft.com/office/word/2010/wordprocessingShape" mc:Ignorable="w14 wp14">
+<w:numbering xmlns:wpc="http://schemas.microsoft.com/office/word/2010/wordprocessingCanvas" xmlns:mc="http://schemas.openxmlformats.org/markup-compatibility/2006" xmlns:o="urn:schemas-microsoft-com:office:office" xmlns:r="http://schemas.openxmlformats.org/officeDocument/2006/relationships" xmlns:m="http://schemas.openxmlformats.org/officeDocument/2006/math" xmlns:v="urn:schemas-microsoft-com:vml" xmlns:wp14="http://schemas.microsoft.com/office/word/2010/wordprocessingDrawing" xmlns:wp="http://schemas.openxmlformats.org/drawingml/2006/wordprocessingDrawing" xmlns:w10="urn:schemas-microsoft-com:office:word" xmlns:w="http://schemas.openxmlformats.org/wordprocessingml/2006/main" xmlns:w14="http://schemas.microsoft.com/office/word/2010/wordml" xmlns:w15="http://schemas.microsoft.com/office/word/2012/wordml" xmlns:wpg="http://schemas.microsoft.com/office/word/2010/wordprocessingGroup" xmlns:wpi="http://schemas.microsoft.com/office/word/2010/wordprocessingInk" xmlns:wne="http://schemas.microsoft.com/office/word/2006/wordml" xmlns:wps="http://schemas.microsoft.com/office/word/2010/wordprocessingShape" mc:Ignorable="w14 w15 wp14">
   <w:abstractNum w:abstractNumId="0">
     <w:nsid w:val="002079BC"/>
     <w:multiLevelType w:val="hybridMultilevel"/>
@@ -4438,7 +4352,7 @@
 </file>
 
 <file path=word/styles.xml><?xml version="1.0" encoding="utf-8"?>
-<w:styles xmlns:mc="http://schemas.openxmlformats.org/markup-compatibility/2006" xmlns:r="http://schemas.openxmlformats.org/officeDocument/2006/relationships" xmlns:w="http://schemas.openxmlformats.org/wordprocessingml/2006/main" xmlns:w14="http://schemas.microsoft.com/office/word/2010/wordml" mc:Ignorable="w14">
+<w:styles xmlns:mc="http://schemas.openxmlformats.org/markup-compatibility/2006" xmlns:r="http://schemas.openxmlformats.org/officeDocument/2006/relationships" xmlns:w="http://schemas.openxmlformats.org/wordprocessingml/2006/main" xmlns:w14="http://schemas.microsoft.com/office/word/2010/wordml" xmlns:w15="http://schemas.microsoft.com/office/word/2012/wordml" mc:Ignorable="w14 w15">
   <w:docDefaults>
     <w:rPrDefault>
       <w:rPr>
@@ -4454,146 +4368,378 @@
       </w:pPr>
     </w:pPrDefault>
   </w:docDefaults>
-  <w:latentStyles w:defLockedState="0" w:defUIPriority="99" w:defSemiHidden="1" w:defUnhideWhenUsed="1" w:defQFormat="0" w:count="267">
-    <w:lsdException w:name="Normal" w:semiHidden="0" w:uiPriority="0" w:unhideWhenUsed="0" w:qFormat="1"/>
-    <w:lsdException w:name="heading 1" w:semiHidden="0" w:uiPriority="9" w:unhideWhenUsed="0" w:qFormat="1"/>
-    <w:lsdException w:name="heading 2" w:uiPriority="9" w:qFormat="1"/>
-    <w:lsdException w:name="heading 3" w:uiPriority="9" w:qFormat="1"/>
-    <w:lsdException w:name="heading 4" w:uiPriority="9" w:qFormat="1"/>
-    <w:lsdException w:name="heading 5" w:uiPriority="9" w:qFormat="1"/>
-    <w:lsdException w:name="heading 6" w:uiPriority="9" w:qFormat="1"/>
-    <w:lsdException w:name="heading 7" w:uiPriority="9" w:qFormat="1"/>
-    <w:lsdException w:name="heading 8" w:uiPriority="9" w:qFormat="1"/>
-    <w:lsdException w:name="heading 9" w:uiPriority="9" w:qFormat="1"/>
-    <w:lsdException w:name="toc 1" w:uiPriority="39"/>
-    <w:lsdException w:name="toc 2" w:uiPriority="39"/>
-    <w:lsdException w:name="toc 3" w:uiPriority="39"/>
-    <w:lsdException w:name="toc 4" w:uiPriority="39"/>
-    <w:lsdException w:name="toc 5" w:uiPriority="39"/>
-    <w:lsdException w:name="toc 6" w:uiPriority="39"/>
-    <w:lsdException w:name="toc 7" w:uiPriority="39"/>
-    <w:lsdException w:name="toc 8" w:uiPriority="39"/>
-    <w:lsdException w:name="toc 9" w:uiPriority="39"/>
-    <w:lsdException w:name="header" w:uiPriority="0"/>
-    <w:lsdException w:name="caption" w:uiPriority="35" w:qFormat="1"/>
-    <w:lsdException w:name="Title" w:semiHidden="0" w:uiPriority="10" w:unhideWhenUsed="0" w:qFormat="1"/>
-    <w:lsdException w:name="Default Paragraph Font" w:uiPriority="1"/>
-    <w:lsdException w:name="Subtitle" w:semiHidden="0" w:uiPriority="11" w:unhideWhenUsed="0" w:qFormat="1"/>
-    <w:lsdException w:name="Hyperlink" w:uiPriority="0"/>
-    <w:lsdException w:name="Strong" w:semiHidden="0" w:uiPriority="22" w:unhideWhenUsed="0" w:qFormat="1"/>
-    <w:lsdException w:name="Emphasis" w:semiHidden="0" w:uiPriority="20" w:unhideWhenUsed="0" w:qFormat="1"/>
-    <w:lsdException w:name="Table Grid" w:semiHidden="0" w:uiPriority="0" w:unhideWhenUsed="0"/>
-    <w:lsdException w:name="Placeholder Text" w:unhideWhenUsed="0"/>
-    <w:lsdException w:name="No Spacing" w:semiHidden="0" w:uiPriority="1" w:unhideWhenUsed="0" w:qFormat="1"/>
-    <w:lsdException w:name="Light Shading" w:semiHidden="0" w:uiPriority="60" w:unhideWhenUsed="0"/>
-    <w:lsdException w:name="Light List" w:semiHidden="0" w:uiPriority="61" w:unhideWhenUsed="0"/>
-    <w:lsdException w:name="Light Grid" w:semiHidden="0" w:uiPriority="62" w:unhideWhenUsed="0"/>
-    <w:lsdException w:name="Medium Shading 1" w:semiHidden="0" w:uiPriority="63" w:unhideWhenUsed="0"/>
-    <w:lsdException w:name="Medium Shading 2" w:semiHidden="0" w:uiPriority="64" w:unhideWhenUsed="0"/>
-    <w:lsdException w:name="Medium List 1" w:semiHidden="0" w:uiPriority="65" w:unhideWhenUsed="0"/>
-    <w:lsdException w:name="Medium List 2" w:semiHidden="0" w:uiPriority="66" w:unhideWhenUsed="0"/>
-    <w:lsdException w:name="Medium Grid 1" w:semiHidden="0" w:uiPriority="67" w:unhideWhenUsed="0"/>
-    <w:lsdException w:name="Medium Grid 2" w:semiHidden="0" w:uiPriority="68" w:unhideWhenUsed="0"/>
-    <w:lsdException w:name="Medium Grid 3" w:semiHidden="0" w:uiPriority="69" w:unhideWhenUsed="0"/>
-    <w:lsdException w:name="Dark List" w:semiHidden="0" w:uiPriority="70" w:unhideWhenUsed="0"/>
-    <w:lsdException w:name="Colorful Shading" w:semiHidden="0" w:uiPriority="71" w:unhideWhenUsed="0"/>
-    <w:lsdException w:name="Colorful List" w:semiHidden="0" w:uiPriority="72" w:unhideWhenUsed="0"/>
-    <w:lsdException w:name="Colorful Grid" w:semiHidden="0" w:uiPriority="73" w:unhideWhenUsed="0"/>
-    <w:lsdException w:name="Light Shading Accent 1" w:semiHidden="0" w:uiPriority="60" w:unhideWhenUsed="0"/>
-    <w:lsdException w:name="Light List Accent 1" w:semiHidden="0" w:uiPriority="61" w:unhideWhenUsed="0"/>
-    <w:lsdException w:name="Light Grid Accent 1" w:semiHidden="0" w:uiPriority="62" w:unhideWhenUsed="0"/>
-    <w:lsdException w:name="Medium Shading 1 Accent 1" w:semiHidden="0" w:uiPriority="63" w:unhideWhenUsed="0"/>
-    <w:lsdException w:name="Medium Shading 2 Accent 1" w:semiHidden="0" w:uiPriority="64" w:unhideWhenUsed="0"/>
-    <w:lsdException w:name="Medium List 1 Accent 1" w:semiHidden="0" w:uiPriority="65" w:unhideWhenUsed="0"/>
-    <w:lsdException w:name="Revision" w:unhideWhenUsed="0"/>
-    <w:lsdException w:name="List Paragraph" w:semiHidden="0" w:uiPriority="34" w:unhideWhenUsed="0" w:qFormat="1"/>
-    <w:lsdException w:name="Quote" w:semiHidden="0" w:uiPriority="29" w:unhideWhenUsed="0" w:qFormat="1"/>
-    <w:lsdException w:name="Intense Quote" w:semiHidden="0" w:uiPriority="30" w:unhideWhenUsed="0" w:qFormat="1"/>
-    <w:lsdException w:name="Medium List 2 Accent 1" w:semiHidden="0" w:uiPriority="66" w:unhideWhenUsed="0"/>
-    <w:lsdException w:name="Medium Grid 1 Accent 1" w:semiHidden="0" w:uiPriority="67" w:unhideWhenUsed="0"/>
-    <w:lsdException w:name="Medium Grid 2 Accent 1" w:semiHidden="0" w:uiPriority="68" w:unhideWhenUsed="0"/>
-    <w:lsdException w:name="Medium Grid 3 Accent 1" w:semiHidden="0" w:uiPriority="69" w:unhideWhenUsed="0"/>
-    <w:lsdException w:name="Dark List Accent 1" w:semiHidden="0" w:uiPriority="70" w:unhideWhenUsed="0"/>
-    <w:lsdException w:name="Colorful Shading Accent 1" w:semiHidden="0" w:uiPriority="71" w:unhideWhenUsed="0"/>
-    <w:lsdException w:name="Colorful List Accent 1" w:semiHidden="0" w:uiPriority="72" w:unhideWhenUsed="0"/>
-    <w:lsdException w:name="Colorful Grid Accent 1" w:semiHidden="0" w:uiPriority="73" w:unhideWhenUsed="0"/>
-    <w:lsdException w:name="Light Shading Accent 2" w:semiHidden="0" w:uiPriority="60" w:unhideWhenUsed="0"/>
-    <w:lsdException w:name="Light List Accent 2" w:semiHidden="0" w:uiPriority="61" w:unhideWhenUsed="0"/>
-    <w:lsdException w:name="Light Grid Accent 2" w:semiHidden="0" w:uiPriority="62" w:unhideWhenUsed="0"/>
-    <w:lsdException w:name="Medium Shading 1 Accent 2" w:semiHidden="0" w:uiPriority="63" w:unhideWhenUsed="0"/>
-    <w:lsdException w:name="Medium Shading 2 Accent 2" w:semiHidden="0" w:uiPriority="64" w:unhideWhenUsed="0"/>
-    <w:lsdException w:name="Medium List 1 Accent 2" w:semiHidden="0" w:uiPriority="65" w:unhideWhenUsed="0"/>
-    <w:lsdException w:name="Medium List 2 Accent 2" w:semiHidden="0" w:uiPriority="66" w:unhideWhenUsed="0"/>
-    <w:lsdException w:name="Medium Grid 1 Accent 2" w:semiHidden="0" w:uiPriority="67" w:unhideWhenUsed="0"/>
-    <w:lsdException w:name="Medium Grid 2 Accent 2" w:semiHidden="0" w:uiPriority="68" w:unhideWhenUsed="0"/>
-    <w:lsdException w:name="Medium Grid 3 Accent 2" w:semiHidden="0" w:uiPriority="69" w:unhideWhenUsed="0"/>
-    <w:lsdException w:name="Dark List Accent 2" w:semiHidden="0" w:uiPriority="70" w:unhideWhenUsed="0"/>
-    <w:lsdException w:name="Colorful Shading Accent 2" w:semiHidden="0" w:uiPriority="71" w:unhideWhenUsed="0"/>
-    <w:lsdException w:name="Colorful List Accent 2" w:semiHidden="0" w:uiPriority="72" w:unhideWhenUsed="0"/>
-    <w:lsdException w:name="Colorful Grid Accent 2" w:semiHidden="0" w:uiPriority="73" w:unhideWhenUsed="0"/>
-    <w:lsdException w:name="Light Shading Accent 3" w:semiHidden="0" w:uiPriority="60" w:unhideWhenUsed="0"/>
-    <w:lsdException w:name="Light List Accent 3" w:semiHidden="0" w:uiPriority="61" w:unhideWhenUsed="0"/>
-    <w:lsdException w:name="Light Grid Accent 3" w:semiHidden="0" w:uiPriority="62" w:unhideWhenUsed="0"/>
-    <w:lsdException w:name="Medium Shading 1 Accent 3" w:semiHidden="0" w:uiPriority="63" w:unhideWhenUsed="0"/>
-    <w:lsdException w:name="Medium Shading 2 Accent 3" w:semiHidden="0" w:uiPriority="64" w:unhideWhenUsed="0"/>
-    <w:lsdException w:name="Medium List 1 Accent 3" w:semiHidden="0" w:uiPriority="65" w:unhideWhenUsed="0"/>
-    <w:lsdException w:name="Medium List 2 Accent 3" w:semiHidden="0" w:uiPriority="66" w:unhideWhenUsed="0"/>
-    <w:lsdException w:name="Medium Grid 1 Accent 3" w:semiHidden="0" w:uiPriority="67" w:unhideWhenUsed="0"/>
-    <w:lsdException w:name="Medium Grid 2 Accent 3" w:semiHidden="0" w:uiPriority="68" w:unhideWhenUsed="0"/>
-    <w:lsdException w:name="Medium Grid 3 Accent 3" w:semiHidden="0" w:uiPriority="69" w:unhideWhenUsed="0"/>
-    <w:lsdException w:name="Dark List Accent 3" w:semiHidden="0" w:uiPriority="70" w:unhideWhenUsed="0"/>
-    <w:lsdException w:name="Colorful Shading Accent 3" w:semiHidden="0" w:uiPriority="71" w:unhideWhenUsed="0"/>
-    <w:lsdException w:name="Colorful List Accent 3" w:semiHidden="0" w:uiPriority="72" w:unhideWhenUsed="0"/>
-    <w:lsdException w:name="Colorful Grid Accent 3" w:semiHidden="0" w:uiPriority="73" w:unhideWhenUsed="0"/>
-    <w:lsdException w:name="Light Shading Accent 4" w:semiHidden="0" w:uiPriority="60" w:unhideWhenUsed="0"/>
-    <w:lsdException w:name="Light List Accent 4" w:semiHidden="0" w:uiPriority="61" w:unhideWhenUsed="0"/>
-    <w:lsdException w:name="Light Grid Accent 4" w:semiHidden="0" w:uiPriority="62" w:unhideWhenUsed="0"/>
-    <w:lsdException w:name="Medium Shading 1 Accent 4" w:semiHidden="0" w:uiPriority="63" w:unhideWhenUsed="0"/>
-    <w:lsdException w:name="Medium Shading 2 Accent 4" w:semiHidden="0" w:uiPriority="64" w:unhideWhenUsed="0"/>
-    <w:lsdException w:name="Medium List 1 Accent 4" w:semiHidden="0" w:uiPriority="65" w:unhideWhenUsed="0"/>
-    <w:lsdException w:name="Medium List 2 Accent 4" w:semiHidden="0" w:uiPriority="66" w:unhideWhenUsed="0"/>
-    <w:lsdException w:name="Medium Grid 1 Accent 4" w:semiHidden="0" w:uiPriority="67" w:unhideWhenUsed="0"/>
-    <w:lsdException w:name="Medium Grid 2 Accent 4" w:semiHidden="0" w:uiPriority="68" w:unhideWhenUsed="0"/>
-    <w:lsdException w:name="Medium Grid 3 Accent 4" w:semiHidden="0" w:uiPriority="69" w:unhideWhenUsed="0"/>
-    <w:lsdException w:name="Dark List Accent 4" w:semiHidden="0" w:uiPriority="70" w:unhideWhenUsed="0"/>
-    <w:lsdException w:name="Colorful Shading Accent 4" w:semiHidden="0" w:uiPriority="71" w:unhideWhenUsed="0"/>
-    <w:lsdException w:name="Colorful List Accent 4" w:semiHidden="0" w:uiPriority="72" w:unhideWhenUsed="0"/>
-    <w:lsdException w:name="Colorful Grid Accent 4" w:semiHidden="0" w:uiPriority="73" w:unhideWhenUsed="0"/>
-    <w:lsdException w:name="Light Shading Accent 5" w:semiHidden="0" w:uiPriority="60" w:unhideWhenUsed="0"/>
-    <w:lsdException w:name="Light List Accent 5" w:semiHidden="0" w:uiPriority="61" w:unhideWhenUsed="0"/>
-    <w:lsdException w:name="Light Grid Accent 5" w:semiHidden="0" w:uiPriority="62" w:unhideWhenUsed="0"/>
-    <w:lsdException w:name="Medium Shading 1 Accent 5" w:semiHidden="0" w:uiPriority="63" w:unhideWhenUsed="0"/>
-    <w:lsdException w:name="Medium Shading 2 Accent 5" w:semiHidden="0" w:uiPriority="64" w:unhideWhenUsed="0"/>
-    <w:lsdException w:name="Medium List 1 Accent 5" w:semiHidden="0" w:uiPriority="65" w:unhideWhenUsed="0"/>
-    <w:lsdException w:name="Medium List 2 Accent 5" w:semiHidden="0" w:uiPriority="66" w:unhideWhenUsed="0"/>
-    <w:lsdException w:name="Medium Grid 1 Accent 5" w:semiHidden="0" w:uiPriority="67" w:unhideWhenUsed="0"/>
-    <w:lsdException w:name="Medium Grid 2 Accent 5" w:semiHidden="0" w:uiPriority="68" w:unhideWhenUsed="0"/>
-    <w:lsdException w:name="Medium Grid 3 Accent 5" w:semiHidden="0" w:uiPriority="69" w:unhideWhenUsed="0"/>
-    <w:lsdException w:name="Dark List Accent 5" w:semiHidden="0" w:uiPriority="70" w:unhideWhenUsed="0"/>
-    <w:lsdException w:name="Colorful Shading Accent 5" w:semiHidden="0" w:uiPriority="71" w:unhideWhenUsed="0"/>
-    <w:lsdException w:name="Colorful List Accent 5" w:semiHidden="0" w:uiPriority="72" w:unhideWhenUsed="0"/>
-    <w:lsdException w:name="Colorful Grid Accent 5" w:semiHidden="0" w:uiPriority="73" w:unhideWhenUsed="0"/>
-    <w:lsdException w:name="Light Shading Accent 6" w:semiHidden="0" w:uiPriority="60" w:unhideWhenUsed="0"/>
-    <w:lsdException w:name="Light List Accent 6" w:semiHidden="0" w:uiPriority="61" w:unhideWhenUsed="0"/>
-    <w:lsdException w:name="Light Grid Accent 6" w:semiHidden="0" w:uiPriority="62" w:unhideWhenUsed="0"/>
-    <w:lsdException w:name="Medium Shading 1 Accent 6" w:semiHidden="0" w:uiPriority="63" w:unhideWhenUsed="0"/>
-    <w:lsdException w:name="Medium Shading 2 Accent 6" w:semiHidden="0" w:uiPriority="64" w:unhideWhenUsed="0"/>
-    <w:lsdException w:name="Medium List 1 Accent 6" w:semiHidden="0" w:uiPriority="65" w:unhideWhenUsed="0"/>
-    <w:lsdException w:name="Medium List 2 Accent 6" w:semiHidden="0" w:uiPriority="66" w:unhideWhenUsed="0"/>
-    <w:lsdException w:name="Medium Grid 1 Accent 6" w:semiHidden="0" w:uiPriority="67" w:unhideWhenUsed="0"/>
-    <w:lsdException w:name="Medium Grid 2 Accent 6" w:semiHidden="0" w:uiPriority="68" w:unhideWhenUsed="0"/>
-    <w:lsdException w:name="Medium Grid 3 Accent 6" w:semiHidden="0" w:uiPriority="69" w:unhideWhenUsed="0"/>
-    <w:lsdException w:name="Dark List Accent 6" w:semiHidden="0" w:uiPriority="70" w:unhideWhenUsed="0"/>
-    <w:lsdException w:name="Colorful Shading Accent 6" w:semiHidden="0" w:uiPriority="71" w:unhideWhenUsed="0"/>
-    <w:lsdException w:name="Colorful List Accent 6" w:semiHidden="0" w:uiPriority="72" w:unhideWhenUsed="0"/>
-    <w:lsdException w:name="Colorful Grid Accent 6" w:semiHidden="0" w:uiPriority="73" w:unhideWhenUsed="0"/>
-    <w:lsdException w:name="Subtle Emphasis" w:semiHidden="0" w:uiPriority="19" w:unhideWhenUsed="0" w:qFormat="1"/>
-    <w:lsdException w:name="Intense Emphasis" w:semiHidden="0" w:uiPriority="21" w:unhideWhenUsed="0" w:qFormat="1"/>
-    <w:lsdException w:name="Subtle Reference" w:semiHidden="0" w:uiPriority="31" w:unhideWhenUsed="0" w:qFormat="1"/>
-    <w:lsdException w:name="Intense Reference" w:semiHidden="0" w:uiPriority="32" w:unhideWhenUsed="0" w:qFormat="1"/>
-    <w:lsdException w:name="Book Title" w:semiHidden="0" w:uiPriority="33" w:unhideWhenUsed="0" w:qFormat="1"/>
-    <w:lsdException w:name="Bibliography" w:uiPriority="37"/>
-    <w:lsdException w:name="TOC Heading" w:uiPriority="39" w:qFormat="1"/>
+  <w:latentStyles w:defLockedState="0" w:defUIPriority="99" w:defSemiHidden="0" w:defUnhideWhenUsed="0" w:defQFormat="0" w:count="371">
+    <w:lsdException w:name="Normal" w:uiPriority="0" w:qFormat="1"/>
+    <w:lsdException w:name="heading 1" w:uiPriority="9" w:qFormat="1"/>
+    <w:lsdException w:name="heading 2" w:semiHidden="1" w:uiPriority="9" w:unhideWhenUsed="1" w:qFormat="1"/>
+    <w:lsdException w:name="heading 3" w:semiHidden="1" w:uiPriority="9" w:unhideWhenUsed="1" w:qFormat="1"/>
+    <w:lsdException w:name="heading 4" w:semiHidden="1" w:uiPriority="9" w:unhideWhenUsed="1" w:qFormat="1"/>
+    <w:lsdException w:name="heading 5" w:semiHidden="1" w:uiPriority="9" w:unhideWhenUsed="1" w:qFormat="1"/>
+    <w:lsdException w:name="heading 6" w:semiHidden="1" w:uiPriority="9" w:unhideWhenUsed="1" w:qFormat="1"/>
+    <w:lsdException w:name="heading 7" w:semiHidden="1" w:uiPriority="9" w:unhideWhenUsed="1" w:qFormat="1"/>
+    <w:lsdException w:name="heading 8" w:semiHidden="1" w:uiPriority="9" w:unhideWhenUsed="1" w:qFormat="1"/>
+    <w:lsdException w:name="heading 9" w:semiHidden="1" w:uiPriority="9" w:unhideWhenUsed="1" w:qFormat="1"/>
+    <w:lsdException w:name="index 1" w:semiHidden="1" w:unhideWhenUsed="1"/>
+    <w:lsdException w:name="index 2" w:semiHidden="1" w:unhideWhenUsed="1"/>
+    <w:lsdException w:name="index 3" w:semiHidden="1" w:unhideWhenUsed="1"/>
+    <w:lsdException w:name="index 4" w:semiHidden="1" w:unhideWhenUsed="1"/>
+    <w:lsdException w:name="index 5" w:semiHidden="1" w:unhideWhenUsed="1"/>
+    <w:lsdException w:name="index 6" w:semiHidden="1" w:unhideWhenUsed="1"/>
+    <w:lsdException w:name="index 7" w:semiHidden="1" w:unhideWhenUsed="1"/>
+    <w:lsdException w:name="index 8" w:semiHidden="1" w:unhideWhenUsed="1"/>
+    <w:lsdException w:name="index 9" w:semiHidden="1" w:unhideWhenUsed="1"/>
+    <w:lsdException w:name="toc 1" w:semiHidden="1" w:uiPriority="39" w:unhideWhenUsed="1"/>
+    <w:lsdException w:name="toc 2" w:semiHidden="1" w:uiPriority="39" w:unhideWhenUsed="1"/>
+    <w:lsdException w:name="toc 3" w:semiHidden="1" w:uiPriority="39" w:unhideWhenUsed="1"/>
+    <w:lsdException w:name="toc 4" w:semiHidden="1" w:uiPriority="39" w:unhideWhenUsed="1"/>
+    <w:lsdException w:name="toc 5" w:semiHidden="1" w:uiPriority="39" w:unhideWhenUsed="1"/>
+    <w:lsdException w:name="toc 6" w:semiHidden="1" w:uiPriority="39" w:unhideWhenUsed="1"/>
+    <w:lsdException w:name="toc 7" w:semiHidden="1" w:uiPriority="39" w:unhideWhenUsed="1"/>
+    <w:lsdException w:name="toc 8" w:semiHidden="1" w:uiPriority="39" w:unhideWhenUsed="1"/>
+    <w:lsdException w:name="toc 9" w:semiHidden="1" w:uiPriority="39" w:unhideWhenUsed="1"/>
+    <w:lsdException w:name="Normal Indent" w:semiHidden="1" w:unhideWhenUsed="1"/>
+    <w:lsdException w:name="footnote text" w:semiHidden="1" w:unhideWhenUsed="1"/>
+    <w:lsdException w:name="annotation text" w:semiHidden="1" w:unhideWhenUsed="1"/>
+    <w:lsdException w:name="header" w:semiHidden="1" w:uiPriority="0" w:unhideWhenUsed="1"/>
+    <w:lsdException w:name="footer" w:semiHidden="1" w:unhideWhenUsed="1"/>
+    <w:lsdException w:name="index heading" w:semiHidden="1" w:unhideWhenUsed="1"/>
+    <w:lsdException w:name="caption" w:semiHidden="1" w:uiPriority="35" w:unhideWhenUsed="1" w:qFormat="1"/>
+    <w:lsdException w:name="table of figures" w:semiHidden="1" w:unhideWhenUsed="1"/>
+    <w:lsdException w:name="envelope address" w:semiHidden="1" w:unhideWhenUsed="1"/>
+    <w:lsdException w:name="envelope return" w:semiHidden="1" w:unhideWhenUsed="1"/>
+    <w:lsdException w:name="footnote reference" w:semiHidden="1" w:unhideWhenUsed="1"/>
+    <w:lsdException w:name="annotation reference" w:semiHidden="1" w:unhideWhenUsed="1"/>
+    <w:lsdException w:name="line number" w:semiHidden="1" w:unhideWhenUsed="1"/>
+    <w:lsdException w:name="page number" w:semiHidden="1" w:unhideWhenUsed="1"/>
+    <w:lsdException w:name="endnote reference" w:semiHidden="1" w:unhideWhenUsed="1"/>
+    <w:lsdException w:name="endnote text" w:semiHidden="1" w:unhideWhenUsed="1"/>
+    <w:lsdException w:name="table of authorities" w:semiHidden="1" w:unhideWhenUsed="1"/>
+    <w:lsdException w:name="macro" w:semiHidden="1" w:unhideWhenUsed="1"/>
+    <w:lsdException w:name="toa heading" w:semiHidden="1" w:unhideWhenUsed="1"/>
+    <w:lsdException w:name="List" w:semiHidden="1" w:unhideWhenUsed="1"/>
+    <w:lsdException w:name="List Bullet" w:semiHidden="1" w:unhideWhenUsed="1"/>
+    <w:lsdException w:name="List Number" w:semiHidden="1" w:unhideWhenUsed="1"/>
+    <w:lsdException w:name="List 2" w:semiHidden="1" w:unhideWhenUsed="1"/>
+    <w:lsdException w:name="List 3" w:semiHidden="1" w:unhideWhenUsed="1"/>
+    <w:lsdException w:name="List 4" w:semiHidden="1" w:unhideWhenUsed="1"/>
+    <w:lsdException w:name="List 5" w:semiHidden="1" w:unhideWhenUsed="1"/>
+    <w:lsdException w:name="List Bullet 2" w:semiHidden="1" w:unhideWhenUsed="1"/>
+    <w:lsdException w:name="List Bullet 3" w:semiHidden="1" w:unhideWhenUsed="1"/>
+    <w:lsdException w:name="List Bullet 4" w:semiHidden="1" w:unhideWhenUsed="1"/>
+    <w:lsdException w:name="List Bullet 5" w:semiHidden="1" w:unhideWhenUsed="1"/>
+    <w:lsdException w:name="List Number 2" w:semiHidden="1" w:unhideWhenUsed="1"/>
+    <w:lsdException w:name="List Number 3" w:semiHidden="1" w:unhideWhenUsed="1"/>
+    <w:lsdException w:name="List Number 4" w:semiHidden="1" w:unhideWhenUsed="1"/>
+    <w:lsdException w:name="List Number 5" w:semiHidden="1" w:unhideWhenUsed="1"/>
+    <w:lsdException w:name="Title" w:uiPriority="10" w:qFormat="1"/>
+    <w:lsdException w:name="Closing" w:semiHidden="1" w:unhideWhenUsed="1"/>
+    <w:lsdException w:name="Signature" w:semiHidden="1" w:unhideWhenUsed="1"/>
+    <w:lsdException w:name="Default Paragraph Font" w:semiHidden="1" w:uiPriority="1" w:unhideWhenUsed="1"/>
+    <w:lsdException w:name="Body Text" w:semiHidden="1" w:unhideWhenUsed="1"/>
+    <w:lsdException w:name="Body Text Indent" w:semiHidden="1" w:unhideWhenUsed="1"/>
+    <w:lsdException w:name="List Continue" w:semiHidden="1" w:unhideWhenUsed="1"/>
+    <w:lsdException w:name="List Continue 2" w:semiHidden="1" w:unhideWhenUsed="1"/>
+    <w:lsdException w:name="List Continue 3" w:semiHidden="1" w:unhideWhenUsed="1"/>
+    <w:lsdException w:name="List Continue 4" w:semiHidden="1" w:unhideWhenUsed="1"/>
+    <w:lsdException w:name="List Continue 5" w:semiHidden="1" w:unhideWhenUsed="1"/>
+    <w:lsdException w:name="Message Header" w:semiHidden="1" w:unhideWhenUsed="1"/>
+    <w:lsdException w:name="Subtitle" w:uiPriority="11" w:qFormat="1"/>
+    <w:lsdException w:name="Salutation" w:semiHidden="1" w:unhideWhenUsed="1"/>
+    <w:lsdException w:name="Date" w:semiHidden="1" w:unhideWhenUsed="1"/>
+    <w:lsdException w:name="Body Text First Indent" w:semiHidden="1" w:unhideWhenUsed="1"/>
+    <w:lsdException w:name="Body Text First Indent 2" w:semiHidden="1" w:unhideWhenUsed="1"/>
+    <w:lsdException w:name="Note Heading" w:semiHidden="1" w:unhideWhenUsed="1"/>
+    <w:lsdException w:name="Body Text 2" w:semiHidden="1" w:unhideWhenUsed="1"/>
+    <w:lsdException w:name="Body Text 3" w:semiHidden="1" w:unhideWhenUsed="1"/>
+    <w:lsdException w:name="Body Text Indent 2" w:semiHidden="1" w:unhideWhenUsed="1"/>
+    <w:lsdException w:name="Body Text Indent 3" w:semiHidden="1" w:unhideWhenUsed="1"/>
+    <w:lsdException w:name="Block Text" w:semiHidden="1" w:unhideWhenUsed="1"/>
+    <w:lsdException w:name="Hyperlink" w:semiHidden="1" w:uiPriority="0" w:unhideWhenUsed="1"/>
+    <w:lsdException w:name="FollowedHyperlink" w:semiHidden="1" w:unhideWhenUsed="1"/>
+    <w:lsdException w:name="Strong" w:uiPriority="22" w:qFormat="1"/>
+    <w:lsdException w:name="Emphasis" w:uiPriority="20" w:qFormat="1"/>
+    <w:lsdException w:name="Document Map" w:semiHidden="1" w:unhideWhenUsed="1"/>
+    <w:lsdException w:name="Plain Text" w:semiHidden="1" w:unhideWhenUsed="1"/>
+    <w:lsdException w:name="E-mail Signature" w:semiHidden="1" w:unhideWhenUsed="1"/>
+    <w:lsdException w:name="HTML Top of Form" w:semiHidden="1" w:unhideWhenUsed="1"/>
+    <w:lsdException w:name="HTML Bottom of Form" w:semiHidden="1" w:unhideWhenUsed="1"/>
+    <w:lsdException w:name="Normal (Web)" w:semiHidden="1" w:unhideWhenUsed="1"/>
+    <w:lsdException w:name="HTML Acronym" w:semiHidden="1" w:unhideWhenUsed="1"/>
+    <w:lsdException w:name="HTML Address" w:semiHidden="1" w:unhideWhenUsed="1"/>
+    <w:lsdException w:name="HTML Cite" w:semiHidden="1" w:unhideWhenUsed="1"/>
+    <w:lsdException w:name="HTML Code" w:semiHidden="1" w:unhideWhenUsed="1"/>
+    <w:lsdException w:name="HTML Definition" w:semiHidden="1" w:unhideWhenUsed="1"/>
+    <w:lsdException w:name="HTML Keyboard" w:semiHidden="1" w:unhideWhenUsed="1"/>
+    <w:lsdException w:name="HTML Preformatted" w:semiHidden="1" w:unhideWhenUsed="1"/>
+    <w:lsdException w:name="HTML Sample" w:semiHidden="1" w:unhideWhenUsed="1"/>
+    <w:lsdException w:name="HTML Typewriter" w:semiHidden="1" w:unhideWhenUsed="1"/>
+    <w:lsdException w:name="HTML Variable" w:semiHidden="1" w:unhideWhenUsed="1"/>
+    <w:lsdException w:name="Normal Table" w:semiHidden="1" w:unhideWhenUsed="1"/>
+    <w:lsdException w:name="annotation subject" w:semiHidden="1" w:unhideWhenUsed="1"/>
+    <w:lsdException w:name="No List" w:semiHidden="1" w:unhideWhenUsed="1"/>
+    <w:lsdException w:name="Outline List 1" w:semiHidden="1" w:unhideWhenUsed="1"/>
+    <w:lsdException w:name="Outline List 2" w:semiHidden="1" w:unhideWhenUsed="1"/>
+    <w:lsdException w:name="Outline List 3" w:semiHidden="1" w:unhideWhenUsed="1"/>
+    <w:lsdException w:name="Table Simple 1" w:semiHidden="1" w:unhideWhenUsed="1"/>
+    <w:lsdException w:name="Table Simple 2" w:semiHidden="1" w:unhideWhenUsed="1"/>
+    <w:lsdException w:name="Table Simple 3" w:semiHidden="1" w:unhideWhenUsed="1"/>
+    <w:lsdException w:name="Table Classic 1" w:semiHidden="1" w:unhideWhenUsed="1"/>
+    <w:lsdException w:name="Table Classic 2" w:semiHidden="1" w:unhideWhenUsed="1"/>
+    <w:lsdException w:name="Table Classic 3" w:semiHidden="1" w:unhideWhenUsed="1"/>
+    <w:lsdException w:name="Table Classic 4" w:semiHidden="1" w:unhideWhenUsed="1"/>
+    <w:lsdException w:name="Table Colorful 1" w:semiHidden="1" w:unhideWhenUsed="1"/>
+    <w:lsdException w:name="Table Colorful 2" w:semiHidden="1" w:unhideWhenUsed="1"/>
+    <w:lsdException w:name="Table Colorful 3" w:semiHidden="1" w:unhideWhenUsed="1"/>
+    <w:lsdException w:name="Table Columns 1" w:semiHidden="1" w:unhideWhenUsed="1"/>
+    <w:lsdException w:name="Table Columns 2" w:semiHidden="1" w:unhideWhenUsed="1"/>
+    <w:lsdException w:name="Table Columns 3" w:semiHidden="1" w:unhideWhenUsed="1"/>
+    <w:lsdException w:name="Table Columns 4" w:semiHidden="1" w:unhideWhenUsed="1"/>
+    <w:lsdException w:name="Table Columns 5" w:semiHidden="1" w:unhideWhenUsed="1"/>
+    <w:lsdException w:name="Table Grid 1" w:semiHidden="1" w:unhideWhenUsed="1"/>
+    <w:lsdException w:name="Table Grid 2" w:semiHidden="1" w:unhideWhenUsed="1"/>
+    <w:lsdException w:name="Table Grid 3" w:semiHidden="1" w:unhideWhenUsed="1"/>
+    <w:lsdException w:name="Table Grid 4" w:semiHidden="1" w:unhideWhenUsed="1"/>
+    <w:lsdException w:name="Table Grid 5" w:semiHidden="1" w:unhideWhenUsed="1"/>
+    <w:lsdException w:name="Table Grid 6" w:semiHidden="1" w:unhideWhenUsed="1"/>
+    <w:lsdException w:name="Table Grid 7" w:semiHidden="1" w:unhideWhenUsed="1"/>
+    <w:lsdException w:name="Table Grid 8" w:semiHidden="1" w:unhideWhenUsed="1"/>
+    <w:lsdException w:name="Table List 1" w:semiHidden="1" w:unhideWhenUsed="1"/>
+    <w:lsdException w:name="Table List 2" w:semiHidden="1" w:unhideWhenUsed="1"/>
+    <w:lsdException w:name="Table List 3" w:semiHidden="1" w:unhideWhenUsed="1"/>
+    <w:lsdException w:name="Table List 4" w:semiHidden="1" w:unhideWhenUsed="1"/>
+    <w:lsdException w:name="Table List 5" w:semiHidden="1" w:unhideWhenUsed="1"/>
+    <w:lsdException w:name="Table List 6" w:semiHidden="1" w:unhideWhenUsed="1"/>
+    <w:lsdException w:name="Table List 7" w:semiHidden="1" w:unhideWhenUsed="1"/>
+    <w:lsdException w:name="Table List 8" w:semiHidden="1" w:unhideWhenUsed="1"/>
+    <w:lsdException w:name="Table 3D effects 1" w:semiHidden="1" w:unhideWhenUsed="1"/>
+    <w:lsdException w:name="Table 3D effects 2" w:semiHidden="1" w:unhideWhenUsed="1"/>
+    <w:lsdException w:name="Table 3D effects 3" w:semiHidden="1" w:unhideWhenUsed="1"/>
+    <w:lsdException w:name="Table Contemporary" w:semiHidden="1" w:unhideWhenUsed="1"/>
+    <w:lsdException w:name="Table Elegant" w:semiHidden="1" w:unhideWhenUsed="1"/>
+    <w:lsdException w:name="Table Professional" w:semiHidden="1" w:unhideWhenUsed="1"/>
+    <w:lsdException w:name="Table Subtle 1" w:semiHidden="1" w:unhideWhenUsed="1"/>
+    <w:lsdException w:name="Table Subtle 2" w:semiHidden="1" w:unhideWhenUsed="1"/>
+    <w:lsdException w:name="Table Web 1" w:semiHidden="1" w:unhideWhenUsed="1"/>
+    <w:lsdException w:name="Table Web 2" w:semiHidden="1" w:unhideWhenUsed="1"/>
+    <w:lsdException w:name="Table Web 3" w:semiHidden="1" w:unhideWhenUsed="1"/>
+    <w:lsdException w:name="Balloon Text" w:semiHidden="1" w:unhideWhenUsed="1"/>
+    <w:lsdException w:name="Table Grid" w:uiPriority="0"/>
+    <w:lsdException w:name="Table Theme" w:semiHidden="1" w:unhideWhenUsed="1"/>
+    <w:lsdException w:name="Placeholder Text" w:semiHidden="1"/>
+    <w:lsdException w:name="No Spacing" w:uiPriority="1" w:qFormat="1"/>
+    <w:lsdException w:name="Light Shading" w:uiPriority="60"/>
+    <w:lsdException w:name="Light List" w:uiPriority="61"/>
+    <w:lsdException w:name="Light Grid" w:uiPriority="62"/>
+    <w:lsdException w:name="Medium Shading 1" w:uiPriority="63"/>
+    <w:lsdException w:name="Medium Shading 2" w:uiPriority="64"/>
+    <w:lsdException w:name="Medium List 1" w:uiPriority="65"/>
+    <w:lsdException w:name="Medium List 2" w:uiPriority="66"/>
+    <w:lsdException w:name="Medium Grid 1" w:uiPriority="67"/>
+    <w:lsdException w:name="Medium Grid 2" w:uiPriority="68"/>
+    <w:lsdException w:name="Medium Grid 3" w:uiPriority="69"/>
+    <w:lsdException w:name="Dark List" w:uiPriority="70"/>
+    <w:lsdException w:name="Colorful Shading" w:uiPriority="71"/>
+    <w:lsdException w:name="Colorful List" w:uiPriority="72"/>
+    <w:lsdException w:name="Colorful Grid" w:uiPriority="73"/>
+    <w:lsdException w:name="Light Shading Accent 1" w:uiPriority="60"/>
+    <w:lsdException w:name="Light List Accent 1" w:uiPriority="61"/>
+    <w:lsdException w:name="Light Grid Accent 1" w:uiPriority="62"/>
+    <w:lsdException w:name="Medium Shading 1 Accent 1" w:uiPriority="63"/>
+    <w:lsdException w:name="Medium Shading 2 Accent 1" w:uiPriority="64"/>
+    <w:lsdException w:name="Medium List 1 Accent 1" w:uiPriority="65"/>
+    <w:lsdException w:name="Revision" w:semiHidden="1"/>
+    <w:lsdException w:name="List Paragraph" w:uiPriority="34" w:qFormat="1"/>
+    <w:lsdException w:name="Quote" w:uiPriority="29" w:qFormat="1"/>
+    <w:lsdException w:name="Intense Quote" w:uiPriority="30" w:qFormat="1"/>
+    <w:lsdException w:name="Medium List 2 Accent 1" w:uiPriority="66"/>
+    <w:lsdException w:name="Medium Grid 1 Accent 1" w:uiPriority="67"/>
+    <w:lsdException w:name="Medium Grid 2 Accent 1" w:uiPriority="68"/>
+    <w:lsdException w:name="Medium Grid 3 Accent 1" w:uiPriority="69"/>
+    <w:lsdException w:name="Dark List Accent 1" w:uiPriority="70"/>
+    <w:lsdException w:name="Colorful Shading Accent 1" w:uiPriority="71"/>
+    <w:lsdException w:name="Colorful List Accent 1" w:uiPriority="72"/>
+    <w:lsdException w:name="Colorful Grid Accent 1" w:uiPriority="73"/>
+    <w:lsdException w:name="Light Shading Accent 2" w:uiPriority="60"/>
+    <w:lsdException w:name="Light List Accent 2" w:uiPriority="61"/>
+    <w:lsdException w:name="Light Grid Accent 2" w:uiPriority="62"/>
+    <w:lsdException w:name="Medium Shading 1 Accent 2" w:uiPriority="63"/>
+    <w:lsdException w:name="Medium Shading 2 Accent 2" w:uiPriority="64"/>
+    <w:lsdException w:name="Medium List 1 Accent 2" w:uiPriority="65"/>
+    <w:lsdException w:name="Medium List 2 Accent 2" w:uiPriority="66"/>
+    <w:lsdException w:name="Medium Grid 1 Accent 2" w:uiPriority="67"/>
+    <w:lsdException w:name="Medium Grid 2 Accent 2" w:uiPriority="68"/>
+    <w:lsdException w:name="Medium Grid 3 Accent 2" w:uiPriority="69"/>
+    <w:lsdException w:name="Dark List Accent 2" w:uiPriority="70"/>
+    <w:lsdException w:name="Colorful Shading Accent 2" w:uiPriority="71"/>
+    <w:lsdException w:name="Colorful List Accent 2" w:uiPriority="72"/>
+    <w:lsdException w:name="Colorful Grid Accent 2" w:uiPriority="73"/>
+    <w:lsdException w:name="Light Shading Accent 3" w:uiPriority="60"/>
+    <w:lsdException w:name="Light List Accent 3" w:uiPriority="61"/>
+    <w:lsdException w:name="Light Grid Accent 3" w:uiPriority="62"/>
+    <w:lsdException w:name="Medium Shading 1 Accent 3" w:uiPriority="63"/>
+    <w:lsdException w:name="Medium Shading 2 Accent 3" w:uiPriority="64"/>
+    <w:lsdException w:name="Medium List 1 Accent 3" w:uiPriority="65"/>
+    <w:lsdException w:name="Medium List 2 Accent 3" w:uiPriority="66"/>
+    <w:lsdException w:name="Medium Grid 1 Accent 3" w:uiPriority="67"/>
+    <w:lsdException w:name="Medium Grid 2 Accent 3" w:uiPriority="68"/>
+    <w:lsdException w:name="Medium Grid 3 Accent 3" w:uiPriority="69"/>
+    <w:lsdException w:name="Dark List Accent 3" w:uiPriority="70"/>
+    <w:lsdException w:name="Colorful Shading Accent 3" w:uiPriority="71"/>
+    <w:lsdException w:name="Colorful List Accent 3" w:uiPriority="72"/>
+    <w:lsdException w:name="Colorful Grid Accent 3" w:uiPriority="73"/>
+    <w:lsdException w:name="Light Shading Accent 4" w:uiPriority="60"/>
+    <w:lsdException w:name="Light List Accent 4" w:uiPriority="61"/>
+    <w:lsdException w:name="Light Grid Accent 4" w:uiPriority="62"/>
+    <w:lsdException w:name="Medium Shading 1 Accent 4" w:uiPriority="63"/>
+    <w:lsdException w:name="Medium Shading 2 Accent 4" w:uiPriority="64"/>
+    <w:lsdException w:name="Medium List 1 Accent 4" w:uiPriority="65"/>
+    <w:lsdException w:name="Medium List 2 Accent 4" w:uiPriority="66"/>
+    <w:lsdException w:name="Medium Grid 1 Accent 4" w:uiPriority="67"/>
+    <w:lsdException w:name="Medium Grid 2 Accent 4" w:uiPriority="68"/>
+    <w:lsdException w:name="Medium Grid 3 Accent 4" w:uiPriority="69"/>
+    <w:lsdException w:name="Dark List Accent 4" w:uiPriority="70"/>
+    <w:lsdException w:name="Colorful Shading Accent 4" w:uiPriority="71"/>
+    <w:lsdException w:name="Colorful List Accent 4" w:uiPriority="72"/>
+    <w:lsdException w:name="Colorful Grid Accent 4" w:uiPriority="73"/>
+    <w:lsdException w:name="Light Shading Accent 5" w:uiPriority="60"/>
+    <w:lsdException w:name="Light List Accent 5" w:uiPriority="61"/>
+    <w:lsdException w:name="Light Grid Accent 5" w:uiPriority="62"/>
+    <w:lsdException w:name="Medium Shading 1 Accent 5" w:uiPriority="63"/>
+    <w:lsdException w:name="Medium Shading 2 Accent 5" w:uiPriority="64"/>
+    <w:lsdException w:name="Medium List 1 Accent 5" w:uiPriority="65"/>
+    <w:lsdException w:name="Medium List 2 Accent 5" w:uiPriority="66"/>
+    <w:lsdException w:name="Medium Grid 1 Accent 5" w:uiPriority="67"/>
+    <w:lsdException w:name="Medium Grid 2 Accent 5" w:uiPriority="68"/>
+    <w:lsdException w:name="Medium Grid 3 Accent 5" w:uiPriority="69"/>
+    <w:lsdException w:name="Dark List Accent 5" w:uiPriority="70"/>
+    <w:lsdException w:name="Colorful Shading Accent 5" w:uiPriority="71"/>
+    <w:lsdException w:name="Colorful List Accent 5" w:uiPriority="72"/>
+    <w:lsdException w:name="Colorful Grid Accent 5" w:uiPriority="73"/>
+    <w:lsdException w:name="Light Shading Accent 6" w:uiPriority="60"/>
+    <w:lsdException w:name="Light List Accent 6" w:uiPriority="61"/>
+    <w:lsdException w:name="Light Grid Accent 6" w:uiPriority="62"/>
+    <w:lsdException w:name="Medium Shading 1 Accent 6" w:uiPriority="63"/>
+    <w:lsdException w:name="Medium Shading 2 Accent 6" w:uiPriority="64"/>
+    <w:lsdException w:name="Medium List 1 Accent 6" w:uiPriority="65"/>
+    <w:lsdException w:name="Medium List 2 Accent 6" w:uiPriority="66"/>
+    <w:lsdException w:name="Medium Grid 1 Accent 6" w:uiPriority="67"/>
+    <w:lsdException w:name="Medium Grid 2 Accent 6" w:uiPriority="68"/>
+    <w:lsdException w:name="Medium Grid 3 Accent 6" w:uiPriority="69"/>
+    <w:lsdException w:name="Dark List Accent 6" w:uiPriority="70"/>
+    <w:lsdException w:name="Colorful Shading Accent 6" w:uiPriority="71"/>
+    <w:lsdException w:name="Colorful List Accent 6" w:uiPriority="72"/>
+    <w:lsdException w:name="Colorful Grid Accent 6" w:uiPriority="73"/>
+    <w:lsdException w:name="Subtle Emphasis" w:uiPriority="19" w:qFormat="1"/>
+    <w:lsdException w:name="Intense Emphasis" w:uiPriority="21" w:qFormat="1"/>
+    <w:lsdException w:name="Subtle Reference" w:uiPriority="31" w:qFormat="1"/>
+    <w:lsdException w:name="Intense Reference" w:uiPriority="32" w:qFormat="1"/>
+    <w:lsdException w:name="Book Title" w:uiPriority="33" w:qFormat="1"/>
+    <w:lsdException w:name="Bibliography" w:semiHidden="1" w:uiPriority="37" w:unhideWhenUsed="1"/>
+    <w:lsdException w:name="TOC Heading" w:semiHidden="1" w:uiPriority="39" w:unhideWhenUsed="1" w:qFormat="1"/>
+    <w:lsdException w:name="Plain Table 1" w:uiPriority="41"/>
+    <w:lsdException w:name="Plain Table 2" w:uiPriority="42"/>
+    <w:lsdException w:name="Plain Table 3" w:uiPriority="43"/>
+    <w:lsdException w:name="Plain Table 4" w:uiPriority="44"/>
+    <w:lsdException w:name="Plain Table 5" w:uiPriority="45"/>
+    <w:lsdException w:name="Grid Table Light" w:uiPriority="40"/>
+    <w:lsdException w:name="Grid Table 1 Light" w:uiPriority="46"/>
+    <w:lsdException w:name="Grid Table 2" w:uiPriority="47"/>
+    <w:lsdException w:name="Grid Table 3" w:uiPriority="48"/>
+    <w:lsdException w:name="Grid Table 4" w:uiPriority="49"/>
+    <w:lsdException w:name="Grid Table 5 Dark" w:uiPriority="50"/>
+    <w:lsdException w:name="Grid Table 6 Colorful" w:uiPriority="51"/>
+    <w:lsdException w:name="Grid Table 7 Colorful" w:uiPriority="52"/>
+    <w:lsdException w:name="Grid Table 1 Light Accent 1" w:uiPriority="46"/>
+    <w:lsdException w:name="Grid Table 2 Accent 1" w:uiPriority="47"/>
+    <w:lsdException w:name="Grid Table 3 Accent 1" w:uiPriority="48"/>
+    <w:lsdException w:name="Grid Table 4 Accent 1" w:uiPriority="49"/>
+    <w:lsdException w:name="Grid Table 5 Dark Accent 1" w:uiPriority="50"/>
+    <w:lsdException w:name="Grid Table 6 Colorful Accent 1" w:uiPriority="51"/>
+    <w:lsdException w:name="Grid Table 7 Colorful Accent 1" w:uiPriority="52"/>
+    <w:lsdException w:name="Grid Table 1 Light Accent 2" w:uiPriority="46"/>
+    <w:lsdException w:name="Grid Table 2 Accent 2" w:uiPriority="47"/>
+    <w:lsdException w:name="Grid Table 3 Accent 2" w:uiPriority="48"/>
+    <w:lsdException w:name="Grid Table 4 Accent 2" w:uiPriority="49"/>
+    <w:lsdException w:name="Grid Table 5 Dark Accent 2" w:uiPriority="50"/>
+    <w:lsdException w:name="Grid Table 6 Colorful Accent 2" w:uiPriority="51"/>
+    <w:lsdException w:name="Grid Table 7 Colorful Accent 2" w:uiPriority="52"/>
+    <w:lsdException w:name="Grid Table 1 Light Accent 3" w:uiPriority="46"/>
+    <w:lsdException w:name="Grid Table 2 Accent 3" w:uiPriority="47"/>
+    <w:lsdException w:name="Grid Table 3 Accent 3" w:uiPriority="48"/>
+    <w:lsdException w:name="Grid Table 4 Accent 3" w:uiPriority="49"/>
+    <w:lsdException w:name="Grid Table 5 Dark Accent 3" w:uiPriority="50"/>
+    <w:lsdException w:name="Grid Table 6 Colorful Accent 3" w:uiPriority="51"/>
+    <w:lsdException w:name="Grid Table 7 Colorful Accent 3" w:uiPriority="52"/>
+    <w:lsdException w:name="Grid Table 1 Light Accent 4" w:uiPriority="46"/>
+    <w:lsdException w:name="Grid Table 2 Accent 4" w:uiPriority="47"/>
+    <w:lsdException w:name="Grid Table 3 Accent 4" w:uiPriority="48"/>
+    <w:lsdException w:name="Grid Table 4 Accent 4" w:uiPriority="49"/>
+    <w:lsdException w:name="Grid Table 5 Dark Accent 4" w:uiPriority="50"/>
+    <w:lsdException w:name="Grid Table 6 Colorful Accent 4" w:uiPriority="51"/>
+    <w:lsdException w:name="Grid Table 7 Colorful Accent 4" w:uiPriority="52"/>
+    <w:lsdException w:name="Grid Table 1 Light Accent 5" w:uiPriority="46"/>
+    <w:lsdException w:name="Grid Table 2 Accent 5" w:uiPriority="47"/>
+    <w:lsdException w:name="Grid Table 3 Accent 5" w:uiPriority="48"/>
+    <w:lsdException w:name="Grid Table 4 Accent 5" w:uiPriority="49"/>
+    <w:lsdException w:name="Grid Table 5 Dark Accent 5" w:uiPriority="50"/>
+    <w:lsdException w:name="Grid Table 6 Colorful Accent 5" w:uiPriority="51"/>
+    <w:lsdException w:name="Grid Table 7 Colorful Accent 5" w:uiPriority="52"/>
+    <w:lsdException w:name="Grid Table 1 Light Accent 6" w:uiPriority="46"/>
+    <w:lsdException w:name="Grid Table 2 Accent 6" w:uiPriority="47"/>
+    <w:lsdException w:name="Grid Table 3 Accent 6" w:uiPriority="48"/>
+    <w:lsdException w:name="Grid Table 4 Accent 6" w:uiPriority="49"/>
+    <w:lsdException w:name="Grid Table 5 Dark Accent 6" w:uiPriority="50"/>
+    <w:lsdException w:name="Grid Table 6 Colorful Accent 6" w:uiPriority="51"/>
+    <w:lsdException w:name="Grid Table 7 Colorful Accent 6" w:uiPriority="52"/>
+    <w:lsdException w:name="List Table 1 Light" w:uiPriority="46"/>
+    <w:lsdException w:name="List Table 2" w:uiPriority="47"/>
+    <w:lsdException w:name="List Table 3" w:uiPriority="48"/>
+    <w:lsdException w:name="List Table 4" w:uiPriority="49"/>
+    <w:lsdException w:name="List Table 5 Dark" w:uiPriority="50"/>
+    <w:lsdException w:name="List Table 6 Colorful" w:uiPriority="51"/>
+    <w:lsdException w:name="List Table 7 Colorful" w:uiPriority="52"/>
+    <w:lsdException w:name="List Table 1 Light Accent 1" w:uiPriority="46"/>
+    <w:lsdException w:name="List Table 2 Accent 1" w:uiPriority="47"/>
+    <w:lsdException w:name="List Table 3 Accent 1" w:uiPriority="48"/>
+    <w:lsdException w:name="List Table 4 Accent 1" w:uiPriority="49"/>
+    <w:lsdException w:name="List Table 5 Dark Accent 1" w:uiPriority="50"/>
+    <w:lsdException w:name="List Table 6 Colorful Accent 1" w:uiPriority="51"/>
+    <w:lsdException w:name="List Table 7 Colorful Accent 1" w:uiPriority="52"/>
+    <w:lsdException w:name="List Table 1 Light Accent 2" w:uiPriority="46"/>
+    <w:lsdException w:name="List Table 2 Accent 2" w:uiPriority="47"/>
+    <w:lsdException w:name="List Table 3 Accent 2" w:uiPriority="48"/>
+    <w:lsdException w:name="List Table 4 Accent 2" w:uiPriority="49"/>
+    <w:lsdException w:name="List Table 5 Dark Accent 2" w:uiPriority="50"/>
+    <w:lsdException w:name="List Table 6 Colorful Accent 2" w:uiPriority="51"/>
+    <w:lsdException w:name="List Table 7 Colorful Accent 2" w:uiPriority="52"/>
+    <w:lsdException w:name="List Table 1 Light Accent 3" w:uiPriority="46"/>
+    <w:lsdException w:name="List Table 2 Accent 3" w:uiPriority="47"/>
+    <w:lsdException w:name="List Table 3 Accent 3" w:uiPriority="48"/>
+    <w:lsdException w:name="List Table 4 Accent 3" w:uiPriority="49"/>
+    <w:lsdException w:name="List Table 5 Dark Accent 3" w:uiPriority="50"/>
+    <w:lsdException w:name="List Table 6 Colorful Accent 3" w:uiPriority="51"/>
+    <w:lsdException w:name="List Table 7 Colorful Accent 3" w:uiPriority="52"/>
+    <w:lsdException w:name="List Table 1 Light Accent 4" w:uiPriority="46"/>
+    <w:lsdException w:name="List Table 2 Accent 4" w:uiPriority="47"/>
+    <w:lsdException w:name="List Table 3 Accent 4" w:uiPriority="48"/>
+    <w:lsdException w:name="List Table 4 Accent 4" w:uiPriority="49"/>
+    <w:lsdException w:name="List Table 5 Dark Accent 4" w:uiPriority="50"/>
+    <w:lsdException w:name="List Table 6 Colorful Accent 4" w:uiPriority="51"/>
+    <w:lsdException w:name="List Table 7 Colorful Accent 4" w:uiPriority="52"/>
+    <w:lsdException w:name="List Table 1 Light Accent 5" w:uiPriority="46"/>
+    <w:lsdException w:name="List Table 2 Accent 5" w:uiPriority="47"/>
+    <w:lsdException w:name="List Table 3 Accent 5" w:uiPriority="48"/>
+    <w:lsdException w:name="List Table 4 Accent 5" w:uiPriority="49"/>
+    <w:lsdException w:name="List Table 5 Dark Accent 5" w:uiPriority="50"/>
+    <w:lsdException w:name="List Table 6 Colorful Accent 5" w:uiPriority="51"/>
+    <w:lsdException w:name="List Table 7 Colorful Accent 5" w:uiPriority="52"/>
+    <w:lsdException w:name="List Table 1 Light Accent 6" w:uiPriority="46"/>
+    <w:lsdException w:name="List Table 2 Accent 6" w:uiPriority="47"/>
+    <w:lsdException w:name="List Table 3 Accent 6" w:uiPriority="48"/>
+    <w:lsdException w:name="List Table 4 Accent 6" w:uiPriority="49"/>
+    <w:lsdException w:name="List Table 5 Dark Accent 6" w:uiPriority="50"/>
+    <w:lsdException w:name="List Table 6 Colorful Accent 6" w:uiPriority="51"/>
+    <w:lsdException w:name="List Table 7 Colorful Accent 6" w:uiPriority="52"/>
   </w:latentStyles>
   <w:style w:type="paragraph" w:default="1" w:styleId="Normal">
     <w:name w:val="Normal"/>
@@ -4708,7 +4854,6 @@
       <w:spacing w:after="0" w:line="240" w:lineRule="auto"/>
     </w:pPr>
     <w:tblPr>
-      <w:tblInd w:w="0" w:type="dxa"/>
       <w:tblBorders>
         <w:top w:val="single" w:sz="4" w:space="0" w:color="auto"/>
         <w:left w:val="single" w:sz="4" w:space="0" w:color="auto"/>
@@ -4717,12 +4862,6 @@
         <w:insideH w:val="single" w:sz="4" w:space="0" w:color="auto"/>
         <w:insideV w:val="single" w:sz="4" w:space="0" w:color="auto"/>
       </w:tblBorders>
-      <w:tblCellMar>
-        <w:top w:w="0" w:type="dxa"/>
-        <w:left w:w="108" w:type="dxa"/>
-        <w:bottom w:w="0" w:type="dxa"/>
-        <w:right w:w="108" w:type="dxa"/>
-      </w:tblCellMar>
     </w:tblPr>
   </w:style>
   <w:style w:type="paragraph" w:customStyle="1" w:styleId="EstiloSuperiorDuploAutomtica05ptLarguradalinhaInfe">
@@ -4765,196 +4904,6 @@
       <w:ind w:left="720"/>
       <w:contextualSpacing/>
     </w:pPr>
-  </w:style>
-</w:styles>
-</file>
-
-<file path=word/stylesWithEffects.xml><?xml version="1.0" encoding="utf-8"?>
-<w:styles xmlns:wpc="http://schemas.microsoft.com/office/word/2010/wordprocessingCanvas" xmlns:mc="http://schemas.openxmlformats.org/markup-compatibility/2006" xmlns:o="urn:schemas-microsoft-com:office:office" xmlns:r="http://schemas.openxmlformats.org/officeDocument/2006/relationships" xmlns:m="http://schemas.openxmlformats.org/officeDocument/2006/math" xmlns:v="urn:schemas-microsoft-com:vml" xmlns:wp14="http://schemas.microsoft.com/office/word/2010/wordprocessingDrawing" xmlns:wp="http://schemas.openxmlformats.org/drawingml/2006/wordprocessingDrawing" xmlns:w10="urn:schemas-microsoft-com:office:word" xmlns:w="http://schemas.openxmlformats.org/wordprocessingml/2006/main" xmlns:w14="http://schemas.microsoft.com/office/word/2010/wordml" xmlns:wpg="http://schemas.microsoft.com/office/word/2010/wordprocessingGroup" xmlns:wpi="http://schemas.microsoft.com/office/word/2010/wordprocessingInk" xmlns:wne="http://schemas.microsoft.com/office/word/2006/wordml" xmlns:wps="http://schemas.microsoft.com/office/word/2010/wordprocessingShape" mc:Ignorable="w14 wp14">
-  <w:docDefaults>
-    <w:rPrDefault>
-      <w:rPr>
-        <w:rFonts w:asciiTheme="minorHAnsi" w:eastAsiaTheme="minorEastAsia" w:hAnsiTheme="minorHAnsi" w:cstheme="minorBidi"/>
-        <w:sz w:val="22"/>
-        <w:szCs w:val="22"/>
-        <w:lang w:val="pt-BR" w:eastAsia="pt-BR" w:bidi="ar-SA"/>
-      </w:rPr>
-    </w:rPrDefault>
-    <w:pPrDefault>
-      <w:pPr>
-        <w:spacing w:after="200" w:line="276" w:lineRule="auto"/>
-      </w:pPr>
-    </w:pPrDefault>
-  </w:docDefaults>
-  <w:latentStyles w:defLockedState="0" w:defUIPriority="99" w:defSemiHidden="1" w:defUnhideWhenUsed="1" w:defQFormat="0" w:count="267">
-    <w:lsdException w:name="Normal" w:semiHidden="0" w:uiPriority="0" w:unhideWhenUsed="0" w:qFormat="1"/>
-    <w:lsdException w:name="heading 1" w:semiHidden="0" w:uiPriority="9" w:unhideWhenUsed="0" w:qFormat="1"/>
-    <w:lsdException w:name="heading 2" w:uiPriority="9" w:qFormat="1"/>
-    <w:lsdException w:name="heading 3" w:uiPriority="9" w:qFormat="1"/>
-    <w:lsdException w:name="heading 4" w:uiPriority="9" w:qFormat="1"/>
-    <w:lsdException w:name="heading 5" w:uiPriority="9" w:qFormat="1"/>
-    <w:lsdException w:name="heading 6" w:uiPriority="9" w:qFormat="1"/>
-    <w:lsdException w:name="heading 7" w:uiPriority="9" w:qFormat="1"/>
-    <w:lsdException w:name="heading 8" w:uiPriority="9" w:qFormat="1"/>
-    <w:lsdException w:name="heading 9" w:uiPriority="9" w:qFormat="1"/>
-    <w:lsdException w:name="toc 1" w:uiPriority="39"/>
-    <w:lsdException w:name="toc 2" w:uiPriority="39"/>
-    <w:lsdException w:name="toc 3" w:uiPriority="39"/>
-    <w:lsdException w:name="toc 4" w:uiPriority="39"/>
-    <w:lsdException w:name="toc 5" w:uiPriority="39"/>
-    <w:lsdException w:name="toc 6" w:uiPriority="39"/>
-    <w:lsdException w:name="toc 7" w:uiPriority="39"/>
-    <w:lsdException w:name="toc 8" w:uiPriority="39"/>
-    <w:lsdException w:name="toc 9" w:uiPriority="39"/>
-    <w:lsdException w:name="caption" w:uiPriority="35" w:qFormat="1"/>
-    <w:lsdException w:name="Title" w:semiHidden="0" w:uiPriority="10" w:unhideWhenUsed="0" w:qFormat="1"/>
-    <w:lsdException w:name="Default Paragraph Font" w:uiPriority="1"/>
-    <w:lsdException w:name="Subtitle" w:semiHidden="0" w:uiPriority="11" w:unhideWhenUsed="0" w:qFormat="1"/>
-    <w:lsdException w:name="Strong" w:semiHidden="0" w:uiPriority="22" w:unhideWhenUsed="0" w:qFormat="1"/>
-    <w:lsdException w:name="Emphasis" w:semiHidden="0" w:uiPriority="20" w:unhideWhenUsed="0" w:qFormat="1"/>
-    <w:lsdException w:name="Table Grid" w:semiHidden="0" w:uiPriority="59" w:unhideWhenUsed="0"/>
-    <w:lsdException w:name="Placeholder Text" w:unhideWhenUsed="0"/>
-    <w:lsdException w:name="No Spacing" w:semiHidden="0" w:uiPriority="1" w:unhideWhenUsed="0" w:qFormat="1"/>
-    <w:lsdException w:name="Light Shading" w:semiHidden="0" w:uiPriority="60" w:unhideWhenUsed="0"/>
-    <w:lsdException w:name="Light List" w:semiHidden="0" w:uiPriority="61" w:unhideWhenUsed="0"/>
-    <w:lsdException w:name="Light Grid" w:semiHidden="0" w:uiPriority="62" w:unhideWhenUsed="0"/>
-    <w:lsdException w:name="Medium Shading 1" w:semiHidden="0" w:uiPriority="63" w:unhideWhenUsed="0"/>
-    <w:lsdException w:name="Medium Shading 2" w:semiHidden="0" w:uiPriority="64" w:unhideWhenUsed="0"/>
-    <w:lsdException w:name="Medium List 1" w:semiHidden="0" w:uiPriority="65" w:unhideWhenUsed="0"/>
-    <w:lsdException w:name="Medium List 2" w:semiHidden="0" w:uiPriority="66" w:unhideWhenUsed="0"/>
-    <w:lsdException w:name="Medium Grid 1" w:semiHidden="0" w:uiPriority="67" w:unhideWhenUsed="0"/>
-    <w:lsdException w:name="Medium Grid 2" w:semiHidden="0" w:uiPriority="68" w:unhideWhenUsed="0"/>
-    <w:lsdException w:name="Medium Grid 3" w:semiHidden="0" w:uiPriority="69" w:unhideWhenUsed="0"/>
-    <w:lsdException w:name="Dark List" w:semiHidden="0" w:uiPriority="70" w:unhideWhenUsed="0"/>
-    <w:lsdException w:name="Colorful Shading" w:semiHidden="0" w:uiPriority="71" w:unhideWhenUsed="0"/>
-    <w:lsdException w:name="Colorful List" w:semiHidden="0" w:uiPriority="72" w:unhideWhenUsed="0"/>
-    <w:lsdException w:name="Colorful Grid" w:semiHidden="0" w:uiPriority="73" w:unhideWhenUsed="0"/>
-    <w:lsdException w:name="Light Shading Accent 1" w:semiHidden="0" w:uiPriority="60" w:unhideWhenUsed="0"/>
-    <w:lsdException w:name="Light List Accent 1" w:semiHidden="0" w:uiPriority="61" w:unhideWhenUsed="0"/>
-    <w:lsdException w:name="Light Grid Accent 1" w:semiHidden="0" w:uiPriority="62" w:unhideWhenUsed="0"/>
-    <w:lsdException w:name="Medium Shading 1 Accent 1" w:semiHidden="0" w:uiPriority="63" w:unhideWhenUsed="0"/>
-    <w:lsdException w:name="Medium Shading 2 Accent 1" w:semiHidden="0" w:uiPriority="64" w:unhideWhenUsed="0"/>
-    <w:lsdException w:name="Medium List 1 Accent 1" w:semiHidden="0" w:uiPriority="65" w:unhideWhenUsed="0"/>
-    <w:lsdException w:name="Revision" w:unhideWhenUsed="0"/>
-    <w:lsdException w:name="List Paragraph" w:semiHidden="0" w:uiPriority="34" w:unhideWhenUsed="0" w:qFormat="1"/>
-    <w:lsdException w:name="Quote" w:semiHidden="0" w:uiPriority="29" w:unhideWhenUsed="0" w:qFormat="1"/>
-    <w:lsdException w:name="Intense Quote" w:semiHidden="0" w:uiPriority="30" w:unhideWhenUsed="0" w:qFormat="1"/>
-    <w:lsdException w:name="Medium List 2 Accent 1" w:semiHidden="0" w:uiPriority="66" w:unhideWhenUsed="0"/>
-    <w:lsdException w:name="Medium Grid 1 Accent 1" w:semiHidden="0" w:uiPriority="67" w:unhideWhenUsed="0"/>
-    <w:lsdException w:name="Medium Grid 2 Accent 1" w:semiHidden="0" w:uiPriority="68" w:unhideWhenUsed="0"/>
-    <w:lsdException w:name="Medium Grid 3 Accent 1" w:semiHidden="0" w:uiPriority="69" w:unhideWhenUsed="0"/>
-    <w:lsdException w:name="Dark List Accent 1" w:semiHidden="0" w:uiPriority="70" w:unhideWhenUsed="0"/>
-    <w:lsdException w:name="Colorful Shading Accent 1" w:semiHidden="0" w:uiPriority="71" w:unhideWhenUsed="0"/>
-    <w:lsdException w:name="Colorful List Accent 1" w:semiHidden="0" w:uiPriority="72" w:unhideWhenUsed="0"/>
-    <w:lsdException w:name="Colorful Grid Accent 1" w:semiHidden="0" w:uiPriority="73" w:unhideWhenUsed="0"/>
-    <w:lsdException w:name="Light Shading Accent 2" w:semiHidden="0" w:uiPriority="60" w:unhideWhenUsed="0"/>
-    <w:lsdException w:name="Light List Accent 2" w:semiHidden="0" w:uiPriority="61" w:unhideWhenUsed="0"/>
-    <w:lsdException w:name="Light Grid Accent 2" w:semiHidden="0" w:uiPriority="62" w:unhideWhenUsed="0"/>
-    <w:lsdException w:name="Medium Shading 1 Accent 2" w:semiHidden="0" w:uiPriority="63" w:unhideWhenUsed="0"/>
-    <w:lsdException w:name="Medium Shading 2 Accent 2" w:semiHidden="0" w:uiPriority="64" w:unhideWhenUsed="0"/>
-    <w:lsdException w:name="Medium List 1 Accent 2" w:semiHidden="0" w:uiPriority="65" w:unhideWhenUsed="0"/>
-    <w:lsdException w:name="Medium List 2 Accent 2" w:semiHidden="0" w:uiPriority="66" w:unhideWhenUsed="0"/>
-    <w:lsdException w:name="Medium Grid 1 Accent 2" w:semiHidden="0" w:uiPriority="67" w:unhideWhenUsed="0"/>
-    <w:lsdException w:name="Medium Grid 2 Accent 2" w:semiHidden="0" w:uiPriority="68" w:unhideWhenUsed="0"/>
-    <w:lsdException w:name="Medium Grid 3 Accent 2" w:semiHidden="0" w:uiPriority="69" w:unhideWhenUsed="0"/>
-    <w:lsdException w:name="Dark List Accent 2" w:semiHidden="0" w:uiPriority="70" w:unhideWhenUsed="0"/>
-    <w:lsdException w:name="Colorful Shading Accent 2" w:semiHidden="0" w:uiPriority="71" w:unhideWhenUsed="0"/>
-    <w:lsdException w:name="Colorful List Accent 2" w:semiHidden="0" w:uiPriority="72" w:unhideWhenUsed="0"/>
-    <w:lsdException w:name="Colorful Grid Accent 2" w:semiHidden="0" w:uiPriority="73" w:unhideWhenUsed="0"/>
-    <w:lsdException w:name="Light Shading Accent 3" w:semiHidden="0" w:uiPriority="60" w:unhideWhenUsed="0"/>
-    <w:lsdException w:name="Light List Accent 3" w:semiHidden="0" w:uiPriority="61" w:unhideWhenUsed="0"/>
-    <w:lsdException w:name="Light Grid Accent 3" w:semiHidden="0" w:uiPriority="62" w:unhideWhenUsed="0"/>
-    <w:lsdException w:name="Medium Shading 1 Accent 3" w:semiHidden="0" w:uiPriority="63" w:unhideWhenUsed="0"/>
-    <w:lsdException w:name="Medium Shading 2 Accent 3" w:semiHidden="0" w:uiPriority="64" w:unhideWhenUsed="0"/>
-    <w:lsdException w:name="Medium List 1 Accent 3" w:semiHidden="0" w:uiPriority="65" w:unhideWhenUsed="0"/>
-    <w:lsdException w:name="Medium List 2 Accent 3" w:semiHidden="0" w:uiPriority="66" w:unhideWhenUsed="0"/>
-    <w:lsdException w:name="Medium Grid 1 Accent 3" w:semiHidden="0" w:uiPriority="67" w:unhideWhenUsed="0"/>
-    <w:lsdException w:name="Medium Grid 2 Accent 3" w:semiHidden="0" w:uiPriority="68" w:unhideWhenUsed="0"/>
-    <w:lsdException w:name="Medium Grid 3 Accent 3" w:semiHidden="0" w:uiPriority="69" w:unhideWhenUsed="0"/>
-    <w:lsdException w:name="Dark List Accent 3" w:semiHidden="0" w:uiPriority="70" w:unhideWhenUsed="0"/>
-    <w:lsdException w:name="Colorful Shading Accent 3" w:semiHidden="0" w:uiPriority="71" w:unhideWhenUsed="0"/>
-    <w:lsdException w:name="Colorful List Accent 3" w:semiHidden="0" w:uiPriority="72" w:unhideWhenUsed="0"/>
-    <w:lsdException w:name="Colorful Grid Accent 3" w:semiHidden="0" w:uiPriority="73" w:unhideWhenUsed="0"/>
-    <w:lsdException w:name="Light Shading Accent 4" w:semiHidden="0" w:uiPriority="60" w:unhideWhenUsed="0"/>
-    <w:lsdException w:name="Light List Accent 4" w:semiHidden="0" w:uiPriority="61" w:unhideWhenUsed="0"/>
-    <w:lsdException w:name="Light Grid Accent 4" w:semiHidden="0" w:uiPriority="62" w:unhideWhenUsed="0"/>
-    <w:lsdException w:name="Medium Shading 1 Accent 4" w:semiHidden="0" w:uiPriority="63" w:unhideWhenUsed="0"/>
-    <w:lsdException w:name="Medium Shading 2 Accent 4" w:semiHidden="0" w:uiPriority="64" w:unhideWhenUsed="0"/>
-    <w:lsdException w:name="Medium List 1 Accent 4" w:semiHidden="0" w:uiPriority="65" w:unhideWhenUsed="0"/>
-    <w:lsdException w:name="Medium List 2 Accent 4" w:semiHidden="0" w:uiPriority="66" w:unhideWhenUsed="0"/>
-    <w:lsdException w:name="Medium Grid 1 Accent 4" w:semiHidden="0" w:uiPriority="67" w:unhideWhenUsed="0"/>
-    <w:lsdException w:name="Medium Grid 2 Accent 4" w:semiHidden="0" w:uiPriority="68" w:unhideWhenUsed="0"/>
-    <w:lsdException w:name="Medium Grid 3 Accent 4" w:semiHidden="0" w:uiPriority="69" w:unhideWhenUsed="0"/>
-    <w:lsdException w:name="Dark List Accent 4" w:semiHidden="0" w:uiPriority="70" w:unhideWhenUsed="0"/>
-    <w:lsdException w:name="Colorful Shading Accent 4" w:semiHidden="0" w:uiPriority="71" w:unhideWhenUsed="0"/>
-    <w:lsdException w:name="Colorful List Accent 4" w:semiHidden="0" w:uiPriority="72" w:unhideWhenUsed="0"/>
-    <w:lsdException w:name="Colorful Grid Accent 4" w:semiHidden="0" w:uiPriority="73" w:unhideWhenUsed="0"/>
-    <w:lsdException w:name="Light Shading Accent 5" w:semiHidden="0" w:uiPriority="60" w:unhideWhenUsed="0"/>
-    <w:lsdException w:name="Light List Accent 5" w:semiHidden="0" w:uiPriority="61" w:unhideWhenUsed="0"/>
-    <w:lsdException w:name="Light Grid Accent 5" w:semiHidden="0" w:uiPriority="62" w:unhideWhenUsed="0"/>
-    <w:lsdException w:name="Medium Shading 1 Accent 5" w:semiHidden="0" w:uiPriority="63" w:unhideWhenUsed="0"/>
-    <w:lsdException w:name="Medium Shading 2 Accent 5" w:semiHidden="0" w:uiPriority="64" w:unhideWhenUsed="0"/>
-    <w:lsdException w:name="Medium List 1 Accent 5" w:semiHidden="0" w:uiPriority="65" w:unhideWhenUsed="0"/>
-    <w:lsdException w:name="Medium List 2 Accent 5" w:semiHidden="0" w:uiPriority="66" w:unhideWhenUsed="0"/>
-    <w:lsdException w:name="Medium Grid 1 Accent 5" w:semiHidden="0" w:uiPriority="67" w:unhideWhenUsed="0"/>
-    <w:lsdException w:name="Medium Grid 2 Accent 5" w:semiHidden="0" w:uiPriority="68" w:unhideWhenUsed="0"/>
-    <w:lsdException w:name="Medium Grid 3 Accent 5" w:semiHidden="0" w:uiPriority="69" w:unhideWhenUsed="0"/>
-    <w:lsdException w:name="Dark List Accent 5" w:semiHidden="0" w:uiPriority="70" w:unhideWhenUsed="0"/>
-    <w:lsdException w:name="Colorful Shading Accent 5" w:semiHidden="0" w:uiPriority="71" w:unhideWhenUsed="0"/>
-    <w:lsdException w:name="Colorful List Accent 5" w:semiHidden="0" w:uiPriority="72" w:unhideWhenUsed="0"/>
-    <w:lsdException w:name="Colorful Grid Accent 5" w:semiHidden="0" w:uiPriority="73" w:unhideWhenUsed="0"/>
-    <w:lsdException w:name="Light Shading Accent 6" w:semiHidden="0" w:uiPriority="60" w:unhideWhenUsed="0"/>
-    <w:lsdException w:name="Light List Accent 6" w:semiHidden="0" w:uiPriority="61" w:unhideWhenUsed="0"/>
-    <w:lsdException w:name="Light Grid Accent 6" w:semiHidden="0" w:uiPriority="62" w:unhideWhenUsed="0"/>
-    <w:lsdException w:name="Medium Shading 1 Accent 6" w:semiHidden="0" w:uiPriority="63" w:unhideWhenUsed="0"/>
-    <w:lsdException w:name="Medium Shading 2 Accent 6" w:semiHidden="0" w:uiPriority="64" w:unhideWhenUsed="0"/>
-    <w:lsdException w:name="Medium List 1 Accent 6" w:semiHidden="0" w:uiPriority="65" w:unhideWhenUsed="0"/>
-    <w:lsdException w:name="Medium List 2 Accent 6" w:semiHidden="0" w:uiPriority="66" w:unhideWhenUsed="0"/>
-    <w:lsdException w:name="Medium Grid 1 Accent 6" w:semiHidden="0" w:uiPriority="67" w:unhideWhenUsed="0"/>
-    <w:lsdException w:name="Medium Grid 2 Accent 6" w:semiHidden="0" w:uiPriority="68" w:unhideWhenUsed="0"/>
-    <w:lsdException w:name="Medium Grid 3 Accent 6" w:semiHidden="0" w:uiPriority="69" w:unhideWhenUsed="0"/>
-    <w:lsdException w:name="Dark List Accent 6" w:semiHidden="0" w:uiPriority="70" w:unhideWhenUsed="0"/>
-    <w:lsdException w:name="Colorful Shading Accent 6" w:semiHidden="0" w:uiPriority="71" w:unhideWhenUsed="0"/>
-    <w:lsdException w:name="Colorful List Accent 6" w:semiHidden="0" w:uiPriority="72" w:unhideWhenUsed="0"/>
-    <w:lsdException w:name="Colorful Grid Accent 6" w:semiHidden="0" w:uiPriority="73" w:unhideWhenUsed="0"/>
-    <w:lsdException w:name="Subtle Emphasis" w:semiHidden="0" w:uiPriority="19" w:unhideWhenUsed="0" w:qFormat="1"/>
-    <w:lsdException w:name="Intense Emphasis" w:semiHidden="0" w:uiPriority="21" w:unhideWhenUsed="0" w:qFormat="1"/>
-    <w:lsdException w:name="Subtle Reference" w:semiHidden="0" w:uiPriority="31" w:unhideWhenUsed="0" w:qFormat="1"/>
-    <w:lsdException w:name="Intense Reference" w:semiHidden="0" w:uiPriority="32" w:unhideWhenUsed="0" w:qFormat="1"/>
-    <w:lsdException w:name="Book Title" w:semiHidden="0" w:uiPriority="33" w:unhideWhenUsed="0" w:qFormat="1"/>
-    <w:lsdException w:name="Bibliography" w:uiPriority="37"/>
-    <w:lsdException w:name="TOC Heading" w:uiPriority="39" w:qFormat="1"/>
-  </w:latentStyles>
-  <w:style w:type="paragraph" w:default="1" w:styleId="Normal">
-    <w:name w:val="Normal"/>
-    <w:qFormat/>
-  </w:style>
-  <w:style w:type="character" w:default="1" w:styleId="Fontepargpadro">
-    <w:name w:val="Default Paragraph Font"/>
-    <w:uiPriority w:val="1"/>
-    <w:semiHidden/>
-    <w:unhideWhenUsed/>
-  </w:style>
-  <w:style w:type="table" w:default="1" w:styleId="Tabelanormal">
-    <w:name w:val="Normal Table"/>
-    <w:uiPriority w:val="99"/>
-    <w:semiHidden/>
-    <w:unhideWhenUsed/>
-    <w:tblPr>
-      <w:tblInd w:w="0" w:type="dxa"/>
-      <w:tblCellMar>
-        <w:top w:w="0" w:type="dxa"/>
-        <w:left w:w="108" w:type="dxa"/>
-        <w:bottom w:w="0" w:type="dxa"/>
-        <w:right w:w="108" w:type="dxa"/>
-      </w:tblCellMar>
-    </w:tblPr>
-  </w:style>
-  <w:style w:type="numbering" w:default="1" w:styleId="Semlista">
-    <w:name w:val="No List"/>
-    <w:uiPriority w:val="99"/>
-    <w:semiHidden/>
-    <w:unhideWhenUsed/>
   </w:style>
 </w:styles>
 </file>

--- a/4.3 Caso de Uso - UC-34 Consultar máquina.docx
+++ b/4.3 Caso de Uso - UC-34 Consultar máquina.docx
@@ -1,6 +1,6 @@
 
 <file path=word/document.xml><?xml version="1.0" encoding="utf-8"?>
-<w:document xmlns:wpc="http://schemas.microsoft.com/office/word/2010/wordprocessingCanvas" xmlns:mc="http://schemas.openxmlformats.org/markup-compatibility/2006" xmlns:o="urn:schemas-microsoft-com:office:office" xmlns:r="http://schemas.openxmlformats.org/officeDocument/2006/relationships" xmlns:m="http://schemas.openxmlformats.org/officeDocument/2006/math" xmlns:v="urn:schemas-microsoft-com:vml" xmlns:wp14="http://schemas.microsoft.com/office/word/2010/wordprocessingDrawing" xmlns:wp="http://schemas.openxmlformats.org/drawingml/2006/wordprocessingDrawing" xmlns:w10="urn:schemas-microsoft-com:office:word" xmlns:w="http://schemas.openxmlformats.org/wordprocessingml/2006/main" xmlns:w14="http://schemas.microsoft.com/office/word/2010/wordml" xmlns:w15="http://schemas.microsoft.com/office/word/2012/wordml" xmlns:wpg="http://schemas.microsoft.com/office/word/2010/wordprocessingGroup" xmlns:wpi="http://schemas.microsoft.com/office/word/2010/wordprocessingInk" xmlns:wne="http://schemas.microsoft.com/office/word/2006/wordml" xmlns:wps="http://schemas.microsoft.com/office/word/2010/wordprocessingShape" mc:Ignorable="w14 w15 wp14">
+<w:document xmlns:wpc="http://schemas.microsoft.com/office/word/2010/wordprocessingCanvas" xmlns:mc="http://schemas.openxmlformats.org/markup-compatibility/2006" xmlns:o="urn:schemas-microsoft-com:office:office" xmlns:r="http://schemas.openxmlformats.org/officeDocument/2006/relationships" xmlns:m="http://schemas.openxmlformats.org/officeDocument/2006/math" xmlns:v="urn:schemas-microsoft-com:vml" xmlns:wp14="http://schemas.microsoft.com/office/word/2010/wordprocessingDrawing" xmlns:wp="http://schemas.openxmlformats.org/drawingml/2006/wordprocessingDrawing" xmlns:w10="urn:schemas-microsoft-com:office:word" xmlns:w="http://schemas.openxmlformats.org/wordprocessingml/2006/main" xmlns:w14="http://schemas.microsoft.com/office/word/2010/wordml" xmlns:wpg="http://schemas.microsoft.com/office/word/2010/wordprocessingGroup" xmlns:wpi="http://schemas.microsoft.com/office/word/2010/wordprocessingInk" xmlns:wne="http://schemas.microsoft.com/office/word/2006/wordml" xmlns:wps="http://schemas.microsoft.com/office/word/2010/wordprocessingShape" mc:Ignorable="w14 wp14">
   <w:body>
     <w:tbl>
       <w:tblPr>
@@ -116,8 +116,6 @@
               </w:rPr>
               <w:t>UC-34</w:t>
             </w:r>
-            <w:bookmarkStart w:id="0" w:name="_GoBack"/>
-            <w:bookmarkEnd w:id="0"/>
           </w:p>
         </w:tc>
         <w:tc>
@@ -802,32 +800,8 @@
               </w:rPr>
               <w:t>o resultado obtido a partir da busca realizada no banco de dados</w:t>
             </w:r>
-          </w:p>
-          <w:p>
-            <w:pPr>
-              <w:pStyle w:val="Cabealho"/>
-              <w:numPr>
-                <w:ilvl w:val="0"/>
-                <w:numId w:val="2"/>
-              </w:numPr>
-              <w:spacing w:line="276" w:lineRule="auto"/>
-              <w:jc w:val="both"/>
-              <w:rPr>
-                <w:rFonts w:ascii="Tahoma" w:hAnsi="Tahoma" w:cs="Tahoma"/>
-                <w:color w:val="000000" w:themeColor="text1"/>
-                <w:sz w:val="20"/>
-                <w:szCs w:val="20"/>
-              </w:rPr>
-            </w:pPr>
-            <w:r>
-              <w:rPr>
-                <w:rFonts w:ascii="Tahoma" w:hAnsi="Tahoma" w:cs="Tahoma"/>
-                <w:color w:val="000000" w:themeColor="text1"/>
-                <w:sz w:val="20"/>
-                <w:szCs w:val="20"/>
-              </w:rPr>
-              <w:t>Fim do caso de uso</w:t>
-            </w:r>
+            <w:bookmarkStart w:id="0" w:name="_GoBack"/>
+            <w:bookmarkEnd w:id="0"/>
           </w:p>
           <w:p>
             <w:pPr>
@@ -1510,7 +1484,7 @@
                           </pic:cNvPicPr>
                         </pic:nvPicPr>
                         <pic:blipFill>
-                          <a:blip r:embed="rId7">
+                          <a:blip r:embed="rId8">
                             <a:extLst>
                               <a:ext uri="{28A0092B-C50C-407E-A947-70E740481C1C}">
                                 <a14:useLocalDpi xmlns:a14="http://schemas.microsoft.com/office/drawing/2010/main" val="0"/>
@@ -1696,7 +1670,7 @@
                           </pic:cNvPicPr>
                         </pic:nvPicPr>
                         <pic:blipFill>
-                          <a:blip r:embed="rId8">
+                          <a:blip r:embed="rId9">
                             <a:extLst>
                               <a:ext uri="{28A0092B-C50C-407E-A947-70E740481C1C}">
                                 <a14:useLocalDpi xmlns:a14="http://schemas.microsoft.com/office/drawing/2010/main" val="0"/>
@@ -1743,8 +1717,8 @@
     </w:p>
     <w:p/>
     <w:sectPr>
-      <w:headerReference w:type="default" r:id="rId9"/>
-      <w:footerReference w:type="default" r:id="rId10"/>
+      <w:headerReference w:type="default" r:id="rId10"/>
+      <w:footerReference w:type="default" r:id="rId11"/>
       <w:pgSz w:w="11906" w:h="16838"/>
       <w:pgMar w:top="1134" w:right="1134" w:bottom="1134" w:left="1701" w:header="709" w:footer="709" w:gutter="0"/>
       <w:cols w:space="708"/>
@@ -1755,7 +1729,7 @@
 </file>
 
 <file path=word/endnotes.xml><?xml version="1.0" encoding="utf-8"?>
-<w:endnotes xmlns:wpc="http://schemas.microsoft.com/office/word/2010/wordprocessingCanvas" xmlns:mc="http://schemas.openxmlformats.org/markup-compatibility/2006" xmlns:o="urn:schemas-microsoft-com:office:office" xmlns:r="http://schemas.openxmlformats.org/officeDocument/2006/relationships" xmlns:m="http://schemas.openxmlformats.org/officeDocument/2006/math" xmlns:v="urn:schemas-microsoft-com:vml" xmlns:wp14="http://schemas.microsoft.com/office/word/2010/wordprocessingDrawing" xmlns:wp="http://schemas.openxmlformats.org/drawingml/2006/wordprocessingDrawing" xmlns:w10="urn:schemas-microsoft-com:office:word" xmlns:w="http://schemas.openxmlformats.org/wordprocessingml/2006/main" xmlns:w14="http://schemas.microsoft.com/office/word/2010/wordml" xmlns:w15="http://schemas.microsoft.com/office/word/2012/wordml" xmlns:wpg="http://schemas.microsoft.com/office/word/2010/wordprocessingGroup" xmlns:wpi="http://schemas.microsoft.com/office/word/2010/wordprocessingInk" xmlns:wne="http://schemas.microsoft.com/office/word/2006/wordml" xmlns:wps="http://schemas.microsoft.com/office/word/2010/wordprocessingShape" mc:Ignorable="w14 w15 wp14">
+<w:endnotes xmlns:wpc="http://schemas.microsoft.com/office/word/2010/wordprocessingCanvas" xmlns:mc="http://schemas.openxmlformats.org/markup-compatibility/2006" xmlns:o="urn:schemas-microsoft-com:office:office" xmlns:r="http://schemas.openxmlformats.org/officeDocument/2006/relationships" xmlns:m="http://schemas.openxmlformats.org/officeDocument/2006/math" xmlns:v="urn:schemas-microsoft-com:vml" xmlns:wp14="http://schemas.microsoft.com/office/word/2010/wordprocessingDrawing" xmlns:wp="http://schemas.openxmlformats.org/drawingml/2006/wordprocessingDrawing" xmlns:w10="urn:schemas-microsoft-com:office:word" xmlns:w="http://schemas.openxmlformats.org/wordprocessingml/2006/main" xmlns:w14="http://schemas.microsoft.com/office/word/2010/wordml" xmlns:wpg="http://schemas.microsoft.com/office/word/2010/wordprocessingGroup" xmlns:wpi="http://schemas.microsoft.com/office/word/2010/wordprocessingInk" xmlns:wne="http://schemas.microsoft.com/office/word/2006/wordml" xmlns:wps="http://schemas.microsoft.com/office/word/2010/wordprocessingShape" mc:Ignorable="w14 wp14">
   <w:endnote w:type="separator" w:id="-1">
     <w:p>
       <w:pPr>
@@ -1780,7 +1754,7 @@
 </file>
 
 <file path=word/footer1.xml><?xml version="1.0" encoding="utf-8"?>
-<w:ftr xmlns:wpc="http://schemas.microsoft.com/office/word/2010/wordprocessingCanvas" xmlns:mc="http://schemas.openxmlformats.org/markup-compatibility/2006" xmlns:o="urn:schemas-microsoft-com:office:office" xmlns:r="http://schemas.openxmlformats.org/officeDocument/2006/relationships" xmlns:m="http://schemas.openxmlformats.org/officeDocument/2006/math" xmlns:v="urn:schemas-microsoft-com:vml" xmlns:wp14="http://schemas.microsoft.com/office/word/2010/wordprocessingDrawing" xmlns:wp="http://schemas.openxmlformats.org/drawingml/2006/wordprocessingDrawing" xmlns:w10="urn:schemas-microsoft-com:office:word" xmlns:w="http://schemas.openxmlformats.org/wordprocessingml/2006/main" xmlns:w14="http://schemas.microsoft.com/office/word/2010/wordml" xmlns:w15="http://schemas.microsoft.com/office/word/2012/wordml" xmlns:wpg="http://schemas.microsoft.com/office/word/2010/wordprocessingGroup" xmlns:wpi="http://schemas.microsoft.com/office/word/2010/wordprocessingInk" xmlns:wne="http://schemas.microsoft.com/office/word/2006/wordml" xmlns:wps="http://schemas.microsoft.com/office/word/2010/wordprocessingShape" mc:Ignorable="w14 w15 wp14">
+<w:ftr xmlns:wpc="http://schemas.microsoft.com/office/word/2010/wordprocessingCanvas" xmlns:mc="http://schemas.openxmlformats.org/markup-compatibility/2006" xmlns:o="urn:schemas-microsoft-com:office:office" xmlns:r="http://schemas.openxmlformats.org/officeDocument/2006/relationships" xmlns:m="http://schemas.openxmlformats.org/officeDocument/2006/math" xmlns:v="urn:schemas-microsoft-com:vml" xmlns:wp14="http://schemas.microsoft.com/office/word/2010/wordprocessingDrawing" xmlns:wp="http://schemas.openxmlformats.org/drawingml/2006/wordprocessingDrawing" xmlns:w10="urn:schemas-microsoft-com:office:word" xmlns:w="http://schemas.openxmlformats.org/wordprocessingml/2006/main" xmlns:w14="http://schemas.microsoft.com/office/word/2010/wordml" xmlns:wpg="http://schemas.microsoft.com/office/word/2010/wordprocessingGroup" xmlns:wpi="http://schemas.microsoft.com/office/word/2010/wordprocessingInk" xmlns:wne="http://schemas.microsoft.com/office/word/2006/wordml" xmlns:wps="http://schemas.microsoft.com/office/word/2010/wordprocessingShape" mc:Ignorable="w14 wp14">
   <w:p>
     <w:pPr>
       <w:pStyle w:val="Rodap"/>
@@ -1813,7 +1787,7 @@
 </file>
 
 <file path=word/footnotes.xml><?xml version="1.0" encoding="utf-8"?>
-<w:footnotes xmlns:wpc="http://schemas.microsoft.com/office/word/2010/wordprocessingCanvas" xmlns:mc="http://schemas.openxmlformats.org/markup-compatibility/2006" xmlns:o="urn:schemas-microsoft-com:office:office" xmlns:r="http://schemas.openxmlformats.org/officeDocument/2006/relationships" xmlns:m="http://schemas.openxmlformats.org/officeDocument/2006/math" xmlns:v="urn:schemas-microsoft-com:vml" xmlns:wp14="http://schemas.microsoft.com/office/word/2010/wordprocessingDrawing" xmlns:wp="http://schemas.openxmlformats.org/drawingml/2006/wordprocessingDrawing" xmlns:w10="urn:schemas-microsoft-com:office:word" xmlns:w="http://schemas.openxmlformats.org/wordprocessingml/2006/main" xmlns:w14="http://schemas.microsoft.com/office/word/2010/wordml" xmlns:w15="http://schemas.microsoft.com/office/word/2012/wordml" xmlns:wpg="http://schemas.microsoft.com/office/word/2010/wordprocessingGroup" xmlns:wpi="http://schemas.microsoft.com/office/word/2010/wordprocessingInk" xmlns:wne="http://schemas.microsoft.com/office/word/2006/wordml" xmlns:wps="http://schemas.microsoft.com/office/word/2010/wordprocessingShape" mc:Ignorable="w14 w15 wp14">
+<w:footnotes xmlns:wpc="http://schemas.microsoft.com/office/word/2010/wordprocessingCanvas" xmlns:mc="http://schemas.openxmlformats.org/markup-compatibility/2006" xmlns:o="urn:schemas-microsoft-com:office:office" xmlns:r="http://schemas.openxmlformats.org/officeDocument/2006/relationships" xmlns:m="http://schemas.openxmlformats.org/officeDocument/2006/math" xmlns:v="urn:schemas-microsoft-com:vml" xmlns:wp14="http://schemas.microsoft.com/office/word/2010/wordprocessingDrawing" xmlns:wp="http://schemas.openxmlformats.org/drawingml/2006/wordprocessingDrawing" xmlns:w10="urn:schemas-microsoft-com:office:word" xmlns:w="http://schemas.openxmlformats.org/wordprocessingml/2006/main" xmlns:w14="http://schemas.microsoft.com/office/word/2010/wordml" xmlns:wpg="http://schemas.microsoft.com/office/word/2010/wordprocessingGroup" xmlns:wpi="http://schemas.microsoft.com/office/word/2010/wordprocessingInk" xmlns:wne="http://schemas.microsoft.com/office/word/2006/wordml" xmlns:wps="http://schemas.microsoft.com/office/word/2010/wordprocessingShape" mc:Ignorable="w14 wp14">
   <w:footnote w:type="separator" w:id="-1">
     <w:p>
       <w:pPr>
@@ -1838,7 +1812,7 @@
 </file>
 
 <file path=word/header1.xml><?xml version="1.0" encoding="utf-8"?>
-<w:hdr xmlns:wpc="http://schemas.microsoft.com/office/word/2010/wordprocessingCanvas" xmlns:mc="http://schemas.openxmlformats.org/markup-compatibility/2006" xmlns:o="urn:schemas-microsoft-com:office:office" xmlns:r="http://schemas.openxmlformats.org/officeDocument/2006/relationships" xmlns:m="http://schemas.openxmlformats.org/officeDocument/2006/math" xmlns:v="urn:schemas-microsoft-com:vml" xmlns:wp14="http://schemas.microsoft.com/office/word/2010/wordprocessingDrawing" xmlns:wp="http://schemas.openxmlformats.org/drawingml/2006/wordprocessingDrawing" xmlns:w10="urn:schemas-microsoft-com:office:word" xmlns:w="http://schemas.openxmlformats.org/wordprocessingml/2006/main" xmlns:w14="http://schemas.microsoft.com/office/word/2010/wordml" xmlns:w15="http://schemas.microsoft.com/office/word/2012/wordml" xmlns:wpg="http://schemas.microsoft.com/office/word/2010/wordprocessingGroup" xmlns:wpi="http://schemas.microsoft.com/office/word/2010/wordprocessingInk" xmlns:wne="http://schemas.microsoft.com/office/word/2006/wordml" xmlns:wps="http://schemas.microsoft.com/office/word/2010/wordprocessingShape" mc:Ignorable="w14 w15 wp14">
+<w:hdr xmlns:wpc="http://schemas.microsoft.com/office/word/2010/wordprocessingCanvas" xmlns:mc="http://schemas.openxmlformats.org/markup-compatibility/2006" xmlns:o="urn:schemas-microsoft-com:office:office" xmlns:r="http://schemas.openxmlformats.org/officeDocument/2006/relationships" xmlns:m="http://schemas.openxmlformats.org/officeDocument/2006/math" xmlns:v="urn:schemas-microsoft-com:vml" xmlns:wp14="http://schemas.microsoft.com/office/word/2010/wordprocessingDrawing" xmlns:wp="http://schemas.openxmlformats.org/drawingml/2006/wordprocessingDrawing" xmlns:w10="urn:schemas-microsoft-com:office:word" xmlns:w="http://schemas.openxmlformats.org/wordprocessingml/2006/main" xmlns:w14="http://schemas.microsoft.com/office/word/2010/wordml" xmlns:wpg="http://schemas.microsoft.com/office/word/2010/wordprocessingGroup" xmlns:wpi="http://schemas.microsoft.com/office/word/2010/wordprocessingInk" xmlns:wne="http://schemas.microsoft.com/office/word/2006/wordml" xmlns:wps="http://schemas.microsoft.com/office/word/2010/wordprocessingShape" mc:Ignorable="w14 wp14">
   <w:tbl>
     <w:tblPr>
       <w:tblStyle w:val="Tabelacomgrade"/>
@@ -1882,16 +1856,22 @@
             <w:rPr>
               <w:b/>
             </w:rPr>
-            <w:t xml:space="preserve">DESCRIÇÃO CASO DE USO + PROTÓTIPO TELAS + </w:t>
+            <w:t>DESCRIÇÃO CASO DE USO + PROTÓTIPO TELAS + DIAGRAMA</w:t>
           </w:r>
           <w:proofErr w:type="gramStart"/>
           <w:r>
             <w:rPr>
               <w:b/>
             </w:rPr>
-            <w:t>DIAGRAMA  SEQUÊNCIA</w:t>
+            <w:t xml:space="preserve">  </w:t>
           </w:r>
           <w:proofErr w:type="gramEnd"/>
+          <w:r>
+            <w:rPr>
+              <w:b/>
+            </w:rPr>
+            <w:t>SEQUÊNCIA</w:t>
+          </w:r>
         </w:p>
       </w:tc>
       <w:tc>
@@ -1984,7 +1964,7 @@
 </file>
 
 <file path=word/numbering.xml><?xml version="1.0" encoding="utf-8"?>
-<w:numbering xmlns:wpc="http://schemas.microsoft.com/office/word/2010/wordprocessingCanvas" xmlns:mc="http://schemas.openxmlformats.org/markup-compatibility/2006" xmlns:o="urn:schemas-microsoft-com:office:office" xmlns:r="http://schemas.openxmlformats.org/officeDocument/2006/relationships" xmlns:m="http://schemas.openxmlformats.org/officeDocument/2006/math" xmlns:v="urn:schemas-microsoft-com:vml" xmlns:wp14="http://schemas.microsoft.com/office/word/2010/wordprocessingDrawing" xmlns:wp="http://schemas.openxmlformats.org/drawingml/2006/wordprocessingDrawing" xmlns:w10="urn:schemas-microsoft-com:office:word" xmlns:w="http://schemas.openxmlformats.org/wordprocessingml/2006/main" xmlns:w14="http://schemas.microsoft.com/office/word/2010/wordml" xmlns:w15="http://schemas.microsoft.com/office/word/2012/wordml" xmlns:wpg="http://schemas.microsoft.com/office/word/2010/wordprocessingGroup" xmlns:wpi="http://schemas.microsoft.com/office/word/2010/wordprocessingInk" xmlns:wne="http://schemas.microsoft.com/office/word/2006/wordml" xmlns:wps="http://schemas.microsoft.com/office/word/2010/wordprocessingShape" mc:Ignorable="w14 w15 wp14">
+<w:numbering xmlns:wpc="http://schemas.microsoft.com/office/word/2010/wordprocessingCanvas" xmlns:mc="http://schemas.openxmlformats.org/markup-compatibility/2006" xmlns:o="urn:schemas-microsoft-com:office:office" xmlns:r="http://schemas.openxmlformats.org/officeDocument/2006/relationships" xmlns:m="http://schemas.openxmlformats.org/officeDocument/2006/math" xmlns:v="urn:schemas-microsoft-com:vml" xmlns:wp14="http://schemas.microsoft.com/office/word/2010/wordprocessingDrawing" xmlns:wp="http://schemas.openxmlformats.org/drawingml/2006/wordprocessingDrawing" xmlns:w10="urn:schemas-microsoft-com:office:word" xmlns:w="http://schemas.openxmlformats.org/wordprocessingml/2006/main" xmlns:w14="http://schemas.microsoft.com/office/word/2010/wordml" xmlns:wpg="http://schemas.microsoft.com/office/word/2010/wordprocessingGroup" xmlns:wpi="http://schemas.microsoft.com/office/word/2010/wordprocessingInk" xmlns:wne="http://schemas.microsoft.com/office/word/2006/wordml" xmlns:wps="http://schemas.microsoft.com/office/word/2010/wordprocessingShape" mc:Ignorable="w14 wp14">
   <w:abstractNum w:abstractNumId="0">
     <w:nsid w:val="002079BC"/>
     <w:multiLevelType w:val="hybridMultilevel"/>
@@ -4352,7 +4332,7 @@
 </file>
 
 <file path=word/styles.xml><?xml version="1.0" encoding="utf-8"?>
-<w:styles xmlns:mc="http://schemas.openxmlformats.org/markup-compatibility/2006" xmlns:r="http://schemas.openxmlformats.org/officeDocument/2006/relationships" xmlns:w="http://schemas.openxmlformats.org/wordprocessingml/2006/main" xmlns:w14="http://schemas.microsoft.com/office/word/2010/wordml" xmlns:w15="http://schemas.microsoft.com/office/word/2012/wordml" mc:Ignorable="w14 w15">
+<w:styles xmlns:mc="http://schemas.openxmlformats.org/markup-compatibility/2006" xmlns:r="http://schemas.openxmlformats.org/officeDocument/2006/relationships" xmlns:w="http://schemas.openxmlformats.org/wordprocessingml/2006/main" xmlns:w14="http://schemas.microsoft.com/office/word/2010/wordml" mc:Ignorable="w14">
   <w:docDefaults>
     <w:rPrDefault>
       <w:rPr>
@@ -4368,378 +4348,146 @@
       </w:pPr>
     </w:pPrDefault>
   </w:docDefaults>
-  <w:latentStyles w:defLockedState="0" w:defUIPriority="99" w:defSemiHidden="0" w:defUnhideWhenUsed="0" w:defQFormat="0" w:count="371">
-    <w:lsdException w:name="Normal" w:uiPriority="0" w:qFormat="1"/>
-    <w:lsdException w:name="heading 1" w:uiPriority="9" w:qFormat="1"/>
-    <w:lsdException w:name="heading 2" w:semiHidden="1" w:uiPriority="9" w:unhideWhenUsed="1" w:qFormat="1"/>
-    <w:lsdException w:name="heading 3" w:semiHidden="1" w:uiPriority="9" w:unhideWhenUsed="1" w:qFormat="1"/>
-    <w:lsdException w:name="heading 4" w:semiHidden="1" w:uiPriority="9" w:unhideWhenUsed="1" w:qFormat="1"/>
-    <w:lsdException w:name="heading 5" w:semiHidden="1" w:uiPriority="9" w:unhideWhenUsed="1" w:qFormat="1"/>
-    <w:lsdException w:name="heading 6" w:semiHidden="1" w:uiPriority="9" w:unhideWhenUsed="1" w:qFormat="1"/>
-    <w:lsdException w:name="heading 7" w:semiHidden="1" w:uiPriority="9" w:unhideWhenUsed="1" w:qFormat="1"/>
-    <w:lsdException w:name="heading 8" w:semiHidden="1" w:uiPriority="9" w:unhideWhenUsed="1" w:qFormat="1"/>
-    <w:lsdException w:name="heading 9" w:semiHidden="1" w:uiPriority="9" w:unhideWhenUsed="1" w:qFormat="1"/>
-    <w:lsdException w:name="index 1" w:semiHidden="1" w:unhideWhenUsed="1"/>
-    <w:lsdException w:name="index 2" w:semiHidden="1" w:unhideWhenUsed="1"/>
-    <w:lsdException w:name="index 3" w:semiHidden="1" w:unhideWhenUsed="1"/>
-    <w:lsdException w:name="index 4" w:semiHidden="1" w:unhideWhenUsed="1"/>
-    <w:lsdException w:name="index 5" w:semiHidden="1" w:unhideWhenUsed="1"/>
-    <w:lsdException w:name="index 6" w:semiHidden="1" w:unhideWhenUsed="1"/>
-    <w:lsdException w:name="index 7" w:semiHidden="1" w:unhideWhenUsed="1"/>
-    <w:lsdException w:name="index 8" w:semiHidden="1" w:unhideWhenUsed="1"/>
-    <w:lsdException w:name="index 9" w:semiHidden="1" w:unhideWhenUsed="1"/>
-    <w:lsdException w:name="toc 1" w:semiHidden="1" w:uiPriority="39" w:unhideWhenUsed="1"/>
-    <w:lsdException w:name="toc 2" w:semiHidden="1" w:uiPriority="39" w:unhideWhenUsed="1"/>
-    <w:lsdException w:name="toc 3" w:semiHidden="1" w:uiPriority="39" w:unhideWhenUsed="1"/>
-    <w:lsdException w:name="toc 4" w:semiHidden="1" w:uiPriority="39" w:unhideWhenUsed="1"/>
-    <w:lsdException w:name="toc 5" w:semiHidden="1" w:uiPriority="39" w:unhideWhenUsed="1"/>
-    <w:lsdException w:name="toc 6" w:semiHidden="1" w:uiPriority="39" w:unhideWhenUsed="1"/>
-    <w:lsdException w:name="toc 7" w:semiHidden="1" w:uiPriority="39" w:unhideWhenUsed="1"/>
-    <w:lsdException w:name="toc 8" w:semiHidden="1" w:uiPriority="39" w:unhideWhenUsed="1"/>
-    <w:lsdException w:name="toc 9" w:semiHidden="1" w:uiPriority="39" w:unhideWhenUsed="1"/>
-    <w:lsdException w:name="Normal Indent" w:semiHidden="1" w:unhideWhenUsed="1"/>
-    <w:lsdException w:name="footnote text" w:semiHidden="1" w:unhideWhenUsed="1"/>
-    <w:lsdException w:name="annotation text" w:semiHidden="1" w:unhideWhenUsed="1"/>
-    <w:lsdException w:name="header" w:semiHidden="1" w:uiPriority="0" w:unhideWhenUsed="1"/>
-    <w:lsdException w:name="footer" w:semiHidden="1" w:unhideWhenUsed="1"/>
-    <w:lsdException w:name="index heading" w:semiHidden="1" w:unhideWhenUsed="1"/>
-    <w:lsdException w:name="caption" w:semiHidden="1" w:uiPriority="35" w:unhideWhenUsed="1" w:qFormat="1"/>
-    <w:lsdException w:name="table of figures" w:semiHidden="1" w:unhideWhenUsed="1"/>
-    <w:lsdException w:name="envelope address" w:semiHidden="1" w:unhideWhenUsed="1"/>
-    <w:lsdException w:name="envelope return" w:semiHidden="1" w:unhideWhenUsed="1"/>
-    <w:lsdException w:name="footnote reference" w:semiHidden="1" w:unhideWhenUsed="1"/>
-    <w:lsdException w:name="annotation reference" w:semiHidden="1" w:unhideWhenUsed="1"/>
-    <w:lsdException w:name="line number" w:semiHidden="1" w:unhideWhenUsed="1"/>
-    <w:lsdException w:name="page number" w:semiHidden="1" w:unhideWhenUsed="1"/>
-    <w:lsdException w:name="endnote reference" w:semiHidden="1" w:unhideWhenUsed="1"/>
-    <w:lsdException w:name="endnote text" w:semiHidden="1" w:unhideWhenUsed="1"/>
-    <w:lsdException w:name="table of authorities" w:semiHidden="1" w:unhideWhenUsed="1"/>
-    <w:lsdException w:name="macro" w:semiHidden="1" w:unhideWhenUsed="1"/>
-    <w:lsdException w:name="toa heading" w:semiHidden="1" w:unhideWhenUsed="1"/>
-    <w:lsdException w:name="List" w:semiHidden="1" w:unhideWhenUsed="1"/>
-    <w:lsdException w:name="List Bullet" w:semiHidden="1" w:unhideWhenUsed="1"/>
-    <w:lsdException w:name="List Number" w:semiHidden="1" w:unhideWhenUsed="1"/>
-    <w:lsdException w:name="List 2" w:semiHidden="1" w:unhideWhenUsed="1"/>
-    <w:lsdException w:name="List 3" w:semiHidden="1" w:unhideWhenUsed="1"/>
-    <w:lsdException w:name="List 4" w:semiHidden="1" w:unhideWhenUsed="1"/>
-    <w:lsdException w:name="List 5" w:semiHidden="1" w:unhideWhenUsed="1"/>
-    <w:lsdException w:name="List Bullet 2" w:semiHidden="1" w:unhideWhenUsed="1"/>
-    <w:lsdException w:name="List Bullet 3" w:semiHidden="1" w:unhideWhenUsed="1"/>
-    <w:lsdException w:name="List Bullet 4" w:semiHidden="1" w:unhideWhenUsed="1"/>
-    <w:lsdException w:name="List Bullet 5" w:semiHidden="1" w:unhideWhenUsed="1"/>
-    <w:lsdException w:name="List Number 2" w:semiHidden="1" w:unhideWhenUsed="1"/>
-    <w:lsdException w:name="List Number 3" w:semiHidden="1" w:unhideWhenUsed="1"/>
-    <w:lsdException w:name="List Number 4" w:semiHidden="1" w:unhideWhenUsed="1"/>
-    <w:lsdException w:name="List Number 5" w:semiHidden="1" w:unhideWhenUsed="1"/>
-    <w:lsdException w:name="Title" w:uiPriority="10" w:qFormat="1"/>
-    <w:lsdException w:name="Closing" w:semiHidden="1" w:unhideWhenUsed="1"/>
-    <w:lsdException w:name="Signature" w:semiHidden="1" w:unhideWhenUsed="1"/>
-    <w:lsdException w:name="Default Paragraph Font" w:semiHidden="1" w:uiPriority="1" w:unhideWhenUsed="1"/>
-    <w:lsdException w:name="Body Text" w:semiHidden="1" w:unhideWhenUsed="1"/>
-    <w:lsdException w:name="Body Text Indent" w:semiHidden="1" w:unhideWhenUsed="1"/>
-    <w:lsdException w:name="List Continue" w:semiHidden="1" w:unhideWhenUsed="1"/>
-    <w:lsdException w:name="List Continue 2" w:semiHidden="1" w:unhideWhenUsed="1"/>
-    <w:lsdException w:name="List Continue 3" w:semiHidden="1" w:unhideWhenUsed="1"/>
-    <w:lsdException w:name="List Continue 4" w:semiHidden="1" w:unhideWhenUsed="1"/>
-    <w:lsdException w:name="List Continue 5" w:semiHidden="1" w:unhideWhenUsed="1"/>
-    <w:lsdException w:name="Message Header" w:semiHidden="1" w:unhideWhenUsed="1"/>
-    <w:lsdException w:name="Subtitle" w:uiPriority="11" w:qFormat="1"/>
-    <w:lsdException w:name="Salutation" w:semiHidden="1" w:unhideWhenUsed="1"/>
-    <w:lsdException w:name="Date" w:semiHidden="1" w:unhideWhenUsed="1"/>
-    <w:lsdException w:name="Body Text First Indent" w:semiHidden="1" w:unhideWhenUsed="1"/>
-    <w:lsdException w:name="Body Text First Indent 2" w:semiHidden="1" w:unhideWhenUsed="1"/>
-    <w:lsdException w:name="Note Heading" w:semiHidden="1" w:unhideWhenUsed="1"/>
-    <w:lsdException w:name="Body Text 2" w:semiHidden="1" w:unhideWhenUsed="1"/>
-    <w:lsdException w:name="Body Text 3" w:semiHidden="1" w:unhideWhenUsed="1"/>
-    <w:lsdException w:name="Body Text Indent 2" w:semiHidden="1" w:unhideWhenUsed="1"/>
-    <w:lsdException w:name="Body Text Indent 3" w:semiHidden="1" w:unhideWhenUsed="1"/>
-    <w:lsdException w:name="Block Text" w:semiHidden="1" w:unhideWhenUsed="1"/>
-    <w:lsdException w:name="Hyperlink" w:semiHidden="1" w:uiPriority="0" w:unhideWhenUsed="1"/>
-    <w:lsdException w:name="FollowedHyperlink" w:semiHidden="1" w:unhideWhenUsed="1"/>
-    <w:lsdException w:name="Strong" w:uiPriority="22" w:qFormat="1"/>
-    <w:lsdException w:name="Emphasis" w:uiPriority="20" w:qFormat="1"/>
-    <w:lsdException w:name="Document Map" w:semiHidden="1" w:unhideWhenUsed="1"/>
-    <w:lsdException w:name="Plain Text" w:semiHidden="1" w:unhideWhenUsed="1"/>
-    <w:lsdException w:name="E-mail Signature" w:semiHidden="1" w:unhideWhenUsed="1"/>
-    <w:lsdException w:name="HTML Top of Form" w:semiHidden="1" w:unhideWhenUsed="1"/>
-    <w:lsdException w:name="HTML Bottom of Form" w:semiHidden="1" w:unhideWhenUsed="1"/>
-    <w:lsdException w:name="Normal (Web)" w:semiHidden="1" w:unhideWhenUsed="1"/>
-    <w:lsdException w:name="HTML Acronym" w:semiHidden="1" w:unhideWhenUsed="1"/>
-    <w:lsdException w:name="HTML Address" w:semiHidden="1" w:unhideWhenUsed="1"/>
-    <w:lsdException w:name="HTML Cite" w:semiHidden="1" w:unhideWhenUsed="1"/>
-    <w:lsdException w:name="HTML Code" w:semiHidden="1" w:unhideWhenUsed="1"/>
-    <w:lsdException w:name="HTML Definition" w:semiHidden="1" w:unhideWhenUsed="1"/>
-    <w:lsdException w:name="HTML Keyboard" w:semiHidden="1" w:unhideWhenUsed="1"/>
-    <w:lsdException w:name="HTML Preformatted" w:semiHidden="1" w:unhideWhenUsed="1"/>
-    <w:lsdException w:name="HTML Sample" w:semiHidden="1" w:unhideWhenUsed="1"/>
-    <w:lsdException w:name="HTML Typewriter" w:semiHidden="1" w:unhideWhenUsed="1"/>
-    <w:lsdException w:name="HTML Variable" w:semiHidden="1" w:unhideWhenUsed="1"/>
-    <w:lsdException w:name="Normal Table" w:semiHidden="1" w:unhideWhenUsed="1"/>
-    <w:lsdException w:name="annotation subject" w:semiHidden="1" w:unhideWhenUsed="1"/>
-    <w:lsdException w:name="No List" w:semiHidden="1" w:unhideWhenUsed="1"/>
-    <w:lsdException w:name="Outline List 1" w:semiHidden="1" w:unhideWhenUsed="1"/>
-    <w:lsdException w:name="Outline List 2" w:semiHidden="1" w:unhideWhenUsed="1"/>
-    <w:lsdException w:name="Outline List 3" w:semiHidden="1" w:unhideWhenUsed="1"/>
-    <w:lsdException w:name="Table Simple 1" w:semiHidden="1" w:unhideWhenUsed="1"/>
-    <w:lsdException w:name="Table Simple 2" w:semiHidden="1" w:unhideWhenUsed="1"/>
-    <w:lsdException w:name="Table Simple 3" w:semiHidden="1" w:unhideWhenUsed="1"/>
-    <w:lsdException w:name="Table Classic 1" w:semiHidden="1" w:unhideWhenUsed="1"/>
-    <w:lsdException w:name="Table Classic 2" w:semiHidden="1" w:unhideWhenUsed="1"/>
-    <w:lsdException w:name="Table Classic 3" w:semiHidden="1" w:unhideWhenUsed="1"/>
-    <w:lsdException w:name="Table Classic 4" w:semiHidden="1" w:unhideWhenUsed="1"/>
-    <w:lsdException w:name="Table Colorful 1" w:semiHidden="1" w:unhideWhenUsed="1"/>
-    <w:lsdException w:name="Table Colorful 2" w:semiHidden="1" w:unhideWhenUsed="1"/>
-    <w:lsdException w:name="Table Colorful 3" w:semiHidden="1" w:unhideWhenUsed="1"/>
-    <w:lsdException w:name="Table Columns 1" w:semiHidden="1" w:unhideWhenUsed="1"/>
-    <w:lsdException w:name="Table Columns 2" w:semiHidden="1" w:unhideWhenUsed="1"/>
-    <w:lsdException w:name="Table Columns 3" w:semiHidden="1" w:unhideWhenUsed="1"/>
-    <w:lsdException w:name="Table Columns 4" w:semiHidden="1" w:unhideWhenUsed="1"/>
-    <w:lsdException w:name="Table Columns 5" w:semiHidden="1" w:unhideWhenUsed="1"/>
-    <w:lsdException w:name="Table Grid 1" w:semiHidden="1" w:unhideWhenUsed="1"/>
-    <w:lsdException w:name="Table Grid 2" w:semiHidden="1" w:unhideWhenUsed="1"/>
-    <w:lsdException w:name="Table Grid 3" w:semiHidden="1" w:unhideWhenUsed="1"/>
-    <w:lsdException w:name="Table Grid 4" w:semiHidden="1" w:unhideWhenUsed="1"/>
-    <w:lsdException w:name="Table Grid 5" w:semiHidden="1" w:unhideWhenUsed="1"/>
-    <w:lsdException w:name="Table Grid 6" w:semiHidden="1" w:unhideWhenUsed="1"/>
-    <w:lsdException w:name="Table Grid 7" w:semiHidden="1" w:unhideWhenUsed="1"/>
-    <w:lsdException w:name="Table Grid 8" w:semiHidden="1" w:unhideWhenUsed="1"/>
-    <w:lsdException w:name="Table List 1" w:semiHidden="1" w:unhideWhenUsed="1"/>
-    <w:lsdException w:name="Table List 2" w:semiHidden="1" w:unhideWhenUsed="1"/>
-    <w:lsdException w:name="Table List 3" w:semiHidden="1" w:unhideWhenUsed="1"/>
-    <w:lsdException w:name="Table List 4" w:semiHidden="1" w:unhideWhenUsed="1"/>
-    <w:lsdException w:name="Table List 5" w:semiHidden="1" w:unhideWhenUsed="1"/>
-    <w:lsdException w:name="Table List 6" w:semiHidden="1" w:unhideWhenUsed="1"/>
-    <w:lsdException w:name="Table List 7" w:semiHidden="1" w:unhideWhenUsed="1"/>
-    <w:lsdException w:name="Table List 8" w:semiHidden="1" w:unhideWhenUsed="1"/>
-    <w:lsdException w:name="Table 3D effects 1" w:semiHidden="1" w:unhideWhenUsed="1"/>
-    <w:lsdException w:name="Table 3D effects 2" w:semiHidden="1" w:unhideWhenUsed="1"/>
-    <w:lsdException w:name="Table 3D effects 3" w:semiHidden="1" w:unhideWhenUsed="1"/>
-    <w:lsdException w:name="Table Contemporary" w:semiHidden="1" w:unhideWhenUsed="1"/>
-    <w:lsdException w:name="Table Elegant" w:semiHidden="1" w:unhideWhenUsed="1"/>
-    <w:lsdException w:name="Table Professional" w:semiHidden="1" w:unhideWhenUsed="1"/>
-    <w:lsdException w:name="Table Subtle 1" w:semiHidden="1" w:unhideWhenUsed="1"/>
-    <w:lsdException w:name="Table Subtle 2" w:semiHidden="1" w:unhideWhenUsed="1"/>
-    <w:lsdException w:name="Table Web 1" w:semiHidden="1" w:unhideWhenUsed="1"/>
-    <w:lsdException w:name="Table Web 2" w:semiHidden="1" w:unhideWhenUsed="1"/>
-    <w:lsdException w:name="Table Web 3" w:semiHidden="1" w:unhideWhenUsed="1"/>
-    <w:lsdException w:name="Balloon Text" w:semiHidden="1" w:unhideWhenUsed="1"/>
-    <w:lsdException w:name="Table Grid" w:uiPriority="0"/>
-    <w:lsdException w:name="Table Theme" w:semiHidden="1" w:unhideWhenUsed="1"/>
-    <w:lsdException w:name="Placeholder Text" w:semiHidden="1"/>
-    <w:lsdException w:name="No Spacing" w:uiPriority="1" w:qFormat="1"/>
-    <w:lsdException w:name="Light Shading" w:uiPriority="60"/>
-    <w:lsdException w:name="Light List" w:uiPriority="61"/>
-    <w:lsdException w:name="Light Grid" w:uiPriority="62"/>
-    <w:lsdException w:name="Medium Shading 1" w:uiPriority="63"/>
-    <w:lsdException w:name="Medium Shading 2" w:uiPriority="64"/>
-    <w:lsdException w:name="Medium List 1" w:uiPriority="65"/>
-    <w:lsdException w:name="Medium List 2" w:uiPriority="66"/>
-    <w:lsdException w:name="Medium Grid 1" w:uiPriority="67"/>
-    <w:lsdException w:name="Medium Grid 2" w:uiPriority="68"/>
-    <w:lsdException w:name="Medium Grid 3" w:uiPriority="69"/>
-    <w:lsdException w:name="Dark List" w:uiPriority="70"/>
-    <w:lsdException w:name="Colorful Shading" w:uiPriority="71"/>
-    <w:lsdException w:name="Colorful List" w:uiPriority="72"/>
-    <w:lsdException w:name="Colorful Grid" w:uiPriority="73"/>
-    <w:lsdException w:name="Light Shading Accent 1" w:uiPriority="60"/>
-    <w:lsdException w:name="Light List Accent 1" w:uiPriority="61"/>
-    <w:lsdException w:name="Light Grid Accent 1" w:uiPriority="62"/>
-    <w:lsdException w:name="Medium Shading 1 Accent 1" w:uiPriority="63"/>
-    <w:lsdException w:name="Medium Shading 2 Accent 1" w:uiPriority="64"/>
-    <w:lsdException w:name="Medium List 1 Accent 1" w:uiPriority="65"/>
-    <w:lsdException w:name="Revision" w:semiHidden="1"/>
-    <w:lsdException w:name="List Paragraph" w:uiPriority="34" w:qFormat="1"/>
-    <w:lsdException w:name="Quote" w:uiPriority="29" w:qFormat="1"/>
-    <w:lsdException w:name="Intense Quote" w:uiPriority="30" w:qFormat="1"/>
-    <w:lsdException w:name="Medium List 2 Accent 1" w:uiPriority="66"/>
-    <w:lsdException w:name="Medium Grid 1 Accent 1" w:uiPriority="67"/>
-    <w:lsdException w:name="Medium Grid 2 Accent 1" w:uiPriority="68"/>
-    <w:lsdException w:name="Medium Grid 3 Accent 1" w:uiPriority="69"/>
-    <w:lsdException w:name="Dark List Accent 1" w:uiPriority="70"/>
-    <w:lsdException w:name="Colorful Shading Accent 1" w:uiPriority="71"/>
-    <w:lsdException w:name="Colorful List Accent 1" w:uiPriority="72"/>
-    <w:lsdException w:name="Colorful Grid Accent 1" w:uiPriority="73"/>
-    <w:lsdException w:name="Light Shading Accent 2" w:uiPriority="60"/>
-    <w:lsdException w:name="Light List Accent 2" w:uiPriority="61"/>
-    <w:lsdException w:name="Light Grid Accent 2" w:uiPriority="62"/>
-    <w:lsdException w:name="Medium Shading 1 Accent 2" w:uiPriority="63"/>
-    <w:lsdException w:name="Medium Shading 2 Accent 2" w:uiPriority="64"/>
-    <w:lsdException w:name="Medium List 1 Accent 2" w:uiPriority="65"/>
-    <w:lsdException w:name="Medium List 2 Accent 2" w:uiPriority="66"/>
-    <w:lsdException w:name="Medium Grid 1 Accent 2" w:uiPriority="67"/>
-    <w:lsdException w:name="Medium Grid 2 Accent 2" w:uiPriority="68"/>
-    <w:lsdException w:name="Medium Grid 3 Accent 2" w:uiPriority="69"/>
-    <w:lsdException w:name="Dark List Accent 2" w:uiPriority="70"/>
-    <w:lsdException w:name="Colorful Shading Accent 2" w:uiPriority="71"/>
-    <w:lsdException w:name="Colorful List Accent 2" w:uiPriority="72"/>
-    <w:lsdException w:name="Colorful Grid Accent 2" w:uiPriority="73"/>
-    <w:lsdException w:name="Light Shading Accent 3" w:uiPriority="60"/>
-    <w:lsdException w:name="Light List Accent 3" w:uiPriority="61"/>
-    <w:lsdException w:name="Light Grid Accent 3" w:uiPriority="62"/>
-    <w:lsdException w:name="Medium Shading 1 Accent 3" w:uiPriority="63"/>
-    <w:lsdException w:name="Medium Shading 2 Accent 3" w:uiPriority="64"/>
-    <w:lsdException w:name="Medium List 1 Accent 3" w:uiPriority="65"/>
-    <w:lsdException w:name="Medium List 2 Accent 3" w:uiPriority="66"/>
-    <w:lsdException w:name="Medium Grid 1 Accent 3" w:uiPriority="67"/>
-    <w:lsdException w:name="Medium Grid 2 Accent 3" w:uiPriority="68"/>
-    <w:lsdException w:name="Medium Grid 3 Accent 3" w:uiPriority="69"/>
-    <w:lsdException w:name="Dark List Accent 3" w:uiPriority="70"/>
-    <w:lsdException w:name="Colorful Shading Accent 3" w:uiPriority="71"/>
-    <w:lsdException w:name="Colorful List Accent 3" w:uiPriority="72"/>
-    <w:lsdException w:name="Colorful Grid Accent 3" w:uiPriority="73"/>
-    <w:lsdException w:name="Light Shading Accent 4" w:uiPriority="60"/>
-    <w:lsdException w:name="Light List Accent 4" w:uiPriority="61"/>
-    <w:lsdException w:name="Light Grid Accent 4" w:uiPriority="62"/>
-    <w:lsdException w:name="Medium Shading 1 Accent 4" w:uiPriority="63"/>
-    <w:lsdException w:name="Medium Shading 2 Accent 4" w:uiPriority="64"/>
-    <w:lsdException w:name="Medium List 1 Accent 4" w:uiPriority="65"/>
-    <w:lsdException w:name="Medium List 2 Accent 4" w:uiPriority="66"/>
-    <w:lsdException w:name="Medium Grid 1 Accent 4" w:uiPriority="67"/>
-    <w:lsdException w:name="Medium Grid 2 Accent 4" w:uiPriority="68"/>
-    <w:lsdException w:name="Medium Grid 3 Accent 4" w:uiPriority="69"/>
-    <w:lsdException w:name="Dark List Accent 4" w:uiPriority="70"/>
-    <w:lsdException w:name="Colorful Shading Accent 4" w:uiPriority="71"/>
-    <w:lsdException w:name="Colorful List Accent 4" w:uiPriority="72"/>
-    <w:lsdException w:name="Colorful Grid Accent 4" w:uiPriority="73"/>
-    <w:lsdException w:name="Light Shading Accent 5" w:uiPriority="60"/>
-    <w:lsdException w:name="Light List Accent 5" w:uiPriority="61"/>
-    <w:lsdException w:name="Light Grid Accent 5" w:uiPriority="62"/>
-    <w:lsdException w:name="Medium Shading 1 Accent 5" w:uiPriority="63"/>
-    <w:lsdException w:name="Medium Shading 2 Accent 5" w:uiPriority="64"/>
-    <w:lsdException w:name="Medium List 1 Accent 5" w:uiPriority="65"/>
-    <w:lsdException w:name="Medium List 2 Accent 5" w:uiPriority="66"/>
-    <w:lsdException w:name="Medium Grid 1 Accent 5" w:uiPriority="67"/>
-    <w:lsdException w:name="Medium Grid 2 Accent 5" w:uiPriority="68"/>
-    <w:lsdException w:name="Medium Grid 3 Accent 5" w:uiPriority="69"/>
-    <w:lsdException w:name="Dark List Accent 5" w:uiPriority="70"/>
-    <w:lsdException w:name="Colorful Shading Accent 5" w:uiPriority="71"/>
-    <w:lsdException w:name="Colorful List Accent 5" w:uiPriority="72"/>
-    <w:lsdException w:name="Colorful Grid Accent 5" w:uiPriority="73"/>
-    <w:lsdException w:name="Light Shading Accent 6" w:uiPriority="60"/>
-    <w:lsdException w:name="Light List Accent 6" w:uiPriority="61"/>
-    <w:lsdException w:name="Light Grid Accent 6" w:uiPriority="62"/>
-    <w:lsdException w:name="Medium Shading 1 Accent 6" w:uiPriority="63"/>
-    <w:lsdException w:name="Medium Shading 2 Accent 6" w:uiPriority="64"/>
-    <w:lsdException w:name="Medium List 1 Accent 6" w:uiPriority="65"/>
-    <w:lsdException w:name="Medium List 2 Accent 6" w:uiPriority="66"/>
-    <w:lsdException w:name="Medium Grid 1 Accent 6" w:uiPriority="67"/>
-    <w:lsdException w:name="Medium Grid 2 Accent 6" w:uiPriority="68"/>
-    <w:lsdException w:name="Medium Grid 3 Accent 6" w:uiPriority="69"/>
-    <w:lsdException w:name="Dark List Accent 6" w:uiPriority="70"/>
-    <w:lsdException w:name="Colorful Shading Accent 6" w:uiPriority="71"/>
-    <w:lsdException w:name="Colorful List Accent 6" w:uiPriority="72"/>
-    <w:lsdException w:name="Colorful Grid Accent 6" w:uiPriority="73"/>
-    <w:lsdException w:name="Subtle Emphasis" w:uiPriority="19" w:qFormat="1"/>
-    <w:lsdException w:name="Intense Emphasis" w:uiPriority="21" w:qFormat="1"/>
-    <w:lsdException w:name="Subtle Reference" w:uiPriority="31" w:qFormat="1"/>
-    <w:lsdException w:name="Intense Reference" w:uiPriority="32" w:qFormat="1"/>
-    <w:lsdException w:name="Book Title" w:uiPriority="33" w:qFormat="1"/>
-    <w:lsdException w:name="Bibliography" w:semiHidden="1" w:uiPriority="37" w:unhideWhenUsed="1"/>
-    <w:lsdException w:name="TOC Heading" w:semiHidden="1" w:uiPriority="39" w:unhideWhenUsed="1" w:qFormat="1"/>
-    <w:lsdException w:name="Plain Table 1" w:uiPriority="41"/>
-    <w:lsdException w:name="Plain Table 2" w:uiPriority="42"/>
-    <w:lsdException w:name="Plain Table 3" w:uiPriority="43"/>
-    <w:lsdException w:name="Plain Table 4" w:uiPriority="44"/>
-    <w:lsdException w:name="Plain Table 5" w:uiPriority="45"/>
-    <w:lsdException w:name="Grid Table Light" w:uiPriority="40"/>
-    <w:lsdException w:name="Grid Table 1 Light" w:uiPriority="46"/>
-    <w:lsdException w:name="Grid Table 2" w:uiPriority="47"/>
-    <w:lsdException w:name="Grid Table 3" w:uiPriority="48"/>
-    <w:lsdException w:name="Grid Table 4" w:uiPriority="49"/>
-    <w:lsdException w:name="Grid Table 5 Dark" w:uiPriority="50"/>
-    <w:lsdException w:name="Grid Table 6 Colorful" w:uiPriority="51"/>
-    <w:lsdException w:name="Grid Table 7 Colorful" w:uiPriority="52"/>
-    <w:lsdException w:name="Grid Table 1 Light Accent 1" w:uiPriority="46"/>
-    <w:lsdException w:name="Grid Table 2 Accent 1" w:uiPriority="47"/>
-    <w:lsdException w:name="Grid Table 3 Accent 1" w:uiPriority="48"/>
-    <w:lsdException w:name="Grid Table 4 Accent 1" w:uiPriority="49"/>
-    <w:lsdException w:name="Grid Table 5 Dark Accent 1" w:uiPriority="50"/>
-    <w:lsdException w:name="Grid Table 6 Colorful Accent 1" w:uiPriority="51"/>
-    <w:lsdException w:name="Grid Table 7 Colorful Accent 1" w:uiPriority="52"/>
-    <w:lsdException w:name="Grid Table 1 Light Accent 2" w:uiPriority="46"/>
-    <w:lsdException w:name="Grid Table 2 Accent 2" w:uiPriority="47"/>
-    <w:lsdException w:name="Grid Table 3 Accent 2" w:uiPriority="48"/>
-    <w:lsdException w:name="Grid Table 4 Accent 2" w:uiPriority="49"/>
-    <w:lsdException w:name="Grid Table 5 Dark Accent 2" w:uiPriority="50"/>
-    <w:lsdException w:name="Grid Table 6 Colorful Accent 2" w:uiPriority="51"/>
-    <w:lsdException w:name="Grid Table 7 Colorful Accent 2" w:uiPriority="52"/>
-    <w:lsdException w:name="Grid Table 1 Light Accent 3" w:uiPriority="46"/>
-    <w:lsdException w:name="Grid Table 2 Accent 3" w:uiPriority="47"/>
-    <w:lsdException w:name="Grid Table 3 Accent 3" w:uiPriority="48"/>
-    <w:lsdException w:name="Grid Table 4 Accent 3" w:uiPriority="49"/>
-    <w:lsdException w:name="Grid Table 5 Dark Accent 3" w:uiPriority="50"/>
-    <w:lsdException w:name="Grid Table 6 Colorful Accent 3" w:uiPriority="51"/>
-    <w:lsdException w:name="Grid Table 7 Colorful Accent 3" w:uiPriority="52"/>
-    <w:lsdException w:name="Grid Table 1 Light Accent 4" w:uiPriority="46"/>
-    <w:lsdException w:name="Grid Table 2 Accent 4" w:uiPriority="47"/>
-    <w:lsdException w:name="Grid Table 3 Accent 4" w:uiPriority="48"/>
-    <w:lsdException w:name="Grid Table 4 Accent 4" w:uiPriority="49"/>
-    <w:lsdException w:name="Grid Table 5 Dark Accent 4" w:uiPriority="50"/>
-    <w:lsdException w:name="Grid Table 6 Colorful Accent 4" w:uiPriority="51"/>
-    <w:lsdException w:name="Grid Table 7 Colorful Accent 4" w:uiPriority="52"/>
-    <w:lsdException w:name="Grid Table 1 Light Accent 5" w:uiPriority="46"/>
-    <w:lsdException w:name="Grid Table 2 Accent 5" w:uiPriority="47"/>
-    <w:lsdException w:name="Grid Table 3 Accent 5" w:uiPriority="48"/>
-    <w:lsdException w:name="Grid Table 4 Accent 5" w:uiPriority="49"/>
-    <w:lsdException w:name="Grid Table 5 Dark Accent 5" w:uiPriority="50"/>
-    <w:lsdException w:name="Grid Table 6 Colorful Accent 5" w:uiPriority="51"/>
-    <w:lsdException w:name="Grid Table 7 Colorful Accent 5" w:uiPriority="52"/>
-    <w:lsdException w:name="Grid Table 1 Light Accent 6" w:uiPriority="46"/>
-    <w:lsdException w:name="Grid Table 2 Accent 6" w:uiPriority="47"/>
-    <w:lsdException w:name="Grid Table 3 Accent 6" w:uiPriority="48"/>
-    <w:lsdException w:name="Grid Table 4 Accent 6" w:uiPriority="49"/>
-    <w:lsdException w:name="Grid Table 5 Dark Accent 6" w:uiPriority="50"/>
-    <w:lsdException w:name="Grid Table 6 Colorful Accent 6" w:uiPriority="51"/>
-    <w:lsdException w:name="Grid Table 7 Colorful Accent 6" w:uiPriority="52"/>
-    <w:lsdException w:name="List Table 1 Light" w:uiPriority="46"/>
-    <w:lsdException w:name="List Table 2" w:uiPriority="47"/>
-    <w:lsdException w:name="List Table 3" w:uiPriority="48"/>
-    <w:lsdException w:name="List Table 4" w:uiPriority="49"/>
-    <w:lsdException w:name="List Table 5 Dark" w:uiPriority="50"/>
-    <w:lsdException w:name="List Table 6 Colorful" w:uiPriority="51"/>
-    <w:lsdException w:name="List Table 7 Colorful" w:uiPriority="52"/>
-    <w:lsdException w:name="List Table 1 Light Accent 1" w:uiPriority="46"/>
-    <w:lsdException w:name="List Table 2 Accent 1" w:uiPriority="47"/>
-    <w:lsdException w:name="List Table 3 Accent 1" w:uiPriority="48"/>
-    <w:lsdException w:name="List Table 4 Accent 1" w:uiPriority="49"/>
-    <w:lsdException w:name="List Table 5 Dark Accent 1" w:uiPriority="50"/>
-    <w:lsdException w:name="List Table 6 Colorful Accent 1" w:uiPriority="51"/>
-    <w:lsdException w:name="List Table 7 Colorful Accent 1" w:uiPriority="52"/>
-    <w:lsdException w:name="List Table 1 Light Accent 2" w:uiPriority="46"/>
-    <w:lsdException w:name="List Table 2 Accent 2" w:uiPriority="47"/>
-    <w:lsdException w:name="List Table 3 Accent 2" w:uiPriority="48"/>
-    <w:lsdException w:name="List Table 4 Accent 2" w:uiPriority="49"/>
-    <w:lsdException w:name="List Table 5 Dark Accent 2" w:uiPriority="50"/>
-    <w:lsdException w:name="List Table 6 Colorful Accent 2" w:uiPriority="51"/>
-    <w:lsdException w:name="List Table 7 Colorful Accent 2" w:uiPriority="52"/>
-    <w:lsdException w:name="List Table 1 Light Accent 3" w:uiPriority="46"/>
-    <w:lsdException w:name="List Table 2 Accent 3" w:uiPriority="47"/>
-    <w:lsdException w:name="List Table 3 Accent 3" w:uiPriority="48"/>
-    <w:lsdException w:name="List Table 4 Accent 3" w:uiPriority="49"/>
-    <w:lsdException w:name="List Table 5 Dark Accent 3" w:uiPriority="50"/>
-    <w:lsdException w:name="List Table 6 Colorful Accent 3" w:uiPriority="51"/>
-    <w:lsdException w:name="List Table 7 Colorful Accent 3" w:uiPriority="52"/>
-    <w:lsdException w:name="List Table 1 Light Accent 4" w:uiPriority="46"/>
-    <w:lsdException w:name="List Table 2 Accent 4" w:uiPriority="47"/>
-    <w:lsdException w:name="List Table 3 Accent 4" w:uiPriority="48"/>
-    <w:lsdException w:name="List Table 4 Accent 4" w:uiPriority="49"/>
-    <w:lsdException w:name="List Table 5 Dark Accent 4" w:uiPriority="50"/>
-    <w:lsdException w:name="List Table 6 Colorful Accent 4" w:uiPriority="51"/>
-    <w:lsdException w:name="List Table 7 Colorful Accent 4" w:uiPriority="52"/>
-    <w:lsdException w:name="List Table 1 Light Accent 5" w:uiPriority="46"/>
-    <w:lsdException w:name="List Table 2 Accent 5" w:uiPriority="47"/>
-    <w:lsdException w:name="List Table 3 Accent 5" w:uiPriority="48"/>
-    <w:lsdException w:name="List Table 4 Accent 5" w:uiPriority="49"/>
-    <w:lsdException w:name="List Table 5 Dark Accent 5" w:uiPriority="50"/>
-    <w:lsdException w:name="List Table 6 Colorful Accent 5" w:uiPriority="51"/>
-    <w:lsdException w:name="List Table 7 Colorful Accent 5" w:uiPriority="52"/>
-    <w:lsdException w:name="List Table 1 Light Accent 6" w:uiPriority="46"/>
-    <w:lsdException w:name="List Table 2 Accent 6" w:uiPriority="47"/>
-    <w:lsdException w:name="List Table 3 Accent 6" w:uiPriority="48"/>
-    <w:lsdException w:name="List Table 4 Accent 6" w:uiPriority="49"/>
-    <w:lsdException w:name="List Table 5 Dark Accent 6" w:uiPriority="50"/>
-    <w:lsdException w:name="List Table 6 Colorful Accent 6" w:uiPriority="51"/>
-    <w:lsdException w:name="List Table 7 Colorful Accent 6" w:uiPriority="52"/>
+  <w:latentStyles w:defLockedState="0" w:defUIPriority="99" w:defSemiHidden="1" w:defUnhideWhenUsed="1" w:defQFormat="0" w:count="267">
+    <w:lsdException w:name="Normal" w:semiHidden="0" w:uiPriority="0" w:unhideWhenUsed="0" w:qFormat="1"/>
+    <w:lsdException w:name="heading 1" w:semiHidden="0" w:uiPriority="9" w:unhideWhenUsed="0" w:qFormat="1"/>
+    <w:lsdException w:name="heading 2" w:uiPriority="9" w:qFormat="1"/>
+    <w:lsdException w:name="heading 3" w:uiPriority="9" w:qFormat="1"/>
+    <w:lsdException w:name="heading 4" w:uiPriority="9" w:qFormat="1"/>
+    <w:lsdException w:name="heading 5" w:uiPriority="9" w:qFormat="1"/>
+    <w:lsdException w:name="heading 6" w:uiPriority="9" w:qFormat="1"/>
+    <w:lsdException w:name="heading 7" w:uiPriority="9" w:qFormat="1"/>
+    <w:lsdException w:name="heading 8" w:uiPriority="9" w:qFormat="1"/>
+    <w:lsdException w:name="heading 9" w:uiPriority="9" w:qFormat="1"/>
+    <w:lsdException w:name="toc 1" w:uiPriority="39"/>
+    <w:lsdException w:name="toc 2" w:uiPriority="39"/>
+    <w:lsdException w:name="toc 3" w:uiPriority="39"/>
+    <w:lsdException w:name="toc 4" w:uiPriority="39"/>
+    <w:lsdException w:name="toc 5" w:uiPriority="39"/>
+    <w:lsdException w:name="toc 6" w:uiPriority="39"/>
+    <w:lsdException w:name="toc 7" w:uiPriority="39"/>
+    <w:lsdException w:name="toc 8" w:uiPriority="39"/>
+    <w:lsdException w:name="toc 9" w:uiPriority="39"/>
+    <w:lsdException w:name="header" w:uiPriority="0"/>
+    <w:lsdException w:name="caption" w:uiPriority="35" w:qFormat="1"/>
+    <w:lsdException w:name="Title" w:semiHidden="0" w:uiPriority="10" w:unhideWhenUsed="0" w:qFormat="1"/>
+    <w:lsdException w:name="Default Paragraph Font" w:uiPriority="1"/>
+    <w:lsdException w:name="Subtitle" w:semiHidden="0" w:uiPriority="11" w:unhideWhenUsed="0" w:qFormat="1"/>
+    <w:lsdException w:name="Hyperlink" w:uiPriority="0"/>
+    <w:lsdException w:name="Strong" w:semiHidden="0" w:uiPriority="22" w:unhideWhenUsed="0" w:qFormat="1"/>
+    <w:lsdException w:name="Emphasis" w:semiHidden="0" w:uiPriority="20" w:unhideWhenUsed="0" w:qFormat="1"/>
+    <w:lsdException w:name="Table Grid" w:semiHidden="0" w:uiPriority="0" w:unhideWhenUsed="0"/>
+    <w:lsdException w:name="Placeholder Text" w:unhideWhenUsed="0"/>
+    <w:lsdException w:name="No Spacing" w:semiHidden="0" w:uiPriority="1" w:unhideWhenUsed="0" w:qFormat="1"/>
+    <w:lsdException w:name="Light Shading" w:semiHidden="0" w:uiPriority="60" w:unhideWhenUsed="0"/>
+    <w:lsdException w:name="Light List" w:semiHidden="0" w:uiPriority="61" w:unhideWhenUsed="0"/>
+    <w:lsdException w:name="Light Grid" w:semiHidden="0" w:uiPriority="62" w:unhideWhenUsed="0"/>
+    <w:lsdException w:name="Medium Shading 1" w:semiHidden="0" w:uiPriority="63" w:unhideWhenUsed="0"/>
+    <w:lsdException w:name="Medium Shading 2" w:semiHidden="0" w:uiPriority="64" w:unhideWhenUsed="0"/>
+    <w:lsdException w:name="Medium List 1" w:semiHidden="0" w:uiPriority="65" w:unhideWhenUsed="0"/>
+    <w:lsdException w:name="Medium List 2" w:semiHidden="0" w:uiPriority="66" w:unhideWhenUsed="0"/>
+    <w:lsdException w:name="Medium Grid 1" w:semiHidden="0" w:uiPriority="67" w:unhideWhenUsed="0"/>
+    <w:lsdException w:name="Medium Grid 2" w:semiHidden="0" w:uiPriority="68" w:unhideWhenUsed="0"/>
+    <w:lsdException w:name="Medium Grid 3" w:semiHidden="0" w:uiPriority="69" w:unhideWhenUsed="0"/>
+    <w:lsdException w:name="Dark List" w:semiHidden="0" w:uiPriority="70" w:unhideWhenUsed="0"/>
+    <w:lsdException w:name="Colorful Shading" w:semiHidden="0" w:uiPriority="71" w:unhideWhenUsed="0"/>
+    <w:lsdException w:name="Colorful List" w:semiHidden="0" w:uiPriority="72" w:unhideWhenUsed="0"/>
+    <w:lsdException w:name="Colorful Grid" w:semiHidden="0" w:uiPriority="73" w:unhideWhenUsed="0"/>
+    <w:lsdException w:name="Light Shading Accent 1" w:semiHidden="0" w:uiPriority="60" w:unhideWhenUsed="0"/>
+    <w:lsdException w:name="Light List Accent 1" w:semiHidden="0" w:uiPriority="61" w:unhideWhenUsed="0"/>
+    <w:lsdException w:name="Light Grid Accent 1" w:semiHidden="0" w:uiPriority="62" w:unhideWhenUsed="0"/>
+    <w:lsdException w:name="Medium Shading 1 Accent 1" w:semiHidden="0" w:uiPriority="63" w:unhideWhenUsed="0"/>
+    <w:lsdException w:name="Medium Shading 2 Accent 1" w:semiHidden="0" w:uiPriority="64" w:unhideWhenUsed="0"/>
+    <w:lsdException w:name="Medium List 1 Accent 1" w:semiHidden="0" w:uiPriority="65" w:unhideWhenUsed="0"/>
+    <w:lsdException w:name="Revision" w:unhideWhenUsed="0"/>
+    <w:lsdException w:name="List Paragraph" w:semiHidden="0" w:uiPriority="34" w:unhideWhenUsed="0" w:qFormat="1"/>
+    <w:lsdException w:name="Quote" w:semiHidden="0" w:uiPriority="29" w:unhideWhenUsed="0" w:qFormat="1"/>
+    <w:lsdException w:name="Intense Quote" w:semiHidden="0" w:uiPriority="30" w:unhideWhenUsed="0" w:qFormat="1"/>
+    <w:lsdException w:name="Medium List 2 Accent 1" w:semiHidden="0" w:uiPriority="66" w:unhideWhenUsed="0"/>
+    <w:lsdException w:name="Medium Grid 1 Accent 1" w:semiHidden="0" w:uiPriority="67" w:unhideWhenUsed="0"/>
+    <w:lsdException w:name="Medium Grid 2 Accent 1" w:semiHidden="0" w:uiPriority="68" w:unhideWhenUsed="0"/>
+    <w:lsdException w:name="Medium Grid 3 Accent 1" w:semiHidden="0" w:uiPriority="69" w:unhideWhenUsed="0"/>
+    <w:lsdException w:name="Dark List Accent 1" w:semiHidden="0" w:uiPriority="70" w:unhideWhenUsed="0"/>
+    <w:lsdException w:name="Colorful Shading Accent 1" w:semiHidden="0" w:uiPriority="71" w:unhideWhenUsed="0"/>
+    <w:lsdException w:name="Colorful List Accent 1" w:semiHidden="0" w:uiPriority="72" w:unhideWhenUsed="0"/>
+    <w:lsdException w:name="Colorful Grid Accent 1" w:semiHidden="0" w:uiPriority="73" w:unhideWhenUsed="0"/>
+    <w:lsdException w:name="Light Shading Accent 2" w:semiHidden="0" w:uiPriority="60" w:unhideWhenUsed="0"/>
+    <w:lsdException w:name="Light List Accent 2" w:semiHidden="0" w:uiPriority="61" w:unhideWhenUsed="0"/>
+    <w:lsdException w:name="Light Grid Accent 2" w:semiHidden="0" w:uiPriority="62" w:unhideWhenUsed="0"/>
+    <w:lsdException w:name="Medium Shading 1 Accent 2" w:semiHidden="0" w:uiPriority="63" w:unhideWhenUsed="0"/>
+    <w:lsdException w:name="Medium Shading 2 Accent 2" w:semiHidden="0" w:uiPriority="64" w:unhideWhenUsed="0"/>
+    <w:lsdException w:name="Medium List 1 Accent 2" w:semiHidden="0" w:uiPriority="65" w:unhideWhenUsed="0"/>
+    <w:lsdException w:name="Medium List 2 Accent 2" w:semiHidden="0" w:uiPriority="66" w:unhideWhenUsed="0"/>
+    <w:lsdException w:name="Medium Grid 1 Accent 2" w:semiHidden="0" w:uiPriority="67" w:unhideWhenUsed="0"/>
+    <w:lsdException w:name="Medium Grid 2 Accent 2" w:semiHidden="0" w:uiPriority="68" w:unhideWhenUsed="0"/>
+    <w:lsdException w:name="Medium Grid 3 Accent 2" w:semiHidden="0" w:uiPriority="69" w:unhideWhenUsed="0"/>
+    <w:lsdException w:name="Dark List Accent 2" w:semiHidden="0" w:uiPriority="70" w:unhideWhenUsed="0"/>
+    <w:lsdException w:name="Colorful Shading Accent 2" w:semiHidden="0" w:uiPriority="71" w:unhideWhenUsed="0"/>
+    <w:lsdException w:name="Colorful List Accent 2" w:semiHidden="0" w:uiPriority="72" w:unhideWhenUsed="0"/>
+    <w:lsdException w:name="Colorful Grid Accent 2" w:semiHidden="0" w:uiPriority="73" w:unhideWhenUsed="0"/>
+    <w:lsdException w:name="Light Shading Accent 3" w:semiHidden="0" w:uiPriority="60" w:unhideWhenUsed="0"/>
+    <w:lsdException w:name="Light List Accent 3" w:semiHidden="0" w:uiPriority="61" w:unhideWhenUsed="0"/>
+    <w:lsdException w:name="Light Grid Accent 3" w:semiHidden="0" w:uiPriority="62" w:unhideWhenUsed="0"/>
+    <w:lsdException w:name="Medium Shading 1 Accent 3" w:semiHidden="0" w:uiPriority="63" w:unhideWhenUsed="0"/>
+    <w:lsdException w:name="Medium Shading 2 Accent 3" w:semiHidden="0" w:uiPriority="64" w:unhideWhenUsed="0"/>
+    <w:lsdException w:name="Medium List 1 Accent 3" w:semiHidden="0" w:uiPriority="65" w:unhideWhenUsed="0"/>
+    <w:lsdException w:name="Medium List 2 Accent 3" w:semiHidden="0" w:uiPriority="66" w:unhideWhenUsed="0"/>
+    <w:lsdException w:name="Medium Grid 1 Accent 3" w:semiHidden="0" w:uiPriority="67" w:unhideWhenUsed="0"/>
+    <w:lsdException w:name="Medium Grid 2 Accent 3" w:semiHidden="0" w:uiPriority="68" w:unhideWhenUsed="0"/>
+    <w:lsdException w:name="Medium Grid 3 Accent 3" w:semiHidden="0" w:uiPriority="69" w:unhideWhenUsed="0"/>
+    <w:lsdException w:name="Dark List Accent 3" w:semiHidden="0" w:uiPriority="70" w:unhideWhenUsed="0"/>
+    <w:lsdException w:name="Colorful Shading Accent 3" w:semiHidden="0" w:uiPriority="71" w:unhideWhenUsed="0"/>
+    <w:lsdException w:name="Colorful List Accent 3" w:semiHidden="0" w:uiPriority="72" w:unhideWhenUsed="0"/>
+    <w:lsdException w:name="Colorful Grid Accent 3" w:semiHidden="0" w:uiPriority="73" w:unhideWhenUsed="0"/>
+    <w:lsdException w:name="Light Shading Accent 4" w:semiHidden="0" w:uiPriority="60" w:unhideWhenUsed="0"/>
+    <w:lsdException w:name="Light List Accent 4" w:semiHidden="0" w:uiPriority="61" w:unhideWhenUsed="0"/>
+    <w:lsdException w:name="Light Grid Accent 4" w:semiHidden="0" w:uiPriority="62" w:unhideWhenUsed="0"/>
+    <w:lsdException w:name="Medium Shading 1 Accent 4" w:semiHidden="0" w:uiPriority="63" w:unhideWhenUsed="0"/>
+    <w:lsdException w:name="Medium Shading 2 Accent 4" w:semiHidden="0" w:uiPriority="64" w:unhideWhenUsed="0"/>
+    <w:lsdException w:name="Medium List 1 Accent 4" w:semiHidden="0" w:uiPriority="65" w:unhideWhenUsed="0"/>
+    <w:lsdException w:name="Medium List 2 Accent 4" w:semiHidden="0" w:uiPriority="66" w:unhideWhenUsed="0"/>
+    <w:lsdException w:name="Medium Grid 1 Accent 4" w:semiHidden="0" w:uiPriority="67" w:unhideWhenUsed="0"/>
+    <w:lsdException w:name="Medium Grid 2 Accent 4" w:semiHidden="0" w:uiPriority="68" w:unhideWhenUsed="0"/>
+    <w:lsdException w:name="Medium Grid 3 Accent 4" w:semiHidden="0" w:uiPriority="69" w:unhideWhenUsed="0"/>
+    <w:lsdException w:name="Dark List Accent 4" w:semiHidden="0" w:uiPriority="70" w:unhideWhenUsed="0"/>
+    <w:lsdException w:name="Colorful Shading Accent 4" w:semiHidden="0" w:uiPriority="71" w:unhideWhenUsed="0"/>
+    <w:lsdException w:name="Colorful List Accent 4" w:semiHidden="0" w:uiPriority="72" w:unhideWhenUsed="0"/>
+    <w:lsdException w:name="Colorful Grid Accent 4" w:semiHidden="0" w:uiPriority="73" w:unhideWhenUsed="0"/>
+    <w:lsdException w:name="Light Shading Accent 5" w:semiHidden="0" w:uiPriority="60" w:unhideWhenUsed="0"/>
+    <w:lsdException w:name="Light List Accent 5" w:semiHidden="0" w:uiPriority="61" w:unhideWhenUsed="0"/>
+    <w:lsdException w:name="Light Grid Accent 5" w:semiHidden="0" w:uiPriority="62" w:unhideWhenUsed="0"/>
+    <w:lsdException w:name="Medium Shading 1 Accent 5" w:semiHidden="0" w:uiPriority="63" w:unhideWhenUsed="0"/>
+    <w:lsdException w:name="Medium Shading 2 Accent 5" w:semiHidden="0" w:uiPriority="64" w:unhideWhenUsed="0"/>
+    <w:lsdException w:name="Medium List 1 Accent 5" w:semiHidden="0" w:uiPriority="65" w:unhideWhenUsed="0"/>
+    <w:lsdException w:name="Medium List 2 Accent 5" w:semiHidden="0" w:uiPriority="66" w:unhideWhenUsed="0"/>
+    <w:lsdException w:name="Medium Grid 1 Accent 5" w:semiHidden="0" w:uiPriority="67" w:unhideWhenUsed="0"/>
+    <w:lsdException w:name="Medium Grid 2 Accent 5" w:semiHidden="0" w:uiPriority="68" w:unhideWhenUsed="0"/>
+    <w:lsdException w:name="Medium Grid 3 Accent 5" w:semiHidden="0" w:uiPriority="69" w:unhideWhenUsed="0"/>
+    <w:lsdException w:name="Dark List Accent 5" w:semiHidden="0" w:uiPriority="70" w:unhideWhenUsed="0"/>
+    <w:lsdException w:name="Colorful Shading Accent 5" w:semiHidden="0" w:uiPriority="71" w:unhideWhenUsed="0"/>
+    <w:lsdException w:name="Colorful List Accent 5" w:semiHidden="0" w:uiPriority="72" w:unhideWhenUsed="0"/>
+    <w:lsdException w:name="Colorful Grid Accent 5" w:semiHidden="0" w:uiPriority="73" w:unhideWhenUsed="0"/>
+    <w:lsdException w:name="Light Shading Accent 6" w:semiHidden="0" w:uiPriority="60" w:unhideWhenUsed="0"/>
+    <w:lsdException w:name="Light List Accent 6" w:semiHidden="0" w:uiPriority="61" w:unhideWhenUsed="0"/>
+    <w:lsdException w:name="Light Grid Accent 6" w:semiHidden="0" w:uiPriority="62" w:unhideWhenUsed="0"/>
+    <w:lsdException w:name="Medium Shading 1 Accent 6" w:semiHidden="0" w:uiPriority="63" w:unhideWhenUsed="0"/>
+    <w:lsdException w:name="Medium Shading 2 Accent 6" w:semiHidden="0" w:uiPriority="64" w:unhideWhenUsed="0"/>
+    <w:lsdException w:name="Medium List 1 Accent 6" w:semiHidden="0" w:uiPriority="65" w:unhideWhenUsed="0"/>
+    <w:lsdException w:name="Medium List 2 Accent 6" w:semiHidden="0" w:uiPriority="66" w:unhideWhenUsed="0"/>
+    <w:lsdException w:name="Medium Grid 1 Accent 6" w:semiHidden="0" w:uiPriority="67" w:unhideWhenUsed="0"/>
+    <w:lsdException w:name="Medium Grid 2 Accent 6" w:semiHidden="0" w:uiPriority="68" w:unhideWhenUsed="0"/>
+    <w:lsdException w:name="Medium Grid 3 Accent 6" w:semiHidden="0" w:uiPriority="69" w:unhideWhenUsed="0"/>
+    <w:lsdException w:name="Dark List Accent 6" w:semiHidden="0" w:uiPriority="70" w:unhideWhenUsed="0"/>
+    <w:lsdException w:name="Colorful Shading Accent 6" w:semiHidden="0" w:uiPriority="71" w:unhideWhenUsed="0"/>
+    <w:lsdException w:name="Colorful List Accent 6" w:semiHidden="0" w:uiPriority="72" w:unhideWhenUsed="0"/>
+    <w:lsdException w:name="Colorful Grid Accent 6" w:semiHidden="0" w:uiPriority="73" w:unhideWhenUsed="0"/>
+    <w:lsdException w:name="Subtle Emphasis" w:semiHidden="0" w:uiPriority="19" w:unhideWhenUsed="0" w:qFormat="1"/>
+    <w:lsdException w:name="Intense Emphasis" w:semiHidden="0" w:uiPriority="21" w:unhideWhenUsed="0" w:qFormat="1"/>
+    <w:lsdException w:name="Subtle Reference" w:semiHidden="0" w:uiPriority="31" w:unhideWhenUsed="0" w:qFormat="1"/>
+    <w:lsdException w:name="Intense Reference" w:semiHidden="0" w:uiPriority="32" w:unhideWhenUsed="0" w:qFormat="1"/>
+    <w:lsdException w:name="Book Title" w:semiHidden="0" w:uiPriority="33" w:unhideWhenUsed="0" w:qFormat="1"/>
+    <w:lsdException w:name="Bibliography" w:uiPriority="37"/>
+    <w:lsdException w:name="TOC Heading" w:uiPriority="39" w:qFormat="1"/>
   </w:latentStyles>
   <w:style w:type="paragraph" w:default="1" w:styleId="Normal">
     <w:name w:val="Normal"/>
@@ -4854,6 +4602,7 @@
       <w:spacing w:after="0" w:line="240" w:lineRule="auto"/>
     </w:pPr>
     <w:tblPr>
+      <w:tblInd w:w="0" w:type="dxa"/>
       <w:tblBorders>
         <w:top w:val="single" w:sz="4" w:space="0" w:color="auto"/>
         <w:left w:val="single" w:sz="4" w:space="0" w:color="auto"/>
@@ -4862,6 +4611,12 @@
         <w:insideH w:val="single" w:sz="4" w:space="0" w:color="auto"/>
         <w:insideV w:val="single" w:sz="4" w:space="0" w:color="auto"/>
       </w:tblBorders>
+      <w:tblCellMar>
+        <w:top w:w="0" w:type="dxa"/>
+        <w:left w:w="108" w:type="dxa"/>
+        <w:bottom w:w="0" w:type="dxa"/>
+        <w:right w:w="108" w:type="dxa"/>
+      </w:tblCellMar>
     </w:tblPr>
   </w:style>
   <w:style w:type="paragraph" w:customStyle="1" w:styleId="EstiloSuperiorDuploAutomtica05ptLarguradalinhaInfe">
@@ -4904,6 +4659,196 @@
       <w:ind w:left="720"/>
       <w:contextualSpacing/>
     </w:pPr>
+  </w:style>
+</w:styles>
+</file>
+
+<file path=word/stylesWithEffects.xml><?xml version="1.0" encoding="utf-8"?>
+<w:styles xmlns:wpc="http://schemas.microsoft.com/office/word/2010/wordprocessingCanvas" xmlns:mc="http://schemas.openxmlformats.org/markup-compatibility/2006" xmlns:o="urn:schemas-microsoft-com:office:office" xmlns:r="http://schemas.openxmlformats.org/officeDocument/2006/relationships" xmlns:m="http://schemas.openxmlformats.org/officeDocument/2006/math" xmlns:v="urn:schemas-microsoft-com:vml" xmlns:wp14="http://schemas.microsoft.com/office/word/2010/wordprocessingDrawing" xmlns:wp="http://schemas.openxmlformats.org/drawingml/2006/wordprocessingDrawing" xmlns:w10="urn:schemas-microsoft-com:office:word" xmlns:w="http://schemas.openxmlformats.org/wordprocessingml/2006/main" xmlns:w14="http://schemas.microsoft.com/office/word/2010/wordml" xmlns:wpg="http://schemas.microsoft.com/office/word/2010/wordprocessingGroup" xmlns:wpi="http://schemas.microsoft.com/office/word/2010/wordprocessingInk" xmlns:wne="http://schemas.microsoft.com/office/word/2006/wordml" xmlns:wps="http://schemas.microsoft.com/office/word/2010/wordprocessingShape" mc:Ignorable="w14 wp14">
+  <w:docDefaults>
+    <w:rPrDefault>
+      <w:rPr>
+        <w:rFonts w:asciiTheme="minorHAnsi" w:eastAsiaTheme="minorEastAsia" w:hAnsiTheme="minorHAnsi" w:cstheme="minorBidi"/>
+        <w:sz w:val="22"/>
+        <w:szCs w:val="22"/>
+        <w:lang w:val="pt-BR" w:eastAsia="pt-BR" w:bidi="ar-SA"/>
+      </w:rPr>
+    </w:rPrDefault>
+    <w:pPrDefault>
+      <w:pPr>
+        <w:spacing w:after="200" w:line="276" w:lineRule="auto"/>
+      </w:pPr>
+    </w:pPrDefault>
+  </w:docDefaults>
+  <w:latentStyles w:defLockedState="0" w:defUIPriority="99" w:defSemiHidden="1" w:defUnhideWhenUsed="1" w:defQFormat="0" w:count="267">
+    <w:lsdException w:name="Normal" w:semiHidden="0" w:uiPriority="0" w:unhideWhenUsed="0" w:qFormat="1"/>
+    <w:lsdException w:name="heading 1" w:semiHidden="0" w:uiPriority="9" w:unhideWhenUsed="0" w:qFormat="1"/>
+    <w:lsdException w:name="heading 2" w:uiPriority="9" w:qFormat="1"/>
+    <w:lsdException w:name="heading 3" w:uiPriority="9" w:qFormat="1"/>
+    <w:lsdException w:name="heading 4" w:uiPriority="9" w:qFormat="1"/>
+    <w:lsdException w:name="heading 5" w:uiPriority="9" w:qFormat="1"/>
+    <w:lsdException w:name="heading 6" w:uiPriority="9" w:qFormat="1"/>
+    <w:lsdException w:name="heading 7" w:uiPriority="9" w:qFormat="1"/>
+    <w:lsdException w:name="heading 8" w:uiPriority="9" w:qFormat="1"/>
+    <w:lsdException w:name="heading 9" w:uiPriority="9" w:qFormat="1"/>
+    <w:lsdException w:name="toc 1" w:uiPriority="39"/>
+    <w:lsdException w:name="toc 2" w:uiPriority="39"/>
+    <w:lsdException w:name="toc 3" w:uiPriority="39"/>
+    <w:lsdException w:name="toc 4" w:uiPriority="39"/>
+    <w:lsdException w:name="toc 5" w:uiPriority="39"/>
+    <w:lsdException w:name="toc 6" w:uiPriority="39"/>
+    <w:lsdException w:name="toc 7" w:uiPriority="39"/>
+    <w:lsdException w:name="toc 8" w:uiPriority="39"/>
+    <w:lsdException w:name="toc 9" w:uiPriority="39"/>
+    <w:lsdException w:name="caption" w:uiPriority="35" w:qFormat="1"/>
+    <w:lsdException w:name="Title" w:semiHidden="0" w:uiPriority="10" w:unhideWhenUsed="0" w:qFormat="1"/>
+    <w:lsdException w:name="Default Paragraph Font" w:uiPriority="1"/>
+    <w:lsdException w:name="Subtitle" w:semiHidden="0" w:uiPriority="11" w:unhideWhenUsed="0" w:qFormat="1"/>
+    <w:lsdException w:name="Strong" w:semiHidden="0" w:uiPriority="22" w:unhideWhenUsed="0" w:qFormat="1"/>
+    <w:lsdException w:name="Emphasis" w:semiHidden="0" w:uiPriority="20" w:unhideWhenUsed="0" w:qFormat="1"/>
+    <w:lsdException w:name="Table Grid" w:semiHidden="0" w:uiPriority="59" w:unhideWhenUsed="0"/>
+    <w:lsdException w:name="Placeholder Text" w:unhideWhenUsed="0"/>
+    <w:lsdException w:name="No Spacing" w:semiHidden="0" w:uiPriority="1" w:unhideWhenUsed="0" w:qFormat="1"/>
+    <w:lsdException w:name="Light Shading" w:semiHidden="0" w:uiPriority="60" w:unhideWhenUsed="0"/>
+    <w:lsdException w:name="Light List" w:semiHidden="0" w:uiPriority="61" w:unhideWhenUsed="0"/>
+    <w:lsdException w:name="Light Grid" w:semiHidden="0" w:uiPriority="62" w:unhideWhenUsed="0"/>
+    <w:lsdException w:name="Medium Shading 1" w:semiHidden="0" w:uiPriority="63" w:unhideWhenUsed="0"/>
+    <w:lsdException w:name="Medium Shading 2" w:semiHidden="0" w:uiPriority="64" w:unhideWhenUsed="0"/>
+    <w:lsdException w:name="Medium List 1" w:semiHidden="0" w:uiPriority="65" w:unhideWhenUsed="0"/>
+    <w:lsdException w:name="Medium List 2" w:semiHidden="0" w:uiPriority="66" w:unhideWhenUsed="0"/>
+    <w:lsdException w:name="Medium Grid 1" w:semiHidden="0" w:uiPriority="67" w:unhideWhenUsed="0"/>
+    <w:lsdException w:name="Medium Grid 2" w:semiHidden="0" w:uiPriority="68" w:unhideWhenUsed="0"/>
+    <w:lsdException w:name="Medium Grid 3" w:semiHidden="0" w:uiPriority="69" w:unhideWhenUsed="0"/>
+    <w:lsdException w:name="Dark List" w:semiHidden="0" w:uiPriority="70" w:unhideWhenUsed="0"/>
+    <w:lsdException w:name="Colorful Shading" w:semiHidden="0" w:uiPriority="71" w:unhideWhenUsed="0"/>
+    <w:lsdException w:name="Colorful List" w:semiHidden="0" w:uiPriority="72" w:unhideWhenUsed="0"/>
+    <w:lsdException w:name="Colorful Grid" w:semiHidden="0" w:uiPriority="73" w:unhideWhenUsed="0"/>
+    <w:lsdException w:name="Light Shading Accent 1" w:semiHidden="0" w:uiPriority="60" w:unhideWhenUsed="0"/>
+    <w:lsdException w:name="Light List Accent 1" w:semiHidden="0" w:uiPriority="61" w:unhideWhenUsed="0"/>
+    <w:lsdException w:name="Light Grid Accent 1" w:semiHidden="0" w:uiPriority="62" w:unhideWhenUsed="0"/>
+    <w:lsdException w:name="Medium Shading 1 Accent 1" w:semiHidden="0" w:uiPriority="63" w:unhideWhenUsed="0"/>
+    <w:lsdException w:name="Medium Shading 2 Accent 1" w:semiHidden="0" w:uiPriority="64" w:unhideWhenUsed="0"/>
+    <w:lsdException w:name="Medium List 1 Accent 1" w:semiHidden="0" w:uiPriority="65" w:unhideWhenUsed="0"/>
+    <w:lsdException w:name="Revision" w:unhideWhenUsed="0"/>
+    <w:lsdException w:name="List Paragraph" w:semiHidden="0" w:uiPriority="34" w:unhideWhenUsed="0" w:qFormat="1"/>
+    <w:lsdException w:name="Quote" w:semiHidden="0" w:uiPriority="29" w:unhideWhenUsed="0" w:qFormat="1"/>
+    <w:lsdException w:name="Intense Quote" w:semiHidden="0" w:uiPriority="30" w:unhideWhenUsed="0" w:qFormat="1"/>
+    <w:lsdException w:name="Medium List 2 Accent 1" w:semiHidden="0" w:uiPriority="66" w:unhideWhenUsed="0"/>
+    <w:lsdException w:name="Medium Grid 1 Accent 1" w:semiHidden="0" w:uiPriority="67" w:unhideWhenUsed="0"/>
+    <w:lsdException w:name="Medium Grid 2 Accent 1" w:semiHidden="0" w:uiPriority="68" w:unhideWhenUsed="0"/>
+    <w:lsdException w:name="Medium Grid 3 Accent 1" w:semiHidden="0" w:uiPriority="69" w:unhideWhenUsed="0"/>
+    <w:lsdException w:name="Dark List Accent 1" w:semiHidden="0" w:uiPriority="70" w:unhideWhenUsed="0"/>
+    <w:lsdException w:name="Colorful Shading Accent 1" w:semiHidden="0" w:uiPriority="71" w:unhideWhenUsed="0"/>
+    <w:lsdException w:name="Colorful List Accent 1" w:semiHidden="0" w:uiPriority="72" w:unhideWhenUsed="0"/>
+    <w:lsdException w:name="Colorful Grid Accent 1" w:semiHidden="0" w:uiPriority="73" w:unhideWhenUsed="0"/>
+    <w:lsdException w:name="Light Shading Accent 2" w:semiHidden="0" w:uiPriority="60" w:unhideWhenUsed="0"/>
+    <w:lsdException w:name="Light List Accent 2" w:semiHidden="0" w:uiPriority="61" w:unhideWhenUsed="0"/>
+    <w:lsdException w:name="Light Grid Accent 2" w:semiHidden="0" w:uiPriority="62" w:unhideWhenUsed="0"/>
+    <w:lsdException w:name="Medium Shading 1 Accent 2" w:semiHidden="0" w:uiPriority="63" w:unhideWhenUsed="0"/>
+    <w:lsdException w:name="Medium Shading 2 Accent 2" w:semiHidden="0" w:uiPriority="64" w:unhideWhenUsed="0"/>
+    <w:lsdException w:name="Medium List 1 Accent 2" w:semiHidden="0" w:uiPriority="65" w:unhideWhenUsed="0"/>
+    <w:lsdException w:name="Medium List 2 Accent 2" w:semiHidden="0" w:uiPriority="66" w:unhideWhenUsed="0"/>
+    <w:lsdException w:name="Medium Grid 1 Accent 2" w:semiHidden="0" w:uiPriority="67" w:unhideWhenUsed="0"/>
+    <w:lsdException w:name="Medium Grid 2 Accent 2" w:semiHidden="0" w:uiPriority="68" w:unhideWhenUsed="0"/>
+    <w:lsdException w:name="Medium Grid 3 Accent 2" w:semiHidden="0" w:uiPriority="69" w:unhideWhenUsed="0"/>
+    <w:lsdException w:name="Dark List Accent 2" w:semiHidden="0" w:uiPriority="70" w:unhideWhenUsed="0"/>
+    <w:lsdException w:name="Colorful Shading Accent 2" w:semiHidden="0" w:uiPriority="71" w:unhideWhenUsed="0"/>
+    <w:lsdException w:name="Colorful List Accent 2" w:semiHidden="0" w:uiPriority="72" w:unhideWhenUsed="0"/>
+    <w:lsdException w:name="Colorful Grid Accent 2" w:semiHidden="0" w:uiPriority="73" w:unhideWhenUsed="0"/>
+    <w:lsdException w:name="Light Shading Accent 3" w:semiHidden="0" w:uiPriority="60" w:unhideWhenUsed="0"/>
+    <w:lsdException w:name="Light List Accent 3" w:semiHidden="0" w:uiPriority="61" w:unhideWhenUsed="0"/>
+    <w:lsdException w:name="Light Grid Accent 3" w:semiHidden="0" w:uiPriority="62" w:unhideWhenUsed="0"/>
+    <w:lsdException w:name="Medium Shading 1 Accent 3" w:semiHidden="0" w:uiPriority="63" w:unhideWhenUsed="0"/>
+    <w:lsdException w:name="Medium Shading 2 Accent 3" w:semiHidden="0" w:uiPriority="64" w:unhideWhenUsed="0"/>
+    <w:lsdException w:name="Medium List 1 Accent 3" w:semiHidden="0" w:uiPriority="65" w:unhideWhenUsed="0"/>
+    <w:lsdException w:name="Medium List 2 Accent 3" w:semiHidden="0" w:uiPriority="66" w:unhideWhenUsed="0"/>
+    <w:lsdException w:name="Medium Grid 1 Accent 3" w:semiHidden="0" w:uiPriority="67" w:unhideWhenUsed="0"/>
+    <w:lsdException w:name="Medium Grid 2 Accent 3" w:semiHidden="0" w:uiPriority="68" w:unhideWhenUsed="0"/>
+    <w:lsdException w:name="Medium Grid 3 Accent 3" w:semiHidden="0" w:uiPriority="69" w:unhideWhenUsed="0"/>
+    <w:lsdException w:name="Dark List Accent 3" w:semiHidden="0" w:uiPriority="70" w:unhideWhenUsed="0"/>
+    <w:lsdException w:name="Colorful Shading Accent 3" w:semiHidden="0" w:uiPriority="71" w:unhideWhenUsed="0"/>
+    <w:lsdException w:name="Colorful List Accent 3" w:semiHidden="0" w:uiPriority="72" w:unhideWhenUsed="0"/>
+    <w:lsdException w:name="Colorful Grid Accent 3" w:semiHidden="0" w:uiPriority="73" w:unhideWhenUsed="0"/>
+    <w:lsdException w:name="Light Shading Accent 4" w:semiHidden="0" w:uiPriority="60" w:unhideWhenUsed="0"/>
+    <w:lsdException w:name="Light List Accent 4" w:semiHidden="0" w:uiPriority="61" w:unhideWhenUsed="0"/>
+    <w:lsdException w:name="Light Grid Accent 4" w:semiHidden="0" w:uiPriority="62" w:unhideWhenUsed="0"/>
+    <w:lsdException w:name="Medium Shading 1 Accent 4" w:semiHidden="0" w:uiPriority="63" w:unhideWhenUsed="0"/>
+    <w:lsdException w:name="Medium Shading 2 Accent 4" w:semiHidden="0" w:uiPriority="64" w:unhideWhenUsed="0"/>
+    <w:lsdException w:name="Medium List 1 Accent 4" w:semiHidden="0" w:uiPriority="65" w:unhideWhenUsed="0"/>
+    <w:lsdException w:name="Medium List 2 Accent 4" w:semiHidden="0" w:uiPriority="66" w:unhideWhenUsed="0"/>
+    <w:lsdException w:name="Medium Grid 1 Accent 4" w:semiHidden="0" w:uiPriority="67" w:unhideWhenUsed="0"/>
+    <w:lsdException w:name="Medium Grid 2 Accent 4" w:semiHidden="0" w:uiPriority="68" w:unhideWhenUsed="0"/>
+    <w:lsdException w:name="Medium Grid 3 Accent 4" w:semiHidden="0" w:uiPriority="69" w:unhideWhenUsed="0"/>
+    <w:lsdException w:name="Dark List Accent 4" w:semiHidden="0" w:uiPriority="70" w:unhideWhenUsed="0"/>
+    <w:lsdException w:name="Colorful Shading Accent 4" w:semiHidden="0" w:uiPriority="71" w:unhideWhenUsed="0"/>
+    <w:lsdException w:name="Colorful List Accent 4" w:semiHidden="0" w:uiPriority="72" w:unhideWhenUsed="0"/>
+    <w:lsdException w:name="Colorful Grid Accent 4" w:semiHidden="0" w:uiPriority="73" w:unhideWhenUsed="0"/>
+    <w:lsdException w:name="Light Shading Accent 5" w:semiHidden="0" w:uiPriority="60" w:unhideWhenUsed="0"/>
+    <w:lsdException w:name="Light List Accent 5" w:semiHidden="0" w:uiPriority="61" w:unhideWhenUsed="0"/>
+    <w:lsdException w:name="Light Grid Accent 5" w:semiHidden="0" w:uiPriority="62" w:unhideWhenUsed="0"/>
+    <w:lsdException w:name="Medium Shading 1 Accent 5" w:semiHidden="0" w:uiPriority="63" w:unhideWhenUsed="0"/>
+    <w:lsdException w:name="Medium Shading 2 Accent 5" w:semiHidden="0" w:uiPriority="64" w:unhideWhenUsed="0"/>
+    <w:lsdException w:name="Medium List 1 Accent 5" w:semiHidden="0" w:uiPriority="65" w:unhideWhenUsed="0"/>
+    <w:lsdException w:name="Medium List 2 Accent 5" w:semiHidden="0" w:uiPriority="66" w:unhideWhenUsed="0"/>
+    <w:lsdException w:name="Medium Grid 1 Accent 5" w:semiHidden="0" w:uiPriority="67" w:unhideWhenUsed="0"/>
+    <w:lsdException w:name="Medium Grid 2 Accent 5" w:semiHidden="0" w:uiPriority="68" w:unhideWhenUsed="0"/>
+    <w:lsdException w:name="Medium Grid 3 Accent 5" w:semiHidden="0" w:uiPriority="69" w:unhideWhenUsed="0"/>
+    <w:lsdException w:name="Dark List Accent 5" w:semiHidden="0" w:uiPriority="70" w:unhideWhenUsed="0"/>
+    <w:lsdException w:name="Colorful Shading Accent 5" w:semiHidden="0" w:uiPriority="71" w:unhideWhenUsed="0"/>
+    <w:lsdException w:name="Colorful List Accent 5" w:semiHidden="0" w:uiPriority="72" w:unhideWhenUsed="0"/>
+    <w:lsdException w:name="Colorful Grid Accent 5" w:semiHidden="0" w:uiPriority="73" w:unhideWhenUsed="0"/>
+    <w:lsdException w:name="Light Shading Accent 6" w:semiHidden="0" w:uiPriority="60" w:unhideWhenUsed="0"/>
+    <w:lsdException w:name="Light List Accent 6" w:semiHidden="0" w:uiPriority="61" w:unhideWhenUsed="0"/>
+    <w:lsdException w:name="Light Grid Accent 6" w:semiHidden="0" w:uiPriority="62" w:unhideWhenUsed="0"/>
+    <w:lsdException w:name="Medium Shading 1 Accent 6" w:semiHidden="0" w:uiPriority="63" w:unhideWhenUsed="0"/>
+    <w:lsdException w:name="Medium Shading 2 Accent 6" w:semiHidden="0" w:uiPriority="64" w:unhideWhenUsed="0"/>
+    <w:lsdException w:name="Medium List 1 Accent 6" w:semiHidden="0" w:uiPriority="65" w:unhideWhenUsed="0"/>
+    <w:lsdException w:name="Medium List 2 Accent 6" w:semiHidden="0" w:uiPriority="66" w:unhideWhenUsed="0"/>
+    <w:lsdException w:name="Medium Grid 1 Accent 6" w:semiHidden="0" w:uiPriority="67" w:unhideWhenUsed="0"/>
+    <w:lsdException w:name="Medium Grid 2 Accent 6" w:semiHidden="0" w:uiPriority="68" w:unhideWhenUsed="0"/>
+    <w:lsdException w:name="Medium Grid 3 Accent 6" w:semiHidden="0" w:uiPriority="69" w:unhideWhenUsed="0"/>
+    <w:lsdException w:name="Dark List Accent 6" w:semiHidden="0" w:uiPriority="70" w:unhideWhenUsed="0"/>
+    <w:lsdException w:name="Colorful Shading Accent 6" w:semiHidden="0" w:uiPriority="71" w:unhideWhenUsed="0"/>
+    <w:lsdException w:name="Colorful List Accent 6" w:semiHidden="0" w:uiPriority="72" w:unhideWhenUsed="0"/>
+    <w:lsdException w:name="Colorful Grid Accent 6" w:semiHidden="0" w:uiPriority="73" w:unhideWhenUsed="0"/>
+    <w:lsdException w:name="Subtle Emphasis" w:semiHidden="0" w:uiPriority="19" w:unhideWhenUsed="0" w:qFormat="1"/>
+    <w:lsdException w:name="Intense Emphasis" w:semiHidden="0" w:uiPriority="21" w:unhideWhenUsed="0" w:qFormat="1"/>
+    <w:lsdException w:name="Subtle Reference" w:semiHidden="0" w:uiPriority="31" w:unhideWhenUsed="0" w:qFormat="1"/>
+    <w:lsdException w:name="Intense Reference" w:semiHidden="0" w:uiPriority="32" w:unhideWhenUsed="0" w:qFormat="1"/>
+    <w:lsdException w:name="Book Title" w:semiHidden="0" w:uiPriority="33" w:unhideWhenUsed="0" w:qFormat="1"/>
+    <w:lsdException w:name="Bibliography" w:uiPriority="37"/>
+    <w:lsdException w:name="TOC Heading" w:uiPriority="39" w:qFormat="1"/>
+  </w:latentStyles>
+  <w:style w:type="paragraph" w:default="1" w:styleId="Normal">
+    <w:name w:val="Normal"/>
+    <w:qFormat/>
+  </w:style>
+  <w:style w:type="character" w:default="1" w:styleId="Fontepargpadro">
+    <w:name w:val="Default Paragraph Font"/>
+    <w:uiPriority w:val="1"/>
+    <w:semiHidden/>
+    <w:unhideWhenUsed/>
+  </w:style>
+  <w:style w:type="table" w:default="1" w:styleId="Tabelanormal">
+    <w:name w:val="Normal Table"/>
+    <w:uiPriority w:val="99"/>
+    <w:semiHidden/>
+    <w:unhideWhenUsed/>
+    <w:tblPr>
+      <w:tblInd w:w="0" w:type="dxa"/>
+      <w:tblCellMar>
+        <w:top w:w="0" w:type="dxa"/>
+        <w:left w:w="108" w:type="dxa"/>
+        <w:bottom w:w="0" w:type="dxa"/>
+        <w:right w:w="108" w:type="dxa"/>
+      </w:tblCellMar>
+    </w:tblPr>
+  </w:style>
+  <w:style w:type="numbering" w:default="1" w:styleId="Semlista">
+    <w:name w:val="No List"/>
+    <w:uiPriority w:val="99"/>
+    <w:semiHidden/>
+    <w:unhideWhenUsed/>
   </w:style>
 </w:styles>
 </file>

--- a/4.3 Caso de Uso - UC-34 Consultar máquina.docx
+++ b/4.3 Caso de Uso - UC-34 Consultar máquina.docx
@@ -606,6 +606,15 @@
               </w:rPr>
               <w:t>máquinas</w:t>
             </w:r>
+            <w:r>
+              <w:rPr>
+                <w:rFonts w:ascii="Tahoma" w:hAnsi="Tahoma" w:cs="Tahoma"/>
+                <w:color w:val="000000" w:themeColor="text1"/>
+                <w:sz w:val="20"/>
+                <w:szCs w:val="20"/>
+              </w:rPr>
+              <w:t>.</w:t>
+            </w:r>
           </w:p>
           <w:p>
             <w:pPr>
@@ -692,7 +701,34 @@
                 <w:sz w:val="20"/>
                 <w:szCs w:val="20"/>
               </w:rPr>
-              <w:t>clica no botão Pesquisar</w:t>
+              <w:t>clica no botão p</w:t>
+            </w:r>
+            <w:r>
+              <w:rPr>
+                <w:rFonts w:ascii="Tahoma" w:hAnsi="Tahoma" w:cs="Tahoma"/>
+                <w:color w:val="000000" w:themeColor="text1"/>
+                <w:sz w:val="20"/>
+                <w:szCs w:val="20"/>
+              </w:rPr>
+              <w:t>esquisar</w:t>
+            </w:r>
+            <w:r>
+              <w:rPr>
+                <w:rFonts w:ascii="Tahoma" w:hAnsi="Tahoma" w:cs="Tahoma"/>
+                <w:color w:val="000000" w:themeColor="text1"/>
+                <w:sz w:val="20"/>
+                <w:szCs w:val="20"/>
+              </w:rPr>
+              <w:t xml:space="preserve"> máquinas</w:t>
+            </w:r>
+            <w:r>
+              <w:rPr>
+                <w:rFonts w:ascii="Tahoma" w:hAnsi="Tahoma" w:cs="Tahoma"/>
+                <w:color w:val="000000" w:themeColor="text1"/>
+                <w:sz w:val="20"/>
+                <w:szCs w:val="20"/>
+              </w:rPr>
+              <w:t>.</w:t>
             </w:r>
           </w:p>
           <w:p>
@@ -800,8 +836,24 @@
               </w:rPr>
               <w:t>o resultado obtido a partir da busca realizada no banco de dados</w:t>
             </w:r>
-            <w:bookmarkStart w:id="0" w:name="_GoBack"/>
-            <w:bookmarkEnd w:id="0"/>
+            <w:r>
+              <w:rPr>
+                <w:rFonts w:ascii="Tahoma" w:hAnsi="Tahoma" w:cs="Tahoma"/>
+                <w:color w:val="000000" w:themeColor="text1"/>
+                <w:sz w:val="20"/>
+                <w:szCs w:val="20"/>
+              </w:rPr>
+              <w:t>.</w:t>
+            </w:r>
+            <w:r>
+              <w:rPr>
+                <w:rFonts w:ascii="Tahoma" w:hAnsi="Tahoma" w:cs="Tahoma"/>
+                <w:color w:val="000000" w:themeColor="text1"/>
+                <w:sz w:val="20"/>
+                <w:szCs w:val="20"/>
+              </w:rPr>
+              <w:t xml:space="preserve"> [6.1] e [6.2]</w:t>
+            </w:r>
           </w:p>
           <w:p>
             <w:pPr>
@@ -953,25 +1005,7 @@
                 <w:sz w:val="20"/>
                 <w:szCs w:val="20"/>
               </w:rPr>
-              <w:t xml:space="preserve"> exibe mensagem </w:t>
-            </w:r>
-            <w:r>
-              <w:rPr>
-                <w:rFonts w:ascii="Tahoma" w:hAnsi="Tahoma" w:cs="Tahoma"/>
-                <w:color w:val="000000" w:themeColor="text1"/>
-                <w:sz w:val="20"/>
-                <w:szCs w:val="20"/>
-              </w:rPr>
-              <w:t xml:space="preserve">de erro </w:t>
-            </w:r>
-            <w:r>
-              <w:rPr>
-                <w:rFonts w:ascii="Tahoma" w:hAnsi="Tahoma" w:cs="Tahoma"/>
-                <w:color w:val="000000" w:themeColor="text1"/>
-                <w:sz w:val="20"/>
-                <w:szCs w:val="20"/>
-              </w:rPr>
-              <w:t xml:space="preserve">informando </w:t>
+              <w:t xml:space="preserve"> exibe mensagem informando </w:t>
             </w:r>
             <w:r>
               <w:rPr>
@@ -1006,7 +1040,27 @@
                 <w:sz w:val="20"/>
                 <w:szCs w:val="20"/>
               </w:rPr>
-              <w:t>Sistema volta para o passo 2</w:t>
+              <w:t xml:space="preserve">Sistema volta para o passo </w:t>
+            </w:r>
+            <w:proofErr w:type="gramStart"/>
+            <w:r>
+              <w:rPr>
+                <w:rFonts w:ascii="Tahoma" w:hAnsi="Tahoma" w:cs="Tahoma"/>
+                <w:color w:val="000000" w:themeColor="text1"/>
+                <w:sz w:val="20"/>
+                <w:szCs w:val="20"/>
+              </w:rPr>
+              <w:t>2</w:t>
+            </w:r>
+            <w:proofErr w:type="gramEnd"/>
+            <w:r>
+              <w:rPr>
+                <w:rFonts w:ascii="Tahoma" w:hAnsi="Tahoma" w:cs="Tahoma"/>
+                <w:color w:val="000000" w:themeColor="text1"/>
+                <w:sz w:val="20"/>
+                <w:szCs w:val="20"/>
+              </w:rPr>
+              <w:t xml:space="preserve"> do cenário principal</w:t>
             </w:r>
             <w:r>
               <w:rPr>
@@ -1016,6 +1070,471 @@
                 <w:szCs w:val="20"/>
               </w:rPr>
               <w:t>.</w:t>
+            </w:r>
+          </w:p>
+          <w:p>
+            <w:pPr>
+              <w:spacing w:after="0" w:line="240" w:lineRule="auto"/>
+              <w:jc w:val="both"/>
+              <w:rPr>
+                <w:rFonts w:ascii="Tahoma" w:hAnsi="Tahoma" w:cs="Tahoma"/>
+                <w:color w:val="000000" w:themeColor="text1"/>
+                <w:sz w:val="20"/>
+                <w:szCs w:val="20"/>
+              </w:rPr>
+            </w:pPr>
+          </w:p>
+          <w:p>
+            <w:pPr>
+              <w:spacing w:after="0"/>
+              <w:rPr>
+                <w:rFonts w:ascii="Tahoma" w:hAnsi="Tahoma" w:cs="Tahoma"/>
+                <w:b/>
+                <w:color w:val="000000" w:themeColor="text1"/>
+                <w:sz w:val="20"/>
+                <w:szCs w:val="20"/>
+                <w:u w:val="single"/>
+              </w:rPr>
+            </w:pPr>
+            <w:r>
+              <w:rPr>
+                <w:rFonts w:ascii="Tahoma" w:hAnsi="Tahoma" w:cs="Tahoma"/>
+                <w:b/>
+                <w:color w:val="000000" w:themeColor="text1"/>
+                <w:sz w:val="20"/>
+                <w:szCs w:val="20"/>
+                <w:u w:val="single"/>
+              </w:rPr>
+              <w:t>6</w:t>
+            </w:r>
+            <w:r>
+              <w:rPr>
+                <w:rFonts w:ascii="Tahoma" w:hAnsi="Tahoma" w:cs="Tahoma"/>
+                <w:b/>
+                <w:color w:val="000000" w:themeColor="text1"/>
+                <w:sz w:val="20"/>
+                <w:szCs w:val="20"/>
+                <w:u w:val="single"/>
+              </w:rPr>
+              <w:t xml:space="preserve">.1. </w:t>
+            </w:r>
+            <w:r>
+              <w:rPr>
+                <w:rFonts w:ascii="Tahoma" w:hAnsi="Tahoma" w:cs="Tahoma"/>
+                <w:b/>
+                <w:color w:val="000000" w:themeColor="text1"/>
+                <w:sz w:val="20"/>
+                <w:szCs w:val="20"/>
+                <w:u w:val="single"/>
+              </w:rPr>
+              <w:t>Ator clica no botão inativar da linha de um registro da listagem de máquinas</w:t>
+            </w:r>
+          </w:p>
+          <w:p>
+            <w:pPr>
+              <w:numPr>
+                <w:ilvl w:val="0"/>
+                <w:numId w:val="21"/>
+              </w:numPr>
+              <w:spacing w:after="0" w:line="240" w:lineRule="auto"/>
+              <w:jc w:val="both"/>
+              <w:rPr>
+                <w:rFonts w:ascii="Tahoma" w:hAnsi="Tahoma" w:cs="Tahoma"/>
+                <w:color w:val="000000" w:themeColor="text1"/>
+                <w:sz w:val="20"/>
+                <w:szCs w:val="20"/>
+              </w:rPr>
+            </w:pPr>
+            <w:r>
+              <w:rPr>
+                <w:rFonts w:ascii="Tahoma" w:hAnsi="Tahoma" w:cs="Tahoma"/>
+                <w:color w:val="000000" w:themeColor="text1"/>
+                <w:sz w:val="20"/>
+                <w:szCs w:val="20"/>
+              </w:rPr>
+              <w:t xml:space="preserve">Sistema executa </w:t>
+            </w:r>
+            <w:r>
+              <w:rPr>
+                <w:rFonts w:ascii="Tahoma" w:hAnsi="Tahoma" w:cs="Tahoma"/>
+                <w:color w:val="000000" w:themeColor="text1"/>
+                <w:sz w:val="20"/>
+                <w:szCs w:val="20"/>
+              </w:rPr>
+              <w:t>UC-36</w:t>
+            </w:r>
+            <w:r>
+              <w:rPr>
+                <w:rFonts w:ascii="Tahoma" w:hAnsi="Tahoma" w:cs="Tahoma"/>
+                <w:color w:val="000000" w:themeColor="text1"/>
+                <w:sz w:val="20"/>
+                <w:szCs w:val="20"/>
+              </w:rPr>
+              <w:t>:</w:t>
+            </w:r>
+            <w:r>
+              <w:rPr>
+                <w:rFonts w:ascii="Tahoma" w:hAnsi="Tahoma" w:cs="Tahoma"/>
+                <w:color w:val="000000" w:themeColor="text1"/>
+                <w:sz w:val="20"/>
+                <w:szCs w:val="20"/>
+              </w:rPr>
+              <w:t xml:space="preserve"> </w:t>
+            </w:r>
+            <w:r>
+              <w:rPr>
+                <w:rFonts w:ascii="Tahoma" w:hAnsi="Tahoma" w:cs="Tahoma"/>
+                <w:color w:val="000000" w:themeColor="text1"/>
+                <w:sz w:val="20"/>
+                <w:szCs w:val="20"/>
+              </w:rPr>
+              <w:t>Inativar</w:t>
+            </w:r>
+            <w:r>
+              <w:rPr>
+                <w:rFonts w:ascii="Tahoma" w:hAnsi="Tahoma" w:cs="Tahoma"/>
+                <w:color w:val="000000" w:themeColor="text1"/>
+                <w:sz w:val="20"/>
+                <w:szCs w:val="20"/>
+              </w:rPr>
+              <w:t xml:space="preserve"> máquina</w:t>
+            </w:r>
+            <w:r>
+              <w:rPr>
+                <w:rFonts w:ascii="Tahoma" w:hAnsi="Tahoma" w:cs="Tahoma"/>
+                <w:color w:val="000000" w:themeColor="text1"/>
+                <w:sz w:val="20"/>
+                <w:szCs w:val="20"/>
+              </w:rPr>
+              <w:t>.</w:t>
+            </w:r>
+          </w:p>
+          <w:p>
+            <w:pPr>
+              <w:numPr>
+                <w:ilvl w:val="0"/>
+                <w:numId w:val="21"/>
+              </w:numPr>
+              <w:spacing w:after="0" w:line="240" w:lineRule="auto"/>
+              <w:jc w:val="both"/>
+              <w:rPr>
+                <w:rFonts w:ascii="Tahoma" w:hAnsi="Tahoma" w:cs="Tahoma"/>
+                <w:color w:val="000000" w:themeColor="text1"/>
+                <w:sz w:val="20"/>
+                <w:szCs w:val="20"/>
+              </w:rPr>
+            </w:pPr>
+            <w:r>
+              <w:rPr>
+                <w:rFonts w:ascii="Tahoma" w:hAnsi="Tahoma" w:cs="Tahoma"/>
+                <w:color w:val="000000" w:themeColor="text1"/>
+                <w:sz w:val="20"/>
+                <w:szCs w:val="20"/>
+              </w:rPr>
+              <w:t>Fim do caso de uso.</w:t>
+            </w:r>
+          </w:p>
+          <w:p>
+            <w:pPr>
+              <w:spacing w:after="0" w:line="240" w:lineRule="auto"/>
+              <w:jc w:val="both"/>
+              <w:rPr>
+                <w:rFonts w:ascii="Tahoma" w:hAnsi="Tahoma" w:cs="Tahoma"/>
+                <w:color w:val="000000" w:themeColor="text1"/>
+                <w:sz w:val="20"/>
+                <w:szCs w:val="20"/>
+              </w:rPr>
+            </w:pPr>
+          </w:p>
+          <w:p>
+            <w:pPr>
+              <w:spacing w:after="0"/>
+              <w:rPr>
+                <w:rFonts w:ascii="Tahoma" w:hAnsi="Tahoma" w:cs="Tahoma"/>
+                <w:b/>
+                <w:color w:val="000000" w:themeColor="text1"/>
+                <w:sz w:val="20"/>
+                <w:szCs w:val="20"/>
+                <w:u w:val="single"/>
+              </w:rPr>
+            </w:pPr>
+            <w:r>
+              <w:rPr>
+                <w:rFonts w:ascii="Tahoma" w:hAnsi="Tahoma" w:cs="Tahoma"/>
+                <w:b/>
+                <w:color w:val="000000" w:themeColor="text1"/>
+                <w:sz w:val="20"/>
+                <w:szCs w:val="20"/>
+                <w:u w:val="single"/>
+              </w:rPr>
+              <w:t>6.2</w:t>
+            </w:r>
+            <w:r>
+              <w:rPr>
+                <w:rFonts w:ascii="Tahoma" w:hAnsi="Tahoma" w:cs="Tahoma"/>
+                <w:b/>
+                <w:color w:val="000000" w:themeColor="text1"/>
+                <w:sz w:val="20"/>
+                <w:szCs w:val="20"/>
+                <w:u w:val="single"/>
+              </w:rPr>
+              <w:t xml:space="preserve">. </w:t>
+            </w:r>
+            <w:r>
+              <w:rPr>
+                <w:rFonts w:ascii="Tahoma" w:hAnsi="Tahoma" w:cs="Tahoma"/>
+                <w:b/>
+                <w:color w:val="000000" w:themeColor="text1"/>
+                <w:sz w:val="20"/>
+                <w:szCs w:val="20"/>
+                <w:u w:val="single"/>
+              </w:rPr>
+              <w:t>Ator clica no botão editar da linha de um registro da listagem de máquinas</w:t>
+            </w:r>
+          </w:p>
+          <w:p>
+            <w:pPr>
+              <w:numPr>
+                <w:ilvl w:val="0"/>
+                <w:numId w:val="22"/>
+              </w:numPr>
+              <w:spacing w:after="0" w:line="240" w:lineRule="auto"/>
+              <w:jc w:val="both"/>
+              <w:rPr>
+                <w:rFonts w:ascii="Tahoma" w:hAnsi="Tahoma" w:cs="Tahoma"/>
+                <w:color w:val="000000" w:themeColor="text1"/>
+                <w:sz w:val="20"/>
+                <w:szCs w:val="20"/>
+              </w:rPr>
+            </w:pPr>
+            <w:r>
+              <w:rPr>
+                <w:rFonts w:ascii="Tahoma" w:hAnsi="Tahoma" w:cs="Tahoma"/>
+                <w:color w:val="000000" w:themeColor="text1"/>
+                <w:sz w:val="20"/>
+                <w:szCs w:val="20"/>
+              </w:rPr>
+              <w:t>Sistema executa UC-35</w:t>
+            </w:r>
+            <w:r>
+              <w:rPr>
+                <w:rFonts w:ascii="Tahoma" w:hAnsi="Tahoma" w:cs="Tahoma"/>
+                <w:color w:val="000000" w:themeColor="text1"/>
+                <w:sz w:val="20"/>
+                <w:szCs w:val="20"/>
+              </w:rPr>
+              <w:t xml:space="preserve">: </w:t>
+            </w:r>
+            <w:r>
+              <w:rPr>
+                <w:rFonts w:ascii="Tahoma" w:hAnsi="Tahoma" w:cs="Tahoma"/>
+                <w:color w:val="000000" w:themeColor="text1"/>
+                <w:sz w:val="20"/>
+                <w:szCs w:val="20"/>
+              </w:rPr>
+              <w:t>Editar</w:t>
+            </w:r>
+            <w:r>
+              <w:rPr>
+                <w:rFonts w:ascii="Tahoma" w:hAnsi="Tahoma" w:cs="Tahoma"/>
+                <w:color w:val="000000" w:themeColor="text1"/>
+                <w:sz w:val="20"/>
+                <w:szCs w:val="20"/>
+              </w:rPr>
+              <w:t xml:space="preserve"> </w:t>
+            </w:r>
+            <w:r>
+              <w:rPr>
+                <w:rFonts w:ascii="Tahoma" w:hAnsi="Tahoma" w:cs="Tahoma"/>
+                <w:color w:val="000000" w:themeColor="text1"/>
+                <w:sz w:val="20"/>
+                <w:szCs w:val="20"/>
+              </w:rPr>
+              <w:t>máquina</w:t>
+            </w:r>
+            <w:r>
+              <w:rPr>
+                <w:rFonts w:ascii="Tahoma" w:hAnsi="Tahoma" w:cs="Tahoma"/>
+                <w:color w:val="000000" w:themeColor="text1"/>
+                <w:sz w:val="20"/>
+                <w:szCs w:val="20"/>
+              </w:rPr>
+              <w:t>.</w:t>
+            </w:r>
+            <w:bookmarkStart w:id="0" w:name="_GoBack"/>
+            <w:bookmarkEnd w:id="0"/>
+          </w:p>
+          <w:p>
+            <w:pPr>
+              <w:numPr>
+                <w:ilvl w:val="0"/>
+                <w:numId w:val="22"/>
+              </w:numPr>
+              <w:spacing w:after="0" w:line="240" w:lineRule="auto"/>
+              <w:jc w:val="both"/>
+              <w:rPr>
+                <w:rFonts w:ascii="Tahoma" w:hAnsi="Tahoma" w:cs="Tahoma"/>
+                <w:color w:val="000000" w:themeColor="text1"/>
+                <w:sz w:val="20"/>
+                <w:szCs w:val="20"/>
+              </w:rPr>
+            </w:pPr>
+            <w:r>
+              <w:rPr>
+                <w:rFonts w:ascii="Tahoma" w:hAnsi="Tahoma" w:cs="Tahoma"/>
+                <w:color w:val="000000" w:themeColor="text1"/>
+                <w:sz w:val="20"/>
+                <w:szCs w:val="20"/>
+              </w:rPr>
+              <w:t>Fim do caso de uso.</w:t>
+            </w:r>
+          </w:p>
+          <w:p>
+            <w:pPr>
+              <w:spacing w:after="0" w:line="240" w:lineRule="auto"/>
+              <w:jc w:val="both"/>
+              <w:rPr>
+                <w:rFonts w:ascii="Arial" w:hAnsi="Arial" w:cs="Arial"/>
+                <w:b/>
+                <w:bCs/>
+                <w:color w:val="808080" w:themeColor="background1" w:themeShade="80"/>
+              </w:rPr>
+            </w:pPr>
+          </w:p>
+          <w:p>
+            <w:pPr>
+              <w:spacing w:after="0"/>
+              <w:rPr>
+                <w:rFonts w:ascii="Tahoma" w:hAnsi="Tahoma" w:cs="Tahoma"/>
+                <w:b/>
+                <w:color w:val="000000" w:themeColor="text1"/>
+                <w:sz w:val="20"/>
+                <w:szCs w:val="20"/>
+                <w:u w:val="single"/>
+              </w:rPr>
+            </w:pPr>
+            <w:r>
+              <w:rPr>
+                <w:rFonts w:ascii="Tahoma" w:hAnsi="Tahoma" w:cs="Tahoma"/>
+                <w:b/>
+                <w:color w:val="000000" w:themeColor="text1"/>
+                <w:sz w:val="20"/>
+                <w:szCs w:val="20"/>
+                <w:u w:val="single"/>
+              </w:rPr>
+              <w:t>6.2</w:t>
+            </w:r>
+            <w:r>
+              <w:rPr>
+                <w:rFonts w:ascii="Tahoma" w:hAnsi="Tahoma" w:cs="Tahoma"/>
+                <w:b/>
+                <w:color w:val="000000" w:themeColor="text1"/>
+                <w:sz w:val="20"/>
+                <w:szCs w:val="20"/>
+                <w:u w:val="single"/>
+              </w:rPr>
+              <w:t xml:space="preserve">. </w:t>
+            </w:r>
+            <w:r>
+              <w:rPr>
+                <w:rFonts w:ascii="Tahoma" w:hAnsi="Tahoma" w:cs="Tahoma"/>
+                <w:b/>
+                <w:color w:val="000000" w:themeColor="text1"/>
+                <w:sz w:val="20"/>
+                <w:szCs w:val="20"/>
+                <w:u w:val="single"/>
+              </w:rPr>
+              <w:t xml:space="preserve">Ator clica no botão </w:t>
+            </w:r>
+            <w:r>
+              <w:rPr>
+                <w:rFonts w:ascii="Tahoma" w:hAnsi="Tahoma" w:cs="Tahoma"/>
+                <w:b/>
+                <w:color w:val="000000" w:themeColor="text1"/>
+                <w:sz w:val="20"/>
+                <w:szCs w:val="20"/>
+                <w:u w:val="single"/>
+              </w:rPr>
+              <w:t>histórico</w:t>
+            </w:r>
+            <w:r>
+              <w:rPr>
+                <w:rFonts w:ascii="Tahoma" w:hAnsi="Tahoma" w:cs="Tahoma"/>
+                <w:b/>
+                <w:color w:val="000000" w:themeColor="text1"/>
+                <w:sz w:val="20"/>
+                <w:szCs w:val="20"/>
+                <w:u w:val="single"/>
+              </w:rPr>
+              <w:t xml:space="preserve"> da linha de um registro da listagem de máquinas</w:t>
+            </w:r>
+          </w:p>
+          <w:p>
+            <w:pPr>
+              <w:numPr>
+                <w:ilvl w:val="0"/>
+                <w:numId w:val="23"/>
+              </w:numPr>
+              <w:spacing w:after="0" w:line="240" w:lineRule="auto"/>
+              <w:jc w:val="both"/>
+              <w:rPr>
+                <w:rFonts w:ascii="Tahoma" w:hAnsi="Tahoma" w:cs="Tahoma"/>
+                <w:color w:val="000000" w:themeColor="text1"/>
+                <w:sz w:val="20"/>
+                <w:szCs w:val="20"/>
+              </w:rPr>
+            </w:pPr>
+            <w:r>
+              <w:rPr>
+                <w:rFonts w:ascii="Tahoma" w:hAnsi="Tahoma" w:cs="Tahoma"/>
+                <w:color w:val="000000" w:themeColor="text1"/>
+                <w:sz w:val="20"/>
+                <w:szCs w:val="20"/>
+              </w:rPr>
+              <w:t xml:space="preserve">Sistema executa UC-49: </w:t>
+            </w:r>
+            <w:r>
+              <w:rPr>
+                <w:rFonts w:ascii="Tahoma" w:hAnsi="Tahoma" w:cs="Tahoma"/>
+                <w:color w:val="000000" w:themeColor="text1"/>
+                <w:sz w:val="20"/>
+                <w:szCs w:val="20"/>
+              </w:rPr>
+              <w:t>Consultar histórico da máquina</w:t>
+            </w:r>
+            <w:r>
+              <w:rPr>
+                <w:rFonts w:ascii="Tahoma" w:hAnsi="Tahoma" w:cs="Tahoma"/>
+                <w:color w:val="000000" w:themeColor="text1"/>
+                <w:sz w:val="20"/>
+                <w:szCs w:val="20"/>
+              </w:rPr>
+              <w:t>.</w:t>
+            </w:r>
+          </w:p>
+          <w:p>
+            <w:pPr>
+              <w:numPr>
+                <w:ilvl w:val="0"/>
+                <w:numId w:val="23"/>
+              </w:numPr>
+              <w:spacing w:after="0" w:line="240" w:lineRule="auto"/>
+              <w:jc w:val="both"/>
+              <w:rPr>
+                <w:rFonts w:ascii="Tahoma" w:hAnsi="Tahoma" w:cs="Tahoma"/>
+                <w:color w:val="000000" w:themeColor="text1"/>
+                <w:sz w:val="20"/>
+                <w:szCs w:val="20"/>
+              </w:rPr>
+            </w:pPr>
+            <w:r>
+              <w:rPr>
+                <w:rFonts w:ascii="Tahoma" w:hAnsi="Tahoma" w:cs="Tahoma"/>
+                <w:color w:val="000000" w:themeColor="text1"/>
+                <w:sz w:val="20"/>
+                <w:szCs w:val="20"/>
+              </w:rPr>
+              <w:t>Fim do caso de uso.</w:t>
             </w:r>
           </w:p>
           <w:p>
@@ -1253,28 +1772,65 @@
               </w:tabs>
               <w:jc w:val="both"/>
               <w:rPr>
+                <w:rFonts w:ascii="Tahoma" w:hAnsi="Tahoma" w:cs="Tahoma"/>
+                <w:color w:val="000000" w:themeColor="text1"/>
+                <w:sz w:val="20"/>
+                <w:szCs w:val="20"/>
+              </w:rPr>
+            </w:pPr>
+            <w:r>
+              <w:rPr>
+                <w:rFonts w:ascii="Tahoma" w:hAnsi="Tahoma" w:cs="Tahoma"/>
+                <w:b/>
+                <w:color w:val="000000" w:themeColor="text1"/>
+                <w:sz w:val="20"/>
+                <w:szCs w:val="20"/>
+              </w:rPr>
+              <w:t xml:space="preserve">Regra de nenhum filtro informado: </w:t>
+            </w:r>
+            <w:r>
+              <w:rPr>
+                <w:rFonts w:ascii="Tahoma" w:hAnsi="Tahoma" w:cs="Tahoma"/>
+                <w:color w:val="000000" w:themeColor="text1"/>
+                <w:sz w:val="20"/>
+                <w:szCs w:val="20"/>
+              </w:rPr>
+              <w:t xml:space="preserve">Caso o ator não informe nenhum filtro de pesquisa, o sistema deve </w:t>
+            </w:r>
+            <w:r>
+              <w:rPr>
+                <w:rFonts w:ascii="Tahoma" w:hAnsi="Tahoma" w:cs="Tahoma"/>
+                <w:color w:val="000000" w:themeColor="text1"/>
+                <w:sz w:val="20"/>
+                <w:szCs w:val="20"/>
+              </w:rPr>
+              <w:t>listar</w:t>
+            </w:r>
+            <w:r>
+              <w:rPr>
+                <w:rFonts w:ascii="Tahoma" w:hAnsi="Tahoma" w:cs="Tahoma"/>
+                <w:color w:val="000000" w:themeColor="text1"/>
+                <w:sz w:val="20"/>
+                <w:szCs w:val="20"/>
+              </w:rPr>
+              <w:t xml:space="preserve"> todos os registros.</w:t>
+            </w:r>
+          </w:p>
+          <w:p>
+            <w:pPr>
+              <w:pStyle w:val="Cabealho"/>
+              <w:tabs>
+                <w:tab w:val="clear" w:pos="4252"/>
+                <w:tab w:val="clear" w:pos="8504"/>
+                <w:tab w:val="left" w:pos="395"/>
+              </w:tabs>
+              <w:jc w:val="both"/>
+              <w:rPr>
                 <w:rFonts w:ascii="Arial" w:hAnsi="Arial" w:cs="Arial"/>
                 <w:bCs/>
                 <w:color w:val="808080" w:themeColor="background1" w:themeShade="80"/>
               </w:rPr>
             </w:pPr>
-            <w:r>
-              <w:rPr>
-                <w:rFonts w:ascii="Tahoma" w:hAnsi="Tahoma" w:cs="Tahoma"/>
-                <w:color w:val="000000" w:themeColor="text1"/>
-                <w:sz w:val="20"/>
-                <w:szCs w:val="20"/>
-              </w:rPr>
-              <w:t>Não se aplica.</w:t>
-            </w:r>
-            <w:r>
-              <w:rPr>
-                <w:rFonts w:ascii="Arial" w:hAnsi="Arial" w:cs="Arial"/>
-                <w:bCs/>
-                <w:color w:val="808080" w:themeColor="background1" w:themeShade="80"/>
-              </w:rPr>
-              <w:t xml:space="preserve"> </w:t>
-            </w:r>
           </w:p>
         </w:tc>
       </w:tr>
@@ -1300,6 +1856,228 @@
     </w:p>
     <w:p>
       <w:pPr>
+        <w:rPr>
+          <w:rFonts w:ascii="Tahoma" w:hAnsi="Tahoma" w:cs="Tahoma"/>
+          <w:sz w:val="20"/>
+          <w:szCs w:val="20"/>
+        </w:rPr>
+      </w:pPr>
+    </w:p>
+    <w:tbl>
+      <w:tblPr>
+        <w:tblW w:w="0" w:type="auto"/>
+        <w:tblInd w:w="-72" w:type="dxa"/>
+        <w:tblBorders>
+          <w:top w:val="single" w:sz="4" w:space="0" w:color="auto"/>
+          <w:left w:val="single" w:sz="4" w:space="0" w:color="auto"/>
+          <w:bottom w:val="single" w:sz="4" w:space="0" w:color="auto"/>
+          <w:right w:val="single" w:sz="4" w:space="0" w:color="auto"/>
+          <w:insideH w:val="single" w:sz="4" w:space="0" w:color="auto"/>
+          <w:insideV w:val="single" w:sz="4" w:space="0" w:color="auto"/>
+        </w:tblBorders>
+        <w:tblCellMar>
+          <w:left w:w="70" w:type="dxa"/>
+          <w:right w:w="70" w:type="dxa"/>
+        </w:tblCellMar>
+        <w:tblLook w:val="0000" w:firstRow="0" w:lastRow="0" w:firstColumn="0" w:lastColumn="0" w:noHBand="0" w:noVBand="0"/>
+      </w:tblPr>
+      <w:tblGrid>
+        <w:gridCol w:w="9283"/>
+      </w:tblGrid>
+      <w:tr>
+        <w:tc>
+          <w:tcPr>
+            <w:tcW w:w="9283" w:type="dxa"/>
+            <w:tcBorders>
+              <w:top w:val="single" w:sz="4" w:space="0" w:color="auto"/>
+              <w:left w:val="single" w:sz="4" w:space="0" w:color="auto"/>
+              <w:bottom w:val="single" w:sz="4" w:space="0" w:color="auto"/>
+              <w:right w:val="single" w:sz="4" w:space="0" w:color="auto"/>
+            </w:tcBorders>
+            <w:shd w:val="clear" w:color="auto" w:fill="BFBFBF" w:themeFill="background1" w:themeFillShade="BF"/>
+          </w:tcPr>
+          <w:p>
+            <w:pPr>
+              <w:pStyle w:val="Cabealho"/>
+              <w:rPr>
+                <w:rFonts w:ascii="Arial" w:hAnsi="Arial" w:cs="Arial"/>
+                <w:b/>
+                <w:bCs/>
+              </w:rPr>
+            </w:pPr>
+            <w:r>
+              <w:rPr>
+                <w:rFonts w:ascii="Arial" w:hAnsi="Arial" w:cs="Arial"/>
+                <w:b/>
+                <w:bCs/>
+              </w:rPr>
+              <w:lastRenderedPageBreak/>
+              <w:t xml:space="preserve">8 </w:t>
+            </w:r>
+            <w:r>
+              <w:rPr>
+                <w:rFonts w:ascii="Arial" w:hAnsi="Arial" w:cs="Arial"/>
+                <w:b/>
+                <w:bCs/>
+              </w:rPr>
+              <w:t xml:space="preserve">– </w:t>
+            </w:r>
+            <w:r>
+              <w:rPr>
+                <w:rFonts w:ascii="Arial" w:hAnsi="Arial" w:cs="Arial"/>
+                <w:b/>
+                <w:bCs/>
+              </w:rPr>
+              <w:t>PROTÓTIPOS</w:t>
+            </w:r>
+            <w:r>
+              <w:rPr>
+                <w:rFonts w:ascii="Arial" w:hAnsi="Arial" w:cs="Arial"/>
+                <w:b/>
+                <w:bCs/>
+              </w:rPr>
+              <w:t xml:space="preserve"> DE </w:t>
+            </w:r>
+            <w:r>
+              <w:rPr>
+                <w:rFonts w:ascii="Arial" w:hAnsi="Arial" w:cs="Arial"/>
+                <w:b/>
+                <w:bCs/>
+              </w:rPr>
+              <w:t>TELAS</w:t>
+            </w:r>
+          </w:p>
+        </w:tc>
+      </w:tr>
+      <w:tr>
+        <w:trPr>
+          <w:trHeight w:val="8093"/>
+        </w:trPr>
+        <w:tc>
+          <w:tcPr>
+            <w:tcW w:w="9283" w:type="dxa"/>
+            <w:tcBorders>
+              <w:top w:val="single" w:sz="4" w:space="0" w:color="auto"/>
+              <w:left w:val="single" w:sz="4" w:space="0" w:color="auto"/>
+              <w:bottom w:val="single" w:sz="4" w:space="0" w:color="auto"/>
+              <w:right w:val="single" w:sz="4" w:space="0" w:color="auto"/>
+            </w:tcBorders>
+          </w:tcPr>
+          <w:p>
+            <w:pPr>
+              <w:pStyle w:val="Cabealho"/>
+              <w:tabs>
+                <w:tab w:val="clear" w:pos="4252"/>
+                <w:tab w:val="clear" w:pos="8504"/>
+                <w:tab w:val="left" w:pos="395"/>
+              </w:tabs>
+              <w:jc w:val="both"/>
+              <w:rPr>
+                <w:rFonts w:ascii="Arial" w:hAnsi="Arial" w:cs="Arial"/>
+                <w:b/>
+                <w:bCs/>
+                <w:color w:val="808080" w:themeColor="background1" w:themeShade="80"/>
+              </w:rPr>
+            </w:pPr>
+          </w:p>
+          <w:p>
+            <w:pPr>
+              <w:pStyle w:val="Cabealho"/>
+              <w:tabs>
+                <w:tab w:val="clear" w:pos="4252"/>
+                <w:tab w:val="clear" w:pos="8504"/>
+                <w:tab w:val="left" w:pos="395"/>
+              </w:tabs>
+              <w:jc w:val="both"/>
+              <w:rPr>
+                <w:rFonts w:ascii="Arial" w:hAnsi="Arial" w:cs="Arial"/>
+                <w:b/>
+                <w:bCs/>
+                <w:color w:val="808080" w:themeColor="background1" w:themeShade="80"/>
+              </w:rPr>
+            </w:pPr>
+            <w:r>
+              <w:rPr>
+                <w:rFonts w:ascii="Arial" w:hAnsi="Arial" w:cs="Arial"/>
+                <w:b/>
+                <w:bCs/>
+                <w:noProof/>
+                <w:color w:val="808080" w:themeColor="background1" w:themeShade="80"/>
+                <w:lang w:eastAsia="pt-BR"/>
+              </w:rPr>
+              <w:drawing>
+                <wp:inline distT="0" distB="0" distL="0" distR="0">
+                  <wp:extent cx="5762625" cy="4886325"/>
+                  <wp:effectExtent l="0" t="0" r="0" b="0"/>
+                  <wp:docPr id="3" name="Imagem 3" descr="C:\Users\Felipe\Documents\Documentos-TCC-Projeto\Arquivos\4.3 Casos de Uso\Caso de Uso 34\prototipo_34.png"/>
+                  <wp:cNvGraphicFramePr>
+                    <a:graphicFrameLocks xmlns:a="http://schemas.openxmlformats.org/drawingml/2006/main" noChangeAspect="1"/>
+                  </wp:cNvGraphicFramePr>
+                  <a:graphic xmlns:a="http://schemas.openxmlformats.org/drawingml/2006/main">
+                    <a:graphicData uri="http://schemas.openxmlformats.org/drawingml/2006/picture">
+                      <pic:pic xmlns:pic="http://schemas.openxmlformats.org/drawingml/2006/picture">
+                        <pic:nvPicPr>
+                          <pic:cNvPr id="0" name="Picture 2" descr="C:\Users\Felipe\Documents\Documentos-TCC-Projeto\Arquivos\4.3 Casos de Uso\Caso de Uso 34\prototipo_34.png"/>
+                          <pic:cNvPicPr>
+                            <a:picLocks noChangeAspect="1" noChangeArrowheads="1"/>
+                          </pic:cNvPicPr>
+                        </pic:nvPicPr>
+                        <pic:blipFill>
+                          <a:blip r:embed="rId8">
+                            <a:extLst>
+                              <a:ext uri="{28A0092B-C50C-407E-A947-70E740481C1C}">
+                                <a14:useLocalDpi xmlns:a14="http://schemas.microsoft.com/office/drawing/2010/main" val="0"/>
+                              </a:ext>
+                            </a:extLst>
+                          </a:blip>
+                          <a:srcRect/>
+                          <a:stretch>
+                            <a:fillRect/>
+                          </a:stretch>
+                        </pic:blipFill>
+                        <pic:spPr bwMode="auto">
+                          <a:xfrm>
+                            <a:off x="0" y="0"/>
+                            <a:ext cx="5762625" cy="4886325"/>
+                          </a:xfrm>
+                          <a:prstGeom prst="rect">
+                            <a:avLst/>
+                          </a:prstGeom>
+                          <a:noFill/>
+                          <a:ln>
+                            <a:noFill/>
+                          </a:ln>
+                        </pic:spPr>
+                      </pic:pic>
+                    </a:graphicData>
+                  </a:graphic>
+                </wp:inline>
+              </w:drawing>
+            </w:r>
+          </w:p>
+          <w:p>
+            <w:pPr>
+              <w:pStyle w:val="Cabealho"/>
+              <w:tabs>
+                <w:tab w:val="clear" w:pos="4252"/>
+                <w:tab w:val="clear" w:pos="8504"/>
+                <w:tab w:val="left" w:pos="395"/>
+              </w:tabs>
+              <w:jc w:val="both"/>
+              <w:rPr>
+                <w:rFonts w:ascii="Arial" w:hAnsi="Arial" w:cs="Arial"/>
+                <w:b/>
+                <w:bCs/>
+                <w:color w:val="808080" w:themeColor="background1" w:themeShade="80"/>
+              </w:rPr>
+            </w:pPr>
+          </w:p>
+        </w:tc>
+      </w:tr>
+    </w:tbl>
+    <w:p>
+      <w:pPr>
+        <w:pStyle w:val="Cabealho"/>
         <w:rPr>
           <w:rFonts w:ascii="Tahoma" w:hAnsi="Tahoma" w:cs="Tahoma"/>
           <w:sz w:val="20"/>
@@ -1373,228 +2151,6 @@
                 <w:bCs/>
               </w:rPr>
               <w:lastRenderedPageBreak/>
-              <w:t xml:space="preserve">8 </w:t>
-            </w:r>
-            <w:r>
-              <w:rPr>
-                <w:rFonts w:ascii="Arial" w:hAnsi="Arial" w:cs="Arial"/>
-                <w:b/>
-                <w:bCs/>
-              </w:rPr>
-              <w:t xml:space="preserve">– </w:t>
-            </w:r>
-            <w:r>
-              <w:rPr>
-                <w:rFonts w:ascii="Arial" w:hAnsi="Arial" w:cs="Arial"/>
-                <w:b/>
-                <w:bCs/>
-              </w:rPr>
-              <w:t>PROTÓTIPOS</w:t>
-            </w:r>
-            <w:r>
-              <w:rPr>
-                <w:rFonts w:ascii="Arial" w:hAnsi="Arial" w:cs="Arial"/>
-                <w:b/>
-                <w:bCs/>
-              </w:rPr>
-              <w:t xml:space="preserve"> DE </w:t>
-            </w:r>
-            <w:r>
-              <w:rPr>
-                <w:rFonts w:ascii="Arial" w:hAnsi="Arial" w:cs="Arial"/>
-                <w:b/>
-                <w:bCs/>
-              </w:rPr>
-              <w:t>TELAS</w:t>
-            </w:r>
-          </w:p>
-        </w:tc>
-      </w:tr>
-      <w:tr>
-        <w:trPr>
-          <w:trHeight w:val="8093"/>
-        </w:trPr>
-        <w:tc>
-          <w:tcPr>
-            <w:tcW w:w="9283" w:type="dxa"/>
-            <w:tcBorders>
-              <w:top w:val="single" w:sz="4" w:space="0" w:color="auto"/>
-              <w:left w:val="single" w:sz="4" w:space="0" w:color="auto"/>
-              <w:bottom w:val="single" w:sz="4" w:space="0" w:color="auto"/>
-              <w:right w:val="single" w:sz="4" w:space="0" w:color="auto"/>
-            </w:tcBorders>
-          </w:tcPr>
-          <w:p>
-            <w:pPr>
-              <w:pStyle w:val="Cabealho"/>
-              <w:tabs>
-                <w:tab w:val="clear" w:pos="4252"/>
-                <w:tab w:val="clear" w:pos="8504"/>
-                <w:tab w:val="left" w:pos="395"/>
-              </w:tabs>
-              <w:jc w:val="both"/>
-              <w:rPr>
-                <w:rFonts w:ascii="Arial" w:hAnsi="Arial" w:cs="Arial"/>
-                <w:b/>
-                <w:bCs/>
-                <w:color w:val="808080" w:themeColor="background1" w:themeShade="80"/>
-              </w:rPr>
-            </w:pPr>
-          </w:p>
-          <w:p>
-            <w:pPr>
-              <w:pStyle w:val="Cabealho"/>
-              <w:tabs>
-                <w:tab w:val="clear" w:pos="4252"/>
-                <w:tab w:val="clear" w:pos="8504"/>
-                <w:tab w:val="left" w:pos="395"/>
-              </w:tabs>
-              <w:jc w:val="both"/>
-              <w:rPr>
-                <w:rFonts w:ascii="Arial" w:hAnsi="Arial" w:cs="Arial"/>
-                <w:b/>
-                <w:bCs/>
-                <w:color w:val="808080" w:themeColor="background1" w:themeShade="80"/>
-              </w:rPr>
-            </w:pPr>
-            <w:r>
-              <w:rPr>
-                <w:rFonts w:ascii="Arial" w:hAnsi="Arial" w:cs="Arial"/>
-                <w:b/>
-                <w:bCs/>
-                <w:noProof/>
-                <w:color w:val="808080" w:themeColor="background1" w:themeShade="80"/>
-                <w:lang w:eastAsia="pt-BR"/>
-              </w:rPr>
-              <w:drawing>
-                <wp:inline distT="0" distB="0" distL="0" distR="0">
-                  <wp:extent cx="5762625" cy="4886325"/>
-                  <wp:effectExtent l="0" t="0" r="0" b="0"/>
-                  <wp:docPr id="6" name="Imagem 6" descr="C:\Users\Otávio\Documents\Documentos extras TCC\Caso de Uso 34\prototipo_34.png"/>
-                  <wp:cNvGraphicFramePr>
-                    <a:graphicFrameLocks xmlns:a="http://schemas.openxmlformats.org/drawingml/2006/main" noChangeAspect="1"/>
-                  </wp:cNvGraphicFramePr>
-                  <a:graphic xmlns:a="http://schemas.openxmlformats.org/drawingml/2006/main">
-                    <a:graphicData uri="http://schemas.openxmlformats.org/drawingml/2006/picture">
-                      <pic:pic xmlns:pic="http://schemas.openxmlformats.org/drawingml/2006/picture">
-                        <pic:nvPicPr>
-                          <pic:cNvPr id="0" name="Picture 4" descr="C:\Users\Otávio\Documents\Documentos extras TCC\Caso de Uso 34\prototipo_34.png"/>
-                          <pic:cNvPicPr>
-                            <a:picLocks noChangeAspect="1" noChangeArrowheads="1"/>
-                          </pic:cNvPicPr>
-                        </pic:nvPicPr>
-                        <pic:blipFill>
-                          <a:blip r:embed="rId8">
-                            <a:extLst>
-                              <a:ext uri="{28A0092B-C50C-407E-A947-70E740481C1C}">
-                                <a14:useLocalDpi xmlns:a14="http://schemas.microsoft.com/office/drawing/2010/main" val="0"/>
-                              </a:ext>
-                            </a:extLst>
-                          </a:blip>
-                          <a:srcRect/>
-                          <a:stretch>
-                            <a:fillRect/>
-                          </a:stretch>
-                        </pic:blipFill>
-                        <pic:spPr bwMode="auto">
-                          <a:xfrm>
-                            <a:off x="0" y="0"/>
-                            <a:ext cx="5762625" cy="4886325"/>
-                          </a:xfrm>
-                          <a:prstGeom prst="rect">
-                            <a:avLst/>
-                          </a:prstGeom>
-                          <a:noFill/>
-                          <a:ln>
-                            <a:noFill/>
-                          </a:ln>
-                        </pic:spPr>
-                      </pic:pic>
-                    </a:graphicData>
-                  </a:graphic>
-                </wp:inline>
-              </w:drawing>
-            </w:r>
-          </w:p>
-        </w:tc>
-      </w:tr>
-    </w:tbl>
-    <w:p>
-      <w:pPr>
-        <w:pStyle w:val="Cabealho"/>
-        <w:rPr>
-          <w:rFonts w:ascii="Tahoma" w:hAnsi="Tahoma" w:cs="Tahoma"/>
-          <w:sz w:val="20"/>
-          <w:szCs w:val="20"/>
-        </w:rPr>
-      </w:pPr>
-    </w:p>
-    <w:p>
-      <w:pPr>
-        <w:rPr>
-          <w:rFonts w:ascii="Tahoma" w:hAnsi="Tahoma" w:cs="Tahoma"/>
-          <w:sz w:val="20"/>
-          <w:szCs w:val="20"/>
-        </w:rPr>
-      </w:pPr>
-      <w:r>
-        <w:rPr>
-          <w:rFonts w:ascii="Tahoma" w:hAnsi="Tahoma" w:cs="Tahoma"/>
-          <w:sz w:val="20"/>
-          <w:szCs w:val="20"/>
-        </w:rPr>
-        <w:br w:type="page"/>
-      </w:r>
-    </w:p>
-    <w:tbl>
-      <w:tblPr>
-        <w:tblW w:w="0" w:type="auto"/>
-        <w:tblInd w:w="-72" w:type="dxa"/>
-        <w:tblBorders>
-          <w:top w:val="single" w:sz="4" w:space="0" w:color="auto"/>
-          <w:left w:val="single" w:sz="4" w:space="0" w:color="auto"/>
-          <w:bottom w:val="single" w:sz="4" w:space="0" w:color="auto"/>
-          <w:right w:val="single" w:sz="4" w:space="0" w:color="auto"/>
-          <w:insideH w:val="single" w:sz="4" w:space="0" w:color="auto"/>
-          <w:insideV w:val="single" w:sz="4" w:space="0" w:color="auto"/>
-        </w:tblBorders>
-        <w:tblCellMar>
-          <w:left w:w="70" w:type="dxa"/>
-          <w:right w:w="70" w:type="dxa"/>
-        </w:tblCellMar>
-        <w:tblLook w:val="0000" w:firstRow="0" w:lastRow="0" w:firstColumn="0" w:lastColumn="0" w:noHBand="0" w:noVBand="0"/>
-      </w:tblPr>
-      <w:tblGrid>
-        <w:gridCol w:w="9283"/>
-      </w:tblGrid>
-      <w:tr>
-        <w:tc>
-          <w:tcPr>
-            <w:tcW w:w="9283" w:type="dxa"/>
-            <w:tcBorders>
-              <w:top w:val="single" w:sz="4" w:space="0" w:color="auto"/>
-              <w:left w:val="single" w:sz="4" w:space="0" w:color="auto"/>
-              <w:bottom w:val="single" w:sz="4" w:space="0" w:color="auto"/>
-              <w:right w:val="single" w:sz="4" w:space="0" w:color="auto"/>
-            </w:tcBorders>
-            <w:shd w:val="clear" w:color="auto" w:fill="BFBFBF" w:themeFill="background1" w:themeFillShade="BF"/>
-          </w:tcPr>
-          <w:p>
-            <w:pPr>
-              <w:pStyle w:val="Cabealho"/>
-              <w:rPr>
-                <w:rFonts w:ascii="Arial" w:hAnsi="Arial" w:cs="Arial"/>
-                <w:b/>
-                <w:bCs/>
-              </w:rPr>
-            </w:pPr>
-            <w:r>
-              <w:rPr>
-                <w:rFonts w:ascii="Arial" w:hAnsi="Arial" w:cs="Arial"/>
-                <w:b/>
-                <w:bCs/>
-              </w:rPr>
-              <w:lastRenderedPageBreak/>
               <w:t xml:space="preserve">9 </w:t>
             </w:r>
             <w:r>
@@ -1640,23 +2196,55 @@
                 <w:rFonts w:ascii="Arial" w:hAnsi="Arial" w:cs="Arial"/>
                 <w:b/>
                 <w:bCs/>
-                <w:color w:val="808080" w:themeColor="background1" w:themeShade="80"/>
-              </w:rPr>
-            </w:pPr>
-            <w:r>
-              <w:rPr>
-                <w:rFonts w:ascii="Arial" w:hAnsi="Arial" w:cs="Arial"/>
-                <w:b/>
-                <w:bCs/>
                 <w:noProof/>
                 <w:color w:val="808080" w:themeColor="background1" w:themeShade="80"/>
                 <w:lang w:eastAsia="pt-BR"/>
               </w:rPr>
+            </w:pPr>
+            <w:r>
+              <w:rPr>
+                <w:rFonts w:ascii="Arial" w:hAnsi="Arial" w:cs="Arial"/>
+                <w:b/>
+                <w:bCs/>
+                <w:noProof/>
+                <w:color w:val="808080" w:themeColor="background1" w:themeShade="80"/>
+                <w:lang w:eastAsia="pt-BR"/>
+              </w:rPr>
+              <w:t xml:space="preserve">  </w:t>
+            </w:r>
+          </w:p>
+          <w:p>
+            <w:pPr>
+              <w:pStyle w:val="Cabealho"/>
+              <w:tabs>
+                <w:tab w:val="clear" w:pos="4252"/>
+                <w:tab w:val="clear" w:pos="8504"/>
+                <w:tab w:val="left" w:pos="395"/>
+              </w:tabs>
+              <w:jc w:val="both"/>
+              <w:rPr>
+                <w:rFonts w:ascii="Arial" w:hAnsi="Arial" w:cs="Arial"/>
+                <w:b/>
+                <w:bCs/>
+                <w:noProof/>
+                <w:color w:val="808080" w:themeColor="background1" w:themeShade="80"/>
+                <w:lang w:eastAsia="pt-BR"/>
+              </w:rPr>
+            </w:pPr>
+            <w:r>
+              <w:rPr>
+                <w:rFonts w:ascii="Arial" w:hAnsi="Arial" w:cs="Arial"/>
+                <w:b/>
+                <w:bCs/>
+                <w:noProof/>
+                <w:color w:val="808080" w:themeColor="background1" w:themeShade="80"/>
+                <w:lang w:eastAsia="pt-BR"/>
+              </w:rPr>
               <w:drawing>
                 <wp:inline distT="0" distB="0" distL="0" distR="0">
-                  <wp:extent cx="5753100" cy="4533900"/>
+                  <wp:extent cx="5753100" cy="6134100"/>
                   <wp:effectExtent l="0" t="0" r="0" b="0"/>
-                  <wp:docPr id="2" name="Imagem 2" descr="C:\Users\Otávio\Documents\Documentos extras TCC\Caso de Uso 34\diagrama34.png"/>
+                  <wp:docPr id="1" name="Imagem 1" descr="C:\Users\Felipe\Documents\Documentos-TCC-Projeto\Arquivos\4.3 Casos de Uso\Caso de Uso 34\diagrama34.png"/>
                   <wp:cNvGraphicFramePr>
                     <a:graphicFrameLocks xmlns:a="http://schemas.openxmlformats.org/drawingml/2006/main" noChangeAspect="1"/>
                   </wp:cNvGraphicFramePr>
@@ -1664,7 +2252,7 @@
                     <a:graphicData uri="http://schemas.openxmlformats.org/drawingml/2006/picture">
                       <pic:pic xmlns:pic="http://schemas.openxmlformats.org/drawingml/2006/picture">
                         <pic:nvPicPr>
-                          <pic:cNvPr id="0" name="Picture 2" descr="C:\Users\Otávio\Documents\Documentos extras TCC\Caso de Uso 34\diagrama34.png"/>
+                          <pic:cNvPr id="0" name="Picture 1" descr="C:\Users\Felipe\Documents\Documentos-TCC-Projeto\Arquivos\4.3 Casos de Uso\Caso de Uso 34\diagrama34.png"/>
                           <pic:cNvPicPr>
                             <a:picLocks noChangeAspect="1" noChangeArrowheads="1"/>
                           </pic:cNvPicPr>
@@ -1685,7 +2273,7 @@
                         <pic:spPr bwMode="auto">
                           <a:xfrm>
                             <a:off x="0" y="0"/>
-                            <a:ext cx="5753100" cy="4533900"/>
+                            <a:ext cx="5753100" cy="6134100"/>
                           </a:xfrm>
                           <a:prstGeom prst="rect">
                             <a:avLst/>
@@ -1701,6 +2289,23 @@
                 </wp:inline>
               </w:drawing>
             </w:r>
+          </w:p>
+          <w:p>
+            <w:pPr>
+              <w:pStyle w:val="Cabealho"/>
+              <w:tabs>
+                <w:tab w:val="clear" w:pos="4252"/>
+                <w:tab w:val="clear" w:pos="8504"/>
+                <w:tab w:val="left" w:pos="395"/>
+              </w:tabs>
+              <w:jc w:val="both"/>
+              <w:rPr>
+                <w:rFonts w:ascii="Arial" w:hAnsi="Arial" w:cs="Arial"/>
+                <w:b/>
+                <w:bCs/>
+                <w:color w:val="808080" w:themeColor="background1" w:themeShade="80"/>
+              </w:rPr>
+            </w:pPr>
           </w:p>
         </w:tc>
       </w:tr>
@@ -2647,6 +3252,119 @@
     </w:lvl>
   </w:abstractNum>
   <w:abstractNum w:abstractNumId="6">
+    <w:nsid w:val="1A527F31"/>
+    <w:multiLevelType w:val="hybridMultilevel"/>
+    <w:tmpl w:val="5C28D4EA"/>
+    <w:lvl w:ilvl="0" w:tplc="0416000F">
+      <w:start w:val="1"/>
+      <w:numFmt w:val="decimal"/>
+      <w:lvlText w:val="%1."/>
+      <w:lvlJc w:val="left"/>
+      <w:pPr>
+        <w:tabs>
+          <w:tab w:val="num" w:pos="1068"/>
+        </w:tabs>
+        <w:ind w:left="1068" w:hanging="360"/>
+      </w:pPr>
+    </w:lvl>
+    <w:lvl w:ilvl="1" w:tplc="04160019" w:tentative="1">
+      <w:start w:val="1"/>
+      <w:numFmt w:val="lowerLetter"/>
+      <w:lvlText w:val="%2."/>
+      <w:lvlJc w:val="left"/>
+      <w:pPr>
+        <w:tabs>
+          <w:tab w:val="num" w:pos="2148"/>
+        </w:tabs>
+        <w:ind w:left="2148" w:hanging="360"/>
+      </w:pPr>
+    </w:lvl>
+    <w:lvl w:ilvl="2" w:tplc="0416001B" w:tentative="1">
+      <w:start w:val="1"/>
+      <w:numFmt w:val="lowerRoman"/>
+      <w:lvlText w:val="%3."/>
+      <w:lvlJc w:val="right"/>
+      <w:pPr>
+        <w:tabs>
+          <w:tab w:val="num" w:pos="2868"/>
+        </w:tabs>
+        <w:ind w:left="2868" w:hanging="180"/>
+      </w:pPr>
+    </w:lvl>
+    <w:lvl w:ilvl="3" w:tplc="0416000F" w:tentative="1">
+      <w:start w:val="1"/>
+      <w:numFmt w:val="decimal"/>
+      <w:lvlText w:val="%4."/>
+      <w:lvlJc w:val="left"/>
+      <w:pPr>
+        <w:tabs>
+          <w:tab w:val="num" w:pos="3588"/>
+        </w:tabs>
+        <w:ind w:left="3588" w:hanging="360"/>
+      </w:pPr>
+    </w:lvl>
+    <w:lvl w:ilvl="4" w:tplc="04160019" w:tentative="1">
+      <w:start w:val="1"/>
+      <w:numFmt w:val="lowerLetter"/>
+      <w:lvlText w:val="%5."/>
+      <w:lvlJc w:val="left"/>
+      <w:pPr>
+        <w:tabs>
+          <w:tab w:val="num" w:pos="4308"/>
+        </w:tabs>
+        <w:ind w:left="4308" w:hanging="360"/>
+      </w:pPr>
+    </w:lvl>
+    <w:lvl w:ilvl="5" w:tplc="0416001B" w:tentative="1">
+      <w:start w:val="1"/>
+      <w:numFmt w:val="lowerRoman"/>
+      <w:lvlText w:val="%6."/>
+      <w:lvlJc w:val="right"/>
+      <w:pPr>
+        <w:tabs>
+          <w:tab w:val="num" w:pos="5028"/>
+        </w:tabs>
+        <w:ind w:left="5028" w:hanging="180"/>
+      </w:pPr>
+    </w:lvl>
+    <w:lvl w:ilvl="6" w:tplc="0416000F" w:tentative="1">
+      <w:start w:val="1"/>
+      <w:numFmt w:val="decimal"/>
+      <w:lvlText w:val="%7."/>
+      <w:lvlJc w:val="left"/>
+      <w:pPr>
+        <w:tabs>
+          <w:tab w:val="num" w:pos="5748"/>
+        </w:tabs>
+        <w:ind w:left="5748" w:hanging="360"/>
+      </w:pPr>
+    </w:lvl>
+    <w:lvl w:ilvl="7" w:tplc="04160019" w:tentative="1">
+      <w:start w:val="1"/>
+      <w:numFmt w:val="lowerLetter"/>
+      <w:lvlText w:val="%8."/>
+      <w:lvlJc w:val="left"/>
+      <w:pPr>
+        <w:tabs>
+          <w:tab w:val="num" w:pos="6468"/>
+        </w:tabs>
+        <w:ind w:left="6468" w:hanging="360"/>
+      </w:pPr>
+    </w:lvl>
+    <w:lvl w:ilvl="8" w:tplc="0416001B" w:tentative="1">
+      <w:start w:val="1"/>
+      <w:numFmt w:val="lowerRoman"/>
+      <w:lvlText w:val="%9."/>
+      <w:lvlJc w:val="right"/>
+      <w:pPr>
+        <w:tabs>
+          <w:tab w:val="num" w:pos="7188"/>
+        </w:tabs>
+        <w:ind w:left="7188" w:hanging="180"/>
+      </w:pPr>
+    </w:lvl>
+  </w:abstractNum>
+  <w:abstractNum w:abstractNumId="7">
     <w:nsid w:val="22070EF0"/>
     <w:multiLevelType w:val="hybridMultilevel"/>
     <w:tmpl w:val="57E42760"/>
@@ -2759,7 +3477,120 @@
       </w:pPr>
     </w:lvl>
   </w:abstractNum>
-  <w:abstractNum w:abstractNumId="7">
+  <w:abstractNum w:abstractNumId="8">
+    <w:nsid w:val="2B44051F"/>
+    <w:multiLevelType w:val="hybridMultilevel"/>
+    <w:tmpl w:val="5C28D4EA"/>
+    <w:lvl w:ilvl="0" w:tplc="0416000F">
+      <w:start w:val="1"/>
+      <w:numFmt w:val="decimal"/>
+      <w:lvlText w:val="%1."/>
+      <w:lvlJc w:val="left"/>
+      <w:pPr>
+        <w:tabs>
+          <w:tab w:val="num" w:pos="1068"/>
+        </w:tabs>
+        <w:ind w:left="1068" w:hanging="360"/>
+      </w:pPr>
+    </w:lvl>
+    <w:lvl w:ilvl="1" w:tplc="04160019" w:tentative="1">
+      <w:start w:val="1"/>
+      <w:numFmt w:val="lowerLetter"/>
+      <w:lvlText w:val="%2."/>
+      <w:lvlJc w:val="left"/>
+      <w:pPr>
+        <w:tabs>
+          <w:tab w:val="num" w:pos="2148"/>
+        </w:tabs>
+        <w:ind w:left="2148" w:hanging="360"/>
+      </w:pPr>
+    </w:lvl>
+    <w:lvl w:ilvl="2" w:tplc="0416001B" w:tentative="1">
+      <w:start w:val="1"/>
+      <w:numFmt w:val="lowerRoman"/>
+      <w:lvlText w:val="%3."/>
+      <w:lvlJc w:val="right"/>
+      <w:pPr>
+        <w:tabs>
+          <w:tab w:val="num" w:pos="2868"/>
+        </w:tabs>
+        <w:ind w:left="2868" w:hanging="180"/>
+      </w:pPr>
+    </w:lvl>
+    <w:lvl w:ilvl="3" w:tplc="0416000F" w:tentative="1">
+      <w:start w:val="1"/>
+      <w:numFmt w:val="decimal"/>
+      <w:lvlText w:val="%4."/>
+      <w:lvlJc w:val="left"/>
+      <w:pPr>
+        <w:tabs>
+          <w:tab w:val="num" w:pos="3588"/>
+        </w:tabs>
+        <w:ind w:left="3588" w:hanging="360"/>
+      </w:pPr>
+    </w:lvl>
+    <w:lvl w:ilvl="4" w:tplc="04160019" w:tentative="1">
+      <w:start w:val="1"/>
+      <w:numFmt w:val="lowerLetter"/>
+      <w:lvlText w:val="%5."/>
+      <w:lvlJc w:val="left"/>
+      <w:pPr>
+        <w:tabs>
+          <w:tab w:val="num" w:pos="4308"/>
+        </w:tabs>
+        <w:ind w:left="4308" w:hanging="360"/>
+      </w:pPr>
+    </w:lvl>
+    <w:lvl w:ilvl="5" w:tplc="0416001B" w:tentative="1">
+      <w:start w:val="1"/>
+      <w:numFmt w:val="lowerRoman"/>
+      <w:lvlText w:val="%6."/>
+      <w:lvlJc w:val="right"/>
+      <w:pPr>
+        <w:tabs>
+          <w:tab w:val="num" w:pos="5028"/>
+        </w:tabs>
+        <w:ind w:left="5028" w:hanging="180"/>
+      </w:pPr>
+    </w:lvl>
+    <w:lvl w:ilvl="6" w:tplc="0416000F" w:tentative="1">
+      <w:start w:val="1"/>
+      <w:numFmt w:val="decimal"/>
+      <w:lvlText w:val="%7."/>
+      <w:lvlJc w:val="left"/>
+      <w:pPr>
+        <w:tabs>
+          <w:tab w:val="num" w:pos="5748"/>
+        </w:tabs>
+        <w:ind w:left="5748" w:hanging="360"/>
+      </w:pPr>
+    </w:lvl>
+    <w:lvl w:ilvl="7" w:tplc="04160019" w:tentative="1">
+      <w:start w:val="1"/>
+      <w:numFmt w:val="lowerLetter"/>
+      <w:lvlText w:val="%8."/>
+      <w:lvlJc w:val="left"/>
+      <w:pPr>
+        <w:tabs>
+          <w:tab w:val="num" w:pos="6468"/>
+        </w:tabs>
+        <w:ind w:left="6468" w:hanging="360"/>
+      </w:pPr>
+    </w:lvl>
+    <w:lvl w:ilvl="8" w:tplc="0416001B" w:tentative="1">
+      <w:start w:val="1"/>
+      <w:numFmt w:val="lowerRoman"/>
+      <w:lvlText w:val="%9."/>
+      <w:lvlJc w:val="right"/>
+      <w:pPr>
+        <w:tabs>
+          <w:tab w:val="num" w:pos="7188"/>
+        </w:tabs>
+        <w:ind w:left="7188" w:hanging="180"/>
+      </w:pPr>
+    </w:lvl>
+  </w:abstractNum>
+  <w:abstractNum w:abstractNumId="9">
     <w:nsid w:val="30403BD8"/>
     <w:multiLevelType w:val="hybridMultilevel"/>
     <w:tmpl w:val="2FE242CE"/>
@@ -2872,7 +3703,7 @@
       </w:pPr>
     </w:lvl>
   </w:abstractNum>
-  <w:abstractNum w:abstractNumId="8">
+  <w:abstractNum w:abstractNumId="10">
     <w:nsid w:val="30416D8A"/>
     <w:multiLevelType w:val="hybridMultilevel"/>
     <w:tmpl w:val="17BCCE04"/>
@@ -2985,7 +3816,7 @@
       </w:pPr>
     </w:lvl>
   </w:abstractNum>
-  <w:abstractNum w:abstractNumId="9">
+  <w:abstractNum w:abstractNumId="11">
     <w:nsid w:val="30FE4DD4"/>
     <w:multiLevelType w:val="multilevel"/>
     <w:tmpl w:val="87B25294"/>
@@ -3126,7 +3957,7 @@
       </w:rPr>
     </w:lvl>
   </w:abstractNum>
-  <w:abstractNum w:abstractNumId="10">
+  <w:abstractNum w:abstractNumId="12">
     <w:nsid w:val="325D5A96"/>
     <w:multiLevelType w:val="hybridMultilevel"/>
     <w:tmpl w:val="C16CD8A4"/>
@@ -3242,7 +4073,7 @@
       </w:pPr>
     </w:lvl>
   </w:abstractNum>
-  <w:abstractNum w:abstractNumId="11">
+  <w:abstractNum w:abstractNumId="13">
     <w:nsid w:val="34224413"/>
     <w:multiLevelType w:val="hybridMultilevel"/>
     <w:tmpl w:val="0A78113E"/>
@@ -3355,7 +4186,7 @@
       </w:pPr>
     </w:lvl>
   </w:abstractNum>
-  <w:abstractNum w:abstractNumId="12">
+  <w:abstractNum w:abstractNumId="14">
     <w:nsid w:val="593A6171"/>
     <w:multiLevelType w:val="hybridMultilevel"/>
     <w:tmpl w:val="0706E332"/>
@@ -3468,7 +4299,7 @@
       </w:rPr>
     </w:lvl>
   </w:abstractNum>
-  <w:abstractNum w:abstractNumId="13">
+  <w:abstractNum w:abstractNumId="15">
     <w:nsid w:val="5B10346E"/>
     <w:multiLevelType w:val="hybridMultilevel"/>
     <w:tmpl w:val="3918AEEC"/>
@@ -3584,7 +4415,7 @@
       </w:pPr>
     </w:lvl>
   </w:abstractNum>
-  <w:abstractNum w:abstractNumId="14">
+  <w:abstractNum w:abstractNumId="16">
     <w:nsid w:val="5ED72295"/>
     <w:multiLevelType w:val="hybridMultilevel"/>
     <w:tmpl w:val="5C28D4EA"/>
@@ -3697,7 +4528,7 @@
       </w:pPr>
     </w:lvl>
   </w:abstractNum>
-  <w:abstractNum w:abstractNumId="15">
+  <w:abstractNum w:abstractNumId="17">
     <w:nsid w:val="61442CD6"/>
     <w:multiLevelType w:val="hybridMultilevel"/>
     <w:tmpl w:val="988CBF16"/>
@@ -3810,7 +4641,7 @@
       </w:pPr>
     </w:lvl>
   </w:abstractNum>
-  <w:abstractNum w:abstractNumId="16">
+  <w:abstractNum w:abstractNumId="18">
     <w:nsid w:val="679B7D64"/>
     <w:multiLevelType w:val="hybridMultilevel"/>
     <w:tmpl w:val="C1E89636"/>
@@ -3923,7 +4754,7 @@
       </w:pPr>
     </w:lvl>
   </w:abstractNum>
-  <w:abstractNum w:abstractNumId="17">
+  <w:abstractNum w:abstractNumId="19">
     <w:nsid w:val="69552F4A"/>
     <w:multiLevelType w:val="hybridMultilevel"/>
     <w:tmpl w:val="3918AEEC"/>
@@ -4039,7 +4870,120 @@
       </w:pPr>
     </w:lvl>
   </w:abstractNum>
-  <w:abstractNum w:abstractNumId="18">
+  <w:abstractNum w:abstractNumId="20">
+    <w:nsid w:val="6B77014A"/>
+    <w:multiLevelType w:val="hybridMultilevel"/>
+    <w:tmpl w:val="5C28D4EA"/>
+    <w:lvl w:ilvl="0" w:tplc="0416000F">
+      <w:start w:val="1"/>
+      <w:numFmt w:val="decimal"/>
+      <w:lvlText w:val="%1."/>
+      <w:lvlJc w:val="left"/>
+      <w:pPr>
+        <w:tabs>
+          <w:tab w:val="num" w:pos="1068"/>
+        </w:tabs>
+        <w:ind w:left="1068" w:hanging="360"/>
+      </w:pPr>
+    </w:lvl>
+    <w:lvl w:ilvl="1" w:tplc="04160019" w:tentative="1">
+      <w:start w:val="1"/>
+      <w:numFmt w:val="lowerLetter"/>
+      <w:lvlText w:val="%2."/>
+      <w:lvlJc w:val="left"/>
+      <w:pPr>
+        <w:tabs>
+          <w:tab w:val="num" w:pos="2148"/>
+        </w:tabs>
+        <w:ind w:left="2148" w:hanging="360"/>
+      </w:pPr>
+    </w:lvl>
+    <w:lvl w:ilvl="2" w:tplc="0416001B" w:tentative="1">
+      <w:start w:val="1"/>
+      <w:numFmt w:val="lowerRoman"/>
+      <w:lvlText w:val="%3."/>
+      <w:lvlJc w:val="right"/>
+      <w:pPr>
+        <w:tabs>
+          <w:tab w:val="num" w:pos="2868"/>
+        </w:tabs>
+        <w:ind w:left="2868" w:hanging="180"/>
+      </w:pPr>
+    </w:lvl>
+    <w:lvl w:ilvl="3" w:tplc="0416000F" w:tentative="1">
+      <w:start w:val="1"/>
+      <w:numFmt w:val="decimal"/>
+      <w:lvlText w:val="%4."/>
+      <w:lvlJc w:val="left"/>
+      <w:pPr>
+        <w:tabs>
+          <w:tab w:val="num" w:pos="3588"/>
+        </w:tabs>
+        <w:ind w:left="3588" w:hanging="360"/>
+      </w:pPr>
+    </w:lvl>
+    <w:lvl w:ilvl="4" w:tplc="04160019" w:tentative="1">
+      <w:start w:val="1"/>
+      <w:numFmt w:val="lowerLetter"/>
+      <w:lvlText w:val="%5."/>
+      <w:lvlJc w:val="left"/>
+      <w:pPr>
+        <w:tabs>
+          <w:tab w:val="num" w:pos="4308"/>
+        </w:tabs>
+        <w:ind w:left="4308" w:hanging="360"/>
+      </w:pPr>
+    </w:lvl>
+    <w:lvl w:ilvl="5" w:tplc="0416001B" w:tentative="1">
+      <w:start w:val="1"/>
+      <w:numFmt w:val="lowerRoman"/>
+      <w:lvlText w:val="%6."/>
+      <w:lvlJc w:val="right"/>
+      <w:pPr>
+        <w:tabs>
+          <w:tab w:val="num" w:pos="5028"/>
+        </w:tabs>
+        <w:ind w:left="5028" w:hanging="180"/>
+      </w:pPr>
+    </w:lvl>
+    <w:lvl w:ilvl="6" w:tplc="0416000F" w:tentative="1">
+      <w:start w:val="1"/>
+      <w:numFmt w:val="decimal"/>
+      <w:lvlText w:val="%7."/>
+      <w:lvlJc w:val="left"/>
+      <w:pPr>
+        <w:tabs>
+          <w:tab w:val="num" w:pos="5748"/>
+        </w:tabs>
+        <w:ind w:left="5748" w:hanging="360"/>
+      </w:pPr>
+    </w:lvl>
+    <w:lvl w:ilvl="7" w:tplc="04160019" w:tentative="1">
+      <w:start w:val="1"/>
+      <w:numFmt w:val="lowerLetter"/>
+      <w:lvlText w:val="%8."/>
+      <w:lvlJc w:val="left"/>
+      <w:pPr>
+        <w:tabs>
+          <w:tab w:val="num" w:pos="6468"/>
+        </w:tabs>
+        <w:ind w:left="6468" w:hanging="360"/>
+      </w:pPr>
+    </w:lvl>
+    <w:lvl w:ilvl="8" w:tplc="0416001B" w:tentative="1">
+      <w:start w:val="1"/>
+      <w:numFmt w:val="lowerRoman"/>
+      <w:lvlText w:val="%9."/>
+      <w:lvlJc w:val="right"/>
+      <w:pPr>
+        <w:tabs>
+          <w:tab w:val="num" w:pos="7188"/>
+        </w:tabs>
+        <w:ind w:left="7188" w:hanging="180"/>
+      </w:pPr>
+    </w:lvl>
+  </w:abstractNum>
+  <w:abstractNum w:abstractNumId="21">
     <w:nsid w:val="75BD2C86"/>
     <w:multiLevelType w:val="hybridMultilevel"/>
     <w:tmpl w:val="DBE6A54C"/>
@@ -4152,7 +5096,7 @@
       </w:pPr>
     </w:lvl>
   </w:abstractNum>
-  <w:abstractNum w:abstractNumId="19">
+  <w:abstractNum w:abstractNumId="22">
     <w:nsid w:val="7E7D42F0"/>
     <w:multiLevelType w:val="hybridMultilevel"/>
     <w:tmpl w:val="3918AEEC"/>
@@ -4269,7 +5213,7 @@
     </w:lvl>
   </w:abstractNum>
   <w:num w:numId="1">
-    <w:abstractNumId w:val="9"/>
+    <w:abstractNumId w:val="11"/>
   </w:num>
   <w:num w:numId="2">
     <w:abstractNumId w:val="2"/>
@@ -4278,55 +5222,64 @@
     <w:abstractNumId w:val="3"/>
   </w:num>
   <w:num w:numId="4">
-    <w:abstractNumId w:val="14"/>
+    <w:abstractNumId w:val="16"/>
   </w:num>
   <w:num w:numId="5">
-    <w:abstractNumId w:val="15"/>
+    <w:abstractNumId w:val="17"/>
   </w:num>
   <w:num w:numId="6">
-    <w:abstractNumId w:val="11"/>
+    <w:abstractNumId w:val="13"/>
   </w:num>
   <w:num w:numId="7">
-    <w:abstractNumId w:val="16"/>
+    <w:abstractNumId w:val="18"/>
   </w:num>
   <w:num w:numId="8">
-    <w:abstractNumId w:val="6"/>
+    <w:abstractNumId w:val="7"/>
   </w:num>
   <w:num w:numId="9">
     <w:abstractNumId w:val="0"/>
   </w:num>
   <w:num w:numId="10">
-    <w:abstractNumId w:val="7"/>
+    <w:abstractNumId w:val="9"/>
   </w:num>
   <w:num w:numId="11">
-    <w:abstractNumId w:val="8"/>
+    <w:abstractNumId w:val="10"/>
   </w:num>
   <w:num w:numId="12">
-    <w:abstractNumId w:val="18"/>
+    <w:abstractNumId w:val="21"/>
   </w:num>
   <w:num w:numId="13">
     <w:abstractNumId w:val="4"/>
   </w:num>
   <w:num w:numId="14">
-    <w:abstractNumId w:val="12"/>
+    <w:abstractNumId w:val="14"/>
   </w:num>
   <w:num w:numId="15">
     <w:abstractNumId w:val="1"/>
   </w:num>
   <w:num w:numId="16">
-    <w:abstractNumId w:val="13"/>
+    <w:abstractNumId w:val="15"/>
   </w:num>
   <w:num w:numId="17">
     <w:abstractNumId w:val="5"/>
   </w:num>
   <w:num w:numId="18">
-    <w:abstractNumId w:val="10"/>
+    <w:abstractNumId w:val="12"/>
   </w:num>
   <w:num w:numId="19">
-    <w:abstractNumId w:val="17"/>
+    <w:abstractNumId w:val="19"/>
   </w:num>
   <w:num w:numId="20">
-    <w:abstractNumId w:val="19"/>
+    <w:abstractNumId w:val="22"/>
+  </w:num>
+  <w:num w:numId="21">
+    <w:abstractNumId w:val="8"/>
+  </w:num>
+  <w:num w:numId="22">
+    <w:abstractNumId w:val="6"/>
+  </w:num>
+  <w:num w:numId="23">
+    <w:abstractNumId w:val="20"/>
   </w:num>
 </w:numbering>
 </file>

--- a/4.3 Caso de Uso - UC-34 Consultar máquina.docx
+++ b/4.3 Caso de Uso - UC-34 Consultar máquina.docx
@@ -1361,8 +1361,6 @@
               </w:rPr>
               <w:t>.</w:t>
             </w:r>
-            <w:bookmarkStart w:id="0" w:name="_GoBack"/>
-            <w:bookmarkEnd w:id="0"/>
           </w:p>
           <w:p>
             <w:pPr>
@@ -1444,29 +1442,7 @@
                 <w:szCs w:val="20"/>
                 <w:u w:val="single"/>
               </w:rPr>
-              <w:t xml:space="preserve">Ator clica no botão </w:t>
-            </w:r>
-            <w:r>
-              <w:rPr>
-                <w:rFonts w:ascii="Tahoma" w:hAnsi="Tahoma" w:cs="Tahoma"/>
-                <w:b/>
-                <w:color w:val="000000" w:themeColor="text1"/>
-                <w:sz w:val="20"/>
-                <w:szCs w:val="20"/>
-                <w:u w:val="single"/>
-              </w:rPr>
-              <w:t>histórico</w:t>
-            </w:r>
-            <w:r>
-              <w:rPr>
-                <w:rFonts w:ascii="Tahoma" w:hAnsi="Tahoma" w:cs="Tahoma"/>
-                <w:b/>
-                <w:color w:val="000000" w:themeColor="text1"/>
-                <w:sz w:val="20"/>
-                <w:szCs w:val="20"/>
-                <w:u w:val="single"/>
-              </w:rPr>
-              <w:t xml:space="preserve"> da linha de um registro da listagem de máquinas</w:t>
+              <w:t>Ator clica no botão histórico da linha de um registro da listagem de máquinas</w:t>
             </w:r>
           </w:p>
           <w:p>
@@ -2009,7 +1985,7 @@
                 <wp:inline distT="0" distB="0" distL="0" distR="0">
                   <wp:extent cx="5762625" cy="4886325"/>
                   <wp:effectExtent l="0" t="0" r="0" b="0"/>
-                  <wp:docPr id="3" name="Imagem 3" descr="C:\Users\Felipe\Documents\Documentos-TCC-Projeto\Arquivos\4.3 Casos de Uso\Caso de Uso 34\prototipo_34.png"/>
+                  <wp:docPr id="2" name="Imagem 2" descr="C:\Users\Otávio\Documents\Documentos-TCC-Projeto\Arquivos\4.3 Casos de Uso\Caso de Uso 34\prototipo_34.png"/>
                   <wp:cNvGraphicFramePr>
                     <a:graphicFrameLocks xmlns:a="http://schemas.openxmlformats.org/drawingml/2006/main" noChangeAspect="1"/>
                   </wp:cNvGraphicFramePr>
@@ -2017,7 +1993,7 @@
                     <a:graphicData uri="http://schemas.openxmlformats.org/drawingml/2006/picture">
                       <pic:pic xmlns:pic="http://schemas.openxmlformats.org/drawingml/2006/picture">
                         <pic:nvPicPr>
-                          <pic:cNvPr id="0" name="Picture 2" descr="C:\Users\Felipe\Documents\Documentos-TCC-Projeto\Arquivos\4.3 Casos de Uso\Caso de Uso 34\prototipo_34.png"/>
+                          <pic:cNvPr id="0" name="Picture 1" descr="C:\Users\Otávio\Documents\Documentos-TCC-Projeto\Arquivos\4.3 Casos de Uso\Caso de Uso 34\prototipo_34.png"/>
                           <pic:cNvPicPr>
                             <a:picLocks noChangeAspect="1" noChangeArrowheads="1"/>
                           </pic:cNvPicPr>
@@ -2054,6 +2030,8 @@
                 </wp:inline>
               </w:drawing>
             </w:r>
+            <w:bookmarkStart w:id="0" w:name="_GoBack"/>
+            <w:bookmarkEnd w:id="0"/>
           </w:p>
           <w:p>
             <w:pPr>

--- a/4.3 Caso de Uso - UC-34 Consultar máquina.docx
+++ b/4.3 Caso de Uso - UC-34 Consultar máquina.docx
@@ -1955,6 +1955,8 @@
                 <w:color w:val="808080" w:themeColor="background1" w:themeShade="80"/>
               </w:rPr>
             </w:pPr>
+            <w:bookmarkStart w:id="0" w:name="_GoBack"/>
+            <w:bookmarkEnd w:id="0"/>
           </w:p>
           <w:p>
             <w:pPr>
@@ -2030,8 +2032,40 @@
                 </wp:inline>
               </w:drawing>
             </w:r>
-            <w:bookmarkStart w:id="0" w:name="_GoBack"/>
-            <w:bookmarkEnd w:id="0"/>
+          </w:p>
+          <w:p>
+            <w:pPr>
+              <w:pStyle w:val="Cabealho"/>
+              <w:tabs>
+                <w:tab w:val="clear" w:pos="4252"/>
+                <w:tab w:val="clear" w:pos="8504"/>
+                <w:tab w:val="left" w:pos="395"/>
+              </w:tabs>
+              <w:jc w:val="both"/>
+              <w:rPr>
+                <w:rFonts w:ascii="Arial" w:hAnsi="Arial" w:cs="Arial"/>
+                <w:b/>
+                <w:bCs/>
+                <w:color w:val="808080" w:themeColor="background1" w:themeShade="80"/>
+              </w:rPr>
+            </w:pPr>
+          </w:p>
+          <w:p>
+            <w:pPr>
+              <w:pStyle w:val="Cabealho"/>
+              <w:tabs>
+                <w:tab w:val="clear" w:pos="4252"/>
+                <w:tab w:val="clear" w:pos="8504"/>
+                <w:tab w:val="left" w:pos="395"/>
+              </w:tabs>
+              <w:jc w:val="both"/>
+              <w:rPr>
+                <w:rFonts w:ascii="Arial" w:hAnsi="Arial" w:cs="Arial"/>
+                <w:b/>
+                <w:bCs/>
+                <w:color w:val="808080" w:themeColor="background1" w:themeShade="80"/>
+              </w:rPr>
+            </w:pPr>
           </w:p>
           <w:p>
             <w:pPr>

--- a/4.3 Caso de Uso - UC-34 Consultar máquina.docx
+++ b/4.3 Caso de Uso - UC-34 Consultar máquina.docx
@@ -1955,8 +1955,6 @@
                 <w:color w:val="808080" w:themeColor="background1" w:themeShade="80"/>
               </w:rPr>
             </w:pPr>
-            <w:bookmarkStart w:id="0" w:name="_GoBack"/>
-            <w:bookmarkEnd w:id="0"/>
           </w:p>
           <w:p>
             <w:pPr>
@@ -2334,8 +2332,12 @@
     </w:p>
     <w:p/>
     <w:sectPr>
-      <w:headerReference w:type="default" r:id="rId10"/>
-      <w:footerReference w:type="default" r:id="rId11"/>
+      <w:headerReference w:type="even" r:id="rId10"/>
+      <w:headerReference w:type="default" r:id="rId11"/>
+      <w:footerReference w:type="even" r:id="rId12"/>
+      <w:footerReference w:type="default" r:id="rId13"/>
+      <w:headerReference w:type="first" r:id="rId14"/>
+      <w:footerReference w:type="first" r:id="rId15"/>
       <w:pgSz w:w="11906" w:h="16838"/>
       <w:pgMar w:top="1134" w:right="1134" w:bottom="1134" w:left="1701" w:header="709" w:footer="709" w:gutter="0"/>
       <w:cols w:space="708"/>
@@ -2371,6 +2373,16 @@
 </file>
 
 <file path=word/footer1.xml><?xml version="1.0" encoding="utf-8"?>
+<w:ftr xmlns:wpc="http://schemas.microsoft.com/office/word/2010/wordprocessingCanvas" xmlns:mc="http://schemas.openxmlformats.org/markup-compatibility/2006" xmlns:o="urn:schemas-microsoft-com:office:office" xmlns:r="http://schemas.openxmlformats.org/officeDocument/2006/relationships" xmlns:m="http://schemas.openxmlformats.org/officeDocument/2006/math" xmlns:v="urn:schemas-microsoft-com:vml" xmlns:wp14="http://schemas.microsoft.com/office/word/2010/wordprocessingDrawing" xmlns:wp="http://schemas.openxmlformats.org/drawingml/2006/wordprocessingDrawing" xmlns:w10="urn:schemas-microsoft-com:office:word" xmlns:w="http://schemas.openxmlformats.org/wordprocessingml/2006/main" xmlns:w14="http://schemas.microsoft.com/office/word/2010/wordml" xmlns:wpg="http://schemas.microsoft.com/office/word/2010/wordprocessingGroup" xmlns:wpi="http://schemas.microsoft.com/office/word/2010/wordprocessingInk" xmlns:wne="http://schemas.microsoft.com/office/word/2006/wordml" xmlns:wps="http://schemas.microsoft.com/office/word/2010/wordprocessingShape" mc:Ignorable="w14 wp14">
+  <w:p>
+    <w:pPr>
+      <w:pStyle w:val="Rodap"/>
+    </w:pPr>
+  </w:p>
+</w:ftr>
+</file>
+
+<file path=word/footer2.xml><?xml version="1.0" encoding="utf-8"?>
 <w:ftr xmlns:wpc="http://schemas.microsoft.com/office/word/2010/wordprocessingCanvas" xmlns:mc="http://schemas.openxmlformats.org/markup-compatibility/2006" xmlns:o="urn:schemas-microsoft-com:office:office" xmlns:r="http://schemas.openxmlformats.org/officeDocument/2006/relationships" xmlns:m="http://schemas.openxmlformats.org/officeDocument/2006/math" xmlns:v="urn:schemas-microsoft-com:vml" xmlns:wp14="http://schemas.microsoft.com/office/word/2010/wordprocessingDrawing" xmlns:wp="http://schemas.openxmlformats.org/drawingml/2006/wordprocessingDrawing" xmlns:w10="urn:schemas-microsoft-com:office:word" xmlns:w="http://schemas.openxmlformats.org/wordprocessingml/2006/main" xmlns:w14="http://schemas.microsoft.com/office/word/2010/wordml" xmlns:wpg="http://schemas.microsoft.com/office/word/2010/wordprocessingGroup" xmlns:wpi="http://schemas.microsoft.com/office/word/2010/wordprocessingInk" xmlns:wne="http://schemas.microsoft.com/office/word/2006/wordml" xmlns:wps="http://schemas.microsoft.com/office/word/2010/wordprocessingShape" mc:Ignorable="w14 wp14">
   <w:p>
     <w:pPr>
@@ -2403,6 +2415,16 @@
 </w:ftr>
 </file>
 
+<file path=word/footer3.xml><?xml version="1.0" encoding="utf-8"?>
+<w:ftr xmlns:wpc="http://schemas.microsoft.com/office/word/2010/wordprocessingCanvas" xmlns:mc="http://schemas.openxmlformats.org/markup-compatibility/2006" xmlns:o="urn:schemas-microsoft-com:office:office" xmlns:r="http://schemas.openxmlformats.org/officeDocument/2006/relationships" xmlns:m="http://schemas.openxmlformats.org/officeDocument/2006/math" xmlns:v="urn:schemas-microsoft-com:vml" xmlns:wp14="http://schemas.microsoft.com/office/word/2010/wordprocessingDrawing" xmlns:wp="http://schemas.openxmlformats.org/drawingml/2006/wordprocessingDrawing" xmlns:w10="urn:schemas-microsoft-com:office:word" xmlns:w="http://schemas.openxmlformats.org/wordprocessingml/2006/main" xmlns:w14="http://schemas.microsoft.com/office/word/2010/wordml" xmlns:wpg="http://schemas.microsoft.com/office/word/2010/wordprocessingGroup" xmlns:wpi="http://schemas.microsoft.com/office/word/2010/wordprocessingInk" xmlns:wne="http://schemas.microsoft.com/office/word/2006/wordml" xmlns:wps="http://schemas.microsoft.com/office/word/2010/wordprocessingShape" mc:Ignorable="w14 wp14">
+  <w:p>
+    <w:pPr>
+      <w:pStyle w:val="Rodap"/>
+    </w:pPr>
+  </w:p>
+</w:ftr>
+</file>
+
 <file path=word/footnotes.xml><?xml version="1.0" encoding="utf-8"?>
 <w:footnotes xmlns:wpc="http://schemas.microsoft.com/office/word/2010/wordprocessingCanvas" xmlns:mc="http://schemas.openxmlformats.org/markup-compatibility/2006" xmlns:o="urn:schemas-microsoft-com:office:office" xmlns:r="http://schemas.openxmlformats.org/officeDocument/2006/relationships" xmlns:m="http://schemas.openxmlformats.org/officeDocument/2006/math" xmlns:v="urn:schemas-microsoft-com:vml" xmlns:wp14="http://schemas.microsoft.com/office/word/2010/wordprocessingDrawing" xmlns:wp="http://schemas.openxmlformats.org/drawingml/2006/wordprocessingDrawing" xmlns:w10="urn:schemas-microsoft-com:office:word" xmlns:w="http://schemas.openxmlformats.org/wordprocessingml/2006/main" xmlns:w14="http://schemas.microsoft.com/office/word/2010/wordml" xmlns:wpg="http://schemas.microsoft.com/office/word/2010/wordprocessingGroup" xmlns:wpi="http://schemas.microsoft.com/office/word/2010/wordprocessingInk" xmlns:wne="http://schemas.microsoft.com/office/word/2006/wordml" xmlns:wps="http://schemas.microsoft.com/office/word/2010/wordprocessingShape" mc:Ignorable="w14 wp14">
   <w:footnote w:type="separator" w:id="-1">
@@ -2429,6 +2451,16 @@
 </file>
 
 <file path=word/header1.xml><?xml version="1.0" encoding="utf-8"?>
+<w:hdr xmlns:wpc="http://schemas.microsoft.com/office/word/2010/wordprocessingCanvas" xmlns:mc="http://schemas.openxmlformats.org/markup-compatibility/2006" xmlns:o="urn:schemas-microsoft-com:office:office" xmlns:r="http://schemas.openxmlformats.org/officeDocument/2006/relationships" xmlns:m="http://schemas.openxmlformats.org/officeDocument/2006/math" xmlns:v="urn:schemas-microsoft-com:vml" xmlns:wp14="http://schemas.microsoft.com/office/word/2010/wordprocessingDrawing" xmlns:wp="http://schemas.openxmlformats.org/drawingml/2006/wordprocessingDrawing" xmlns:w10="urn:schemas-microsoft-com:office:word" xmlns:w="http://schemas.openxmlformats.org/wordprocessingml/2006/main" xmlns:w14="http://schemas.microsoft.com/office/word/2010/wordml" xmlns:wpg="http://schemas.microsoft.com/office/word/2010/wordprocessingGroup" xmlns:wpi="http://schemas.microsoft.com/office/word/2010/wordprocessingInk" xmlns:wne="http://schemas.microsoft.com/office/word/2006/wordml" xmlns:wps="http://schemas.microsoft.com/office/word/2010/wordprocessingShape" mc:Ignorable="w14 wp14">
+  <w:p>
+    <w:pPr>
+      <w:pStyle w:val="Cabealho"/>
+    </w:pPr>
+  </w:p>
+</w:hdr>
+</file>
+
+<file path=word/header2.xml><?xml version="1.0" encoding="utf-8"?>
 <w:hdr xmlns:wpc="http://schemas.microsoft.com/office/word/2010/wordprocessingCanvas" xmlns:mc="http://schemas.openxmlformats.org/markup-compatibility/2006" xmlns:o="urn:schemas-microsoft-com:office:office" xmlns:r="http://schemas.openxmlformats.org/officeDocument/2006/relationships" xmlns:m="http://schemas.openxmlformats.org/officeDocument/2006/math" xmlns:v="urn:schemas-microsoft-com:vml" xmlns:wp14="http://schemas.microsoft.com/office/word/2010/wordprocessingDrawing" xmlns:wp="http://schemas.openxmlformats.org/drawingml/2006/wordprocessingDrawing" xmlns:w10="urn:schemas-microsoft-com:office:word" xmlns:w="http://schemas.openxmlformats.org/wordprocessingml/2006/main" xmlns:w14="http://schemas.microsoft.com/office/word/2010/wordml" xmlns:wpg="http://schemas.microsoft.com/office/word/2010/wordprocessingGroup" xmlns:wpi="http://schemas.microsoft.com/office/word/2010/wordprocessingInk" xmlns:wne="http://schemas.microsoft.com/office/word/2006/wordml" xmlns:wps="http://schemas.microsoft.com/office/word/2010/wordprocessingShape" mc:Ignorable="w14 wp14">
   <w:tbl>
     <w:tblPr>
@@ -2568,10 +2600,42 @@
           <w:pPr>
             <w:jc w:val="both"/>
           </w:pPr>
+          <w:r>
+            <w:rPr>
+              <w:rFonts w:ascii="Arial" w:hAnsi="Arial" w:cs="Arial"/>
+            </w:rPr>
+            <w:t xml:space="preserve">Sistema de controle para distribuição de </w:t>
+          </w:r>
+          <w:proofErr w:type="spellStart"/>
+          <w:r>
+            <w:rPr>
+              <w:rFonts w:ascii="Arial" w:hAnsi="Arial" w:cs="Arial"/>
+            </w:rPr>
+            <w:t>Vending</w:t>
+          </w:r>
+          <w:proofErr w:type="spellEnd"/>
+          <w:r>
+            <w:rPr>
+              <w:rFonts w:ascii="Arial" w:hAnsi="Arial" w:cs="Arial"/>
+            </w:rPr>
+            <w:t xml:space="preserve"> Machines</w:t>
+          </w:r>
+          <w:bookmarkStart w:id="0" w:name="_GoBack"/>
+          <w:bookmarkEnd w:id="0"/>
         </w:p>
       </w:tc>
     </w:tr>
   </w:tbl>
+  <w:p>
+    <w:pPr>
+      <w:pStyle w:val="Cabealho"/>
+    </w:pPr>
+  </w:p>
+</w:hdr>
+</file>
+
+<file path=word/header3.xml><?xml version="1.0" encoding="utf-8"?>
+<w:hdr xmlns:wpc="http://schemas.microsoft.com/office/word/2010/wordprocessingCanvas" xmlns:mc="http://schemas.openxmlformats.org/markup-compatibility/2006" xmlns:o="urn:schemas-microsoft-com:office:office" xmlns:r="http://schemas.openxmlformats.org/officeDocument/2006/relationships" xmlns:m="http://schemas.openxmlformats.org/officeDocument/2006/math" xmlns:v="urn:schemas-microsoft-com:vml" xmlns:wp14="http://schemas.microsoft.com/office/word/2010/wordprocessingDrawing" xmlns:wp="http://schemas.openxmlformats.org/drawingml/2006/wordprocessingDrawing" xmlns:w10="urn:schemas-microsoft-com:office:word" xmlns:w="http://schemas.openxmlformats.org/wordprocessingml/2006/main" xmlns:w14="http://schemas.microsoft.com/office/word/2010/wordml" xmlns:wpg="http://schemas.microsoft.com/office/word/2010/wordprocessingGroup" xmlns:wpi="http://schemas.microsoft.com/office/word/2010/wordprocessingInk" xmlns:wne="http://schemas.microsoft.com/office/word/2006/wordml" xmlns:wps="http://schemas.microsoft.com/office/word/2010/wordprocessingShape" mc:Ignorable="w14 wp14">
   <w:p>
     <w:pPr>
       <w:pStyle w:val="Cabealho"/>

--- a/4.3 Caso de Uso - UC-34 Consultar máquina.docx
+++ b/4.3 Caso de Uso - UC-34 Consultar máquina.docx
@@ -1983,9 +1983,9 @@
               </w:rPr>
               <w:drawing>
                 <wp:inline distT="0" distB="0" distL="0" distR="0">
-                  <wp:extent cx="5762625" cy="4886325"/>
+                  <wp:extent cx="5760085" cy="4883150"/>
                   <wp:effectExtent l="0" t="0" r="0" b="0"/>
-                  <wp:docPr id="2" name="Imagem 2" descr="C:\Users\Otávio\Documents\Documentos-TCC-Projeto\Arquivos\4.3 Casos de Uso\Caso de Uso 34\prototipo_34.png"/>
+                  <wp:docPr id="3" name="Imagem 3"/>
                   <wp:cNvGraphicFramePr>
                     <a:graphicFrameLocks xmlns:a="http://schemas.openxmlformats.org/drawingml/2006/main" noChangeAspect="1"/>
                   </wp:cNvGraphicFramePr>
@@ -1993,10 +1993,8 @@
                     <a:graphicData uri="http://schemas.openxmlformats.org/drawingml/2006/picture">
                       <pic:pic xmlns:pic="http://schemas.openxmlformats.org/drawingml/2006/picture">
                         <pic:nvPicPr>
-                          <pic:cNvPr id="0" name="Picture 1" descr="C:\Users\Otávio\Documents\Documentos-TCC-Projeto\Arquivos\4.3 Casos de Uso\Caso de Uso 34\prototipo_34.png"/>
-                          <pic:cNvPicPr>
-                            <a:picLocks noChangeAspect="1" noChangeArrowheads="1"/>
-                          </pic:cNvPicPr>
+                          <pic:cNvPr id="0" name="UC34.png"/>
+                          <pic:cNvPicPr/>
                         </pic:nvPicPr>
                         <pic:blipFill>
                           <a:blip r:embed="rId8">
@@ -2006,23 +2004,18 @@
                               </a:ext>
                             </a:extLst>
                           </a:blip>
-                          <a:srcRect/>
                           <a:stretch>
                             <a:fillRect/>
                           </a:stretch>
                         </pic:blipFill>
-                        <pic:spPr bwMode="auto">
+                        <pic:spPr>
                           <a:xfrm>
                             <a:off x="0" y="0"/>
-                            <a:ext cx="5762625" cy="4886325"/>
+                            <a:ext cx="5760085" cy="4883150"/>
                           </a:xfrm>
                           <a:prstGeom prst="rect">
                             <a:avLst/>
                           </a:prstGeom>
-                          <a:noFill/>
-                          <a:ln>
-                            <a:noFill/>
-                          </a:ln>
                         </pic:spPr>
                       </pic:pic>
                     </a:graphicData>
@@ -2047,40 +2040,8 @@
                 <w:color w:val="808080" w:themeColor="background1" w:themeShade="80"/>
               </w:rPr>
             </w:pPr>
-          </w:p>
-          <w:p>
-            <w:pPr>
-              <w:pStyle w:val="Cabealho"/>
-              <w:tabs>
-                <w:tab w:val="clear" w:pos="4252"/>
-                <w:tab w:val="clear" w:pos="8504"/>
-                <w:tab w:val="left" w:pos="395"/>
-              </w:tabs>
-              <w:jc w:val="both"/>
-              <w:rPr>
-                <w:rFonts w:ascii="Arial" w:hAnsi="Arial" w:cs="Arial"/>
-                <w:b/>
-                <w:bCs/>
-                <w:color w:val="808080" w:themeColor="background1" w:themeShade="80"/>
-              </w:rPr>
-            </w:pPr>
-          </w:p>
-          <w:p>
-            <w:pPr>
-              <w:pStyle w:val="Cabealho"/>
-              <w:tabs>
-                <w:tab w:val="clear" w:pos="4252"/>
-                <w:tab w:val="clear" w:pos="8504"/>
-                <w:tab w:val="left" w:pos="395"/>
-              </w:tabs>
-              <w:jc w:val="both"/>
-              <w:rPr>
-                <w:rFonts w:ascii="Arial" w:hAnsi="Arial" w:cs="Arial"/>
-                <w:b/>
-                <w:bCs/>
-                <w:color w:val="808080" w:themeColor="background1" w:themeShade="80"/>
-              </w:rPr>
-            </w:pPr>
+            <w:bookmarkStart w:id="0" w:name="_GoBack"/>
+            <w:bookmarkEnd w:id="0"/>
           </w:p>
         </w:tc>
       </w:tr>
@@ -2618,10 +2579,16 @@
             <w:rPr>
               <w:rFonts w:ascii="Arial" w:hAnsi="Arial" w:cs="Arial"/>
             </w:rPr>
-            <w:t xml:space="preserve"> Machines</w:t>
+            <w:t xml:space="preserve"> </w:t>
           </w:r>
-          <w:bookmarkStart w:id="0" w:name="_GoBack"/>
-          <w:bookmarkEnd w:id="0"/>
+          <w:proofErr w:type="spellStart"/>
+          <w:r>
+            <w:rPr>
+              <w:rFonts w:ascii="Arial" w:hAnsi="Arial" w:cs="Arial"/>
+            </w:rPr>
+            <w:t>Machines</w:t>
+          </w:r>
+          <w:proofErr w:type="spellEnd"/>
         </w:p>
       </w:tc>
     </w:tr>

--- a/4.3 Caso de Uso - UC-34 Consultar máquina.docx
+++ b/4.3 Caso de Uso - UC-34 Consultar máquina.docx
@@ -150,15 +150,7 @@
                 <w:b/>
                 <w:bCs/>
               </w:rPr>
-              <w:t xml:space="preserve">CONSULTAR </w:t>
-            </w:r>
-            <w:r>
-              <w:rPr>
-                <w:rFonts w:ascii="Arial" w:hAnsi="Arial" w:cs="Arial"/>
-                <w:b/>
-                <w:bCs/>
-              </w:rPr>
-              <w:t>MÁQUINA</w:t>
+              <w:t>CONSULTAR MÁQUINA</w:t>
             </w:r>
           </w:p>
           <w:p>
@@ -203,7 +195,27 @@
                 <w:bCs/>
                 <w:color w:val="000000" w:themeColor="text1"/>
               </w:rPr>
-              <w:t>2 –ATOR(ES)</w:t>
+              <w:t xml:space="preserve">2 </w:t>
+            </w:r>
+            <w:proofErr w:type="gramStart"/>
+            <w:r>
+              <w:rPr>
+                <w:rFonts w:ascii="Arial" w:hAnsi="Arial" w:cs="Arial"/>
+                <w:b/>
+                <w:bCs/>
+                <w:color w:val="000000" w:themeColor="text1"/>
+              </w:rPr>
+              <w:t>–ATOR</w:t>
+            </w:r>
+            <w:proofErr w:type="gramEnd"/>
+            <w:r>
+              <w:rPr>
+                <w:rFonts w:ascii="Arial" w:hAnsi="Arial" w:cs="Arial"/>
+                <w:b/>
+                <w:bCs/>
+                <w:color w:val="000000" w:themeColor="text1"/>
+              </w:rPr>
+              <w:t>(ES)</w:t>
             </w:r>
           </w:p>
         </w:tc>
@@ -306,7 +318,25 @@
                 <w:b/>
                 <w:bCs/>
               </w:rPr>
-              <w:t>3 – PRÉ-CONDIÇÃO(OES)</w:t>
+              <w:t>3 – PRÉ-</w:t>
+            </w:r>
+            <w:proofErr w:type="gramStart"/>
+            <w:r>
+              <w:rPr>
+                <w:rFonts w:ascii="Arial" w:hAnsi="Arial" w:cs="Arial"/>
+                <w:b/>
+                <w:bCs/>
+              </w:rPr>
+              <w:t>CONDIÇÃO(</w:t>
+            </w:r>
+            <w:proofErr w:type="gramEnd"/>
+            <w:r>
+              <w:rPr>
+                <w:rFonts w:ascii="Arial" w:hAnsi="Arial" w:cs="Arial"/>
+                <w:b/>
+                <w:bCs/>
+              </w:rPr>
+              <w:t>OES)</w:t>
             </w:r>
           </w:p>
         </w:tc>
@@ -394,6 +424,7 @@
                 <w:bCs/>
               </w:rPr>
             </w:pPr>
+            <w:proofErr w:type="gramStart"/>
             <w:r>
               <w:rPr>
                 <w:rFonts w:ascii="Arial" w:hAnsi="Arial" w:cs="Arial"/>
@@ -408,7 +439,16 @@
                 <w:b/>
                 <w:bCs/>
               </w:rPr>
-              <w:t xml:space="preserve">RIO </w:t>
+              <w:t>RIO</w:t>
+            </w:r>
+            <w:proofErr w:type="gramEnd"/>
+            <w:r>
+              <w:rPr>
+                <w:rFonts w:ascii="Arial" w:hAnsi="Arial" w:cs="Arial"/>
+                <w:b/>
+                <w:bCs/>
+              </w:rPr>
+              <w:t xml:space="preserve"> </w:t>
             </w:r>
             <w:r>
               <w:rPr>
@@ -476,7 +516,27 @@
                 <w:sz w:val="20"/>
                 <w:szCs w:val="20"/>
               </w:rPr>
-              <w:t xml:space="preserve"> seleciona o menu </w:t>
+              <w:t xml:space="preserve"> seleciona o </w:t>
+            </w:r>
+            <w:proofErr w:type="gramStart"/>
+            <w:r>
+              <w:rPr>
+                <w:rFonts w:ascii="Tahoma" w:hAnsi="Tahoma" w:cs="Tahoma"/>
+                <w:color w:val="000000" w:themeColor="text1"/>
+                <w:sz w:val="20"/>
+                <w:szCs w:val="20"/>
+              </w:rPr>
+              <w:t>menu</w:t>
+            </w:r>
+            <w:proofErr w:type="gramEnd"/>
+            <w:r>
+              <w:rPr>
+                <w:rFonts w:ascii="Tahoma" w:hAnsi="Tahoma" w:cs="Tahoma"/>
+                <w:color w:val="000000" w:themeColor="text1"/>
+                <w:sz w:val="20"/>
+                <w:szCs w:val="20"/>
+              </w:rPr>
+              <w:t xml:space="preserve"> </w:t>
             </w:r>
             <w:r>
               <w:rPr>
@@ -568,16 +628,7 @@
                 <w:sz w:val="20"/>
                 <w:szCs w:val="20"/>
               </w:rPr>
-              <w:t>tela d</w:t>
-            </w:r>
-            <w:r>
-              <w:rPr>
-                <w:rFonts w:ascii="Tahoma" w:hAnsi="Tahoma" w:cs="Tahoma"/>
-                <w:color w:val="000000" w:themeColor="text1"/>
-                <w:sz w:val="20"/>
-                <w:szCs w:val="20"/>
-              </w:rPr>
-              <w:t xml:space="preserve">e </w:t>
+              <w:t xml:space="preserve">tela de </w:t>
             </w:r>
             <w:r>
               <w:rPr>
@@ -604,16 +655,7 @@
                 <w:sz w:val="20"/>
                 <w:szCs w:val="20"/>
               </w:rPr>
-              <w:t>máquinas</w:t>
-            </w:r>
-            <w:r>
-              <w:rPr>
-                <w:rFonts w:ascii="Tahoma" w:hAnsi="Tahoma" w:cs="Tahoma"/>
-                <w:color w:val="000000" w:themeColor="text1"/>
-                <w:sz w:val="20"/>
-                <w:szCs w:val="20"/>
-              </w:rPr>
-              <w:t>.</w:t>
+              <w:t>máquinas.</w:t>
             </w:r>
           </w:p>
           <w:p>
@@ -701,34 +743,7 @@
                 <w:sz w:val="20"/>
                 <w:szCs w:val="20"/>
               </w:rPr>
-              <w:t>clica no botão p</w:t>
-            </w:r>
-            <w:r>
-              <w:rPr>
-                <w:rFonts w:ascii="Tahoma" w:hAnsi="Tahoma" w:cs="Tahoma"/>
-                <w:color w:val="000000" w:themeColor="text1"/>
-                <w:sz w:val="20"/>
-                <w:szCs w:val="20"/>
-              </w:rPr>
-              <w:t>esquisar</w:t>
-            </w:r>
-            <w:r>
-              <w:rPr>
-                <w:rFonts w:ascii="Tahoma" w:hAnsi="Tahoma" w:cs="Tahoma"/>
-                <w:color w:val="000000" w:themeColor="text1"/>
-                <w:sz w:val="20"/>
-                <w:szCs w:val="20"/>
-              </w:rPr>
-              <w:t xml:space="preserve"> máquinas</w:t>
-            </w:r>
-            <w:r>
-              <w:rPr>
-                <w:rFonts w:ascii="Tahoma" w:hAnsi="Tahoma" w:cs="Tahoma"/>
-                <w:color w:val="000000" w:themeColor="text1"/>
-                <w:sz w:val="20"/>
-                <w:szCs w:val="20"/>
-              </w:rPr>
-              <w:t>.</w:t>
+              <w:t>clica no botão pesquisar máquinas.</w:t>
             </w:r>
           </w:p>
           <w:p>
@@ -763,43 +778,7 @@
                 <w:sz w:val="20"/>
                 <w:szCs w:val="20"/>
               </w:rPr>
-              <w:t xml:space="preserve">procura </w:t>
-            </w:r>
-            <w:r>
-              <w:rPr>
-                <w:rFonts w:ascii="Tahoma" w:hAnsi="Tahoma" w:cs="Tahoma"/>
-                <w:color w:val="000000" w:themeColor="text1"/>
-                <w:sz w:val="20"/>
-                <w:szCs w:val="20"/>
-              </w:rPr>
-              <w:t xml:space="preserve">por registros de </w:t>
-            </w:r>
-            <w:r>
-              <w:rPr>
-                <w:rFonts w:ascii="Tahoma" w:hAnsi="Tahoma" w:cs="Tahoma"/>
-                <w:color w:val="000000" w:themeColor="text1"/>
-                <w:sz w:val="20"/>
-                <w:szCs w:val="20"/>
-              </w:rPr>
-              <w:t>máquinas</w:t>
-            </w:r>
-            <w:r>
-              <w:rPr>
-                <w:rFonts w:ascii="Tahoma" w:hAnsi="Tahoma" w:cs="Tahoma"/>
-                <w:color w:val="000000" w:themeColor="text1"/>
-                <w:sz w:val="20"/>
-                <w:szCs w:val="20"/>
-              </w:rPr>
-              <w:t xml:space="preserve"> que correspondam ao filtro de busca informado</w:t>
-            </w:r>
-            <w:r>
-              <w:rPr>
-                <w:rFonts w:ascii="Tahoma" w:hAnsi="Tahoma" w:cs="Tahoma"/>
-                <w:color w:val="000000" w:themeColor="text1"/>
-                <w:sz w:val="20"/>
-                <w:szCs w:val="20"/>
-              </w:rPr>
-              <w:t xml:space="preserve"> [5.1]</w:t>
+              <w:t>procura por registros de máquinas que correspondam ao filtro de busca informado [5.1]</w:t>
             </w:r>
           </w:p>
           <w:p>
@@ -834,25 +813,7 @@
                 <w:sz w:val="20"/>
                 <w:szCs w:val="20"/>
               </w:rPr>
-              <w:t>o resultado obtido a partir da busca realizada no banco de dados</w:t>
-            </w:r>
-            <w:r>
-              <w:rPr>
-                <w:rFonts w:ascii="Tahoma" w:hAnsi="Tahoma" w:cs="Tahoma"/>
-                <w:color w:val="000000" w:themeColor="text1"/>
-                <w:sz w:val="20"/>
-                <w:szCs w:val="20"/>
-              </w:rPr>
-              <w:t>.</w:t>
-            </w:r>
-            <w:r>
-              <w:rPr>
-                <w:rFonts w:ascii="Tahoma" w:hAnsi="Tahoma" w:cs="Tahoma"/>
-                <w:color w:val="000000" w:themeColor="text1"/>
-                <w:sz w:val="20"/>
-                <w:szCs w:val="20"/>
-              </w:rPr>
-              <w:t xml:space="preserve"> [6.1] e [6.2]</w:t>
+              <w:t>o resultado obtido a partir da busca realizada no banco de dados. [6.1], [6.2], [6.3] e [6.4]</w:t>
             </w:r>
           </w:p>
           <w:p>
@@ -996,16 +957,7 @@
                 <w:sz w:val="20"/>
                 <w:szCs w:val="20"/>
               </w:rPr>
-              <w:t>Sistema</w:t>
-            </w:r>
-            <w:r>
-              <w:rPr>
-                <w:rFonts w:ascii="Tahoma" w:hAnsi="Tahoma" w:cs="Tahoma"/>
-                <w:color w:val="000000" w:themeColor="text1"/>
-                <w:sz w:val="20"/>
-                <w:szCs w:val="20"/>
-              </w:rPr>
-              <w:t xml:space="preserve"> exibe mensagem informando </w:t>
+              <w:t xml:space="preserve">Sistema exibe mensagem informando </w:t>
             </w:r>
             <w:r>
               <w:rPr>
@@ -1060,16 +1012,7 @@
                 <w:sz w:val="20"/>
                 <w:szCs w:val="20"/>
               </w:rPr>
-              <w:t xml:space="preserve"> do cenário principal</w:t>
-            </w:r>
-            <w:r>
-              <w:rPr>
-                <w:rFonts w:ascii="Tahoma" w:hAnsi="Tahoma" w:cs="Tahoma"/>
-                <w:color w:val="000000" w:themeColor="text1"/>
-                <w:sz w:val="20"/>
-                <w:szCs w:val="20"/>
-              </w:rPr>
-              <w:t>.</w:t>
+              <w:t xml:space="preserve"> do cenário principal.</w:t>
             </w:r>
           </w:p>
           <w:p>
@@ -1152,25 +1095,7 @@
                 <w:sz w:val="20"/>
                 <w:szCs w:val="20"/>
               </w:rPr>
-              <w:t xml:space="preserve">Sistema executa </w:t>
-            </w:r>
-            <w:r>
-              <w:rPr>
-                <w:rFonts w:ascii="Tahoma" w:hAnsi="Tahoma" w:cs="Tahoma"/>
-                <w:color w:val="000000" w:themeColor="text1"/>
-                <w:sz w:val="20"/>
-                <w:szCs w:val="20"/>
-              </w:rPr>
-              <w:t>UC-36</w:t>
-            </w:r>
-            <w:r>
-              <w:rPr>
-                <w:rFonts w:ascii="Tahoma" w:hAnsi="Tahoma" w:cs="Tahoma"/>
-                <w:color w:val="000000" w:themeColor="text1"/>
-                <w:sz w:val="20"/>
-                <w:szCs w:val="20"/>
-              </w:rPr>
-              <w:t>:</w:t>
+              <w:t>Sistema executa UC-36:</w:t>
             </w:r>
             <w:r>
               <w:rPr>
@@ -1237,6 +1162,7 @@
           <w:p>
             <w:pPr>
               <w:spacing w:after="0" w:line="240" w:lineRule="auto"/>
+              <w:ind w:left="1068"/>
               <w:jc w:val="both"/>
               <w:rPr>
                 <w:rFonts w:ascii="Tahoma" w:hAnsi="Tahoma" w:cs="Tahoma"/>
@@ -1268,6 +1194,114 @@
                 <w:u w:val="single"/>
               </w:rPr>
               <w:t>6.2</w:t>
+            </w:r>
+            <w:r>
+              <w:rPr>
+                <w:rFonts w:ascii="Tahoma" w:hAnsi="Tahoma" w:cs="Tahoma"/>
+                <w:b/>
+                <w:color w:val="000000" w:themeColor="text1"/>
+                <w:sz w:val="20"/>
+                <w:szCs w:val="20"/>
+                <w:u w:val="single"/>
+              </w:rPr>
+              <w:t xml:space="preserve">. </w:t>
+            </w:r>
+            <w:r>
+              <w:rPr>
+                <w:rFonts w:ascii="Tahoma" w:hAnsi="Tahoma" w:cs="Tahoma"/>
+                <w:b/>
+                <w:color w:val="000000" w:themeColor="text1"/>
+                <w:sz w:val="20"/>
+                <w:szCs w:val="20"/>
+                <w:u w:val="single"/>
+              </w:rPr>
+              <w:t>Ator clica no botão reativar da linha de um registro da listagem de máquinas</w:t>
+            </w:r>
+          </w:p>
+          <w:p>
+            <w:pPr>
+              <w:numPr>
+                <w:ilvl w:val="0"/>
+                <w:numId w:val="24"/>
+              </w:numPr>
+              <w:spacing w:after="0" w:line="240" w:lineRule="auto"/>
+              <w:jc w:val="both"/>
+              <w:rPr>
+                <w:rFonts w:ascii="Tahoma" w:hAnsi="Tahoma" w:cs="Tahoma"/>
+                <w:color w:val="000000" w:themeColor="text1"/>
+                <w:sz w:val="20"/>
+                <w:szCs w:val="20"/>
+              </w:rPr>
+            </w:pPr>
+            <w:r>
+              <w:rPr>
+                <w:rFonts w:ascii="Tahoma" w:hAnsi="Tahoma" w:cs="Tahoma"/>
+                <w:color w:val="000000" w:themeColor="text1"/>
+                <w:sz w:val="20"/>
+                <w:szCs w:val="20"/>
+              </w:rPr>
+              <w:t>Sistema reativa a máquina.</w:t>
+            </w:r>
+          </w:p>
+          <w:p>
+            <w:pPr>
+              <w:numPr>
+                <w:ilvl w:val="0"/>
+                <w:numId w:val="24"/>
+              </w:numPr>
+              <w:spacing w:after="0" w:line="240" w:lineRule="auto"/>
+              <w:jc w:val="both"/>
+              <w:rPr>
+                <w:rFonts w:ascii="Tahoma" w:hAnsi="Tahoma" w:cs="Tahoma"/>
+                <w:color w:val="000000" w:themeColor="text1"/>
+                <w:sz w:val="20"/>
+                <w:szCs w:val="20"/>
+              </w:rPr>
+            </w:pPr>
+            <w:r>
+              <w:rPr>
+                <w:rFonts w:ascii="Tahoma" w:hAnsi="Tahoma" w:cs="Tahoma"/>
+                <w:color w:val="000000" w:themeColor="text1"/>
+                <w:sz w:val="20"/>
+                <w:szCs w:val="20"/>
+              </w:rPr>
+              <w:t>Fim do caso de uso.</w:t>
+            </w:r>
+          </w:p>
+          <w:p>
+            <w:pPr>
+              <w:spacing w:after="0" w:line="240" w:lineRule="auto"/>
+              <w:jc w:val="both"/>
+              <w:rPr>
+                <w:rFonts w:ascii="Tahoma" w:hAnsi="Tahoma" w:cs="Tahoma"/>
+                <w:color w:val="000000" w:themeColor="text1"/>
+                <w:sz w:val="20"/>
+                <w:szCs w:val="20"/>
+              </w:rPr>
+            </w:pPr>
+          </w:p>
+          <w:p>
+            <w:pPr>
+              <w:spacing w:after="0"/>
+              <w:rPr>
+                <w:rFonts w:ascii="Tahoma" w:hAnsi="Tahoma" w:cs="Tahoma"/>
+                <w:b/>
+                <w:color w:val="000000" w:themeColor="text1"/>
+                <w:sz w:val="20"/>
+                <w:szCs w:val="20"/>
+                <w:u w:val="single"/>
+              </w:rPr>
+            </w:pPr>
+            <w:r>
+              <w:rPr>
+                <w:rFonts w:ascii="Tahoma" w:hAnsi="Tahoma" w:cs="Tahoma"/>
+                <w:b/>
+                <w:color w:val="000000" w:themeColor="text1"/>
+                <w:sz w:val="20"/>
+                <w:szCs w:val="20"/>
+                <w:u w:val="single"/>
+              </w:rPr>
+              <w:t>6.3</w:t>
             </w:r>
             <w:r>
               <w:rPr>
@@ -1350,16 +1384,7 @@
                 <w:sz w:val="20"/>
                 <w:szCs w:val="20"/>
               </w:rPr>
-              <w:t>máquina</w:t>
-            </w:r>
-            <w:r>
-              <w:rPr>
-                <w:rFonts w:ascii="Tahoma" w:hAnsi="Tahoma" w:cs="Tahoma"/>
-                <w:color w:val="000000" w:themeColor="text1"/>
-                <w:sz w:val="20"/>
-                <w:szCs w:val="20"/>
-              </w:rPr>
-              <w:t>.</w:t>
+              <w:t>máquina.</w:t>
             </w:r>
           </w:p>
           <w:p>
@@ -1420,7 +1445,7 @@
                 <w:szCs w:val="20"/>
                 <w:u w:val="single"/>
               </w:rPr>
-              <w:t>6.2</w:t>
+              <w:t>6.4</w:t>
             </w:r>
             <w:r>
               <w:rPr>
@@ -1555,7 +1580,7 @@
                 <w:b/>
                 <w:bCs/>
               </w:rPr>
-              <w:t>6 – PÓS-</w:t>
+              <w:t>6 – PÓS-CONDIÇÃ</w:t>
             </w:r>
             <w:r>
               <w:rPr>
@@ -1563,23 +1588,7 @@
                 <w:b/>
                 <w:bCs/>
               </w:rPr>
-              <w:t>CONDIÇÃ</w:t>
-            </w:r>
-            <w:r>
-              <w:rPr>
-                <w:rFonts w:ascii="Arial" w:hAnsi="Arial" w:cs="Arial"/>
-                <w:b/>
-                <w:bCs/>
-              </w:rPr>
-              <w:t>O (</w:t>
-            </w:r>
-            <w:r>
-              <w:rPr>
-                <w:rFonts w:ascii="Arial" w:hAnsi="Arial" w:cs="Arial"/>
-                <w:b/>
-                <w:bCs/>
-              </w:rPr>
-              <w:t>ÕES)</w:t>
+              <w:t>O (ÕES)</w:t>
             </w:r>
           </w:p>
         </w:tc>
@@ -1622,15 +1631,7 @@
                 <w:bCs/>
                 <w:color w:val="000000" w:themeColor="text1"/>
               </w:rPr>
-              <w:t xml:space="preserve">Sistema exibe as máquinas </w:t>
-            </w:r>
-            <w:r>
-              <w:rPr>
-                <w:rFonts w:ascii="Arial" w:hAnsi="Arial" w:cs="Arial"/>
-                <w:bCs/>
-                <w:color w:val="000000" w:themeColor="text1"/>
-              </w:rPr>
-              <w:t>que correspondem à pesquisa.</w:t>
+              <w:t>Sistema exibe as máquinas que correspondem à pesquisa.</w:t>
             </w:r>
           </w:p>
           <w:p>
@@ -1685,15 +1686,7 @@
                 <w:b/>
                 <w:bCs/>
               </w:rPr>
-              <w:t>DE</w:t>
-            </w:r>
-            <w:r>
-              <w:rPr>
-                <w:rFonts w:ascii="Arial" w:hAnsi="Arial" w:cs="Arial"/>
-                <w:b/>
-                <w:bCs/>
-              </w:rPr>
-              <w:t xml:space="preserve"> </w:t>
+              <w:t xml:space="preserve">DE </w:t>
             </w:r>
             <w:r>
               <w:rPr>
@@ -1802,6 +1795,59 @@
               </w:tabs>
               <w:jc w:val="both"/>
               <w:rPr>
+                <w:rFonts w:ascii="Tahoma" w:hAnsi="Tahoma" w:cs="Tahoma"/>
+                <w:color w:val="000000" w:themeColor="text1"/>
+                <w:sz w:val="20"/>
+                <w:szCs w:val="20"/>
+              </w:rPr>
+            </w:pPr>
+          </w:p>
+          <w:p>
+            <w:pPr>
+              <w:pStyle w:val="Cabealho"/>
+              <w:tabs>
+                <w:tab w:val="clear" w:pos="4252"/>
+                <w:tab w:val="clear" w:pos="8504"/>
+                <w:tab w:val="left" w:pos="395"/>
+              </w:tabs>
+              <w:jc w:val="both"/>
+              <w:rPr>
+                <w:rFonts w:ascii="Tahoma" w:hAnsi="Tahoma" w:cs="Tahoma"/>
+                <w:color w:val="000000" w:themeColor="text1"/>
+                <w:sz w:val="20"/>
+                <w:szCs w:val="20"/>
+              </w:rPr>
+            </w:pPr>
+            <w:r>
+              <w:rPr>
+                <w:rFonts w:ascii="Tahoma" w:hAnsi="Tahoma" w:cs="Tahoma"/>
+                <w:b/>
+                <w:color w:val="000000" w:themeColor="text1"/>
+                <w:sz w:val="20"/>
+                <w:szCs w:val="20"/>
+              </w:rPr>
+              <w:t>Regra de Reativação de máquinas:</w:t>
+            </w:r>
+            <w:r>
+              <w:rPr>
+                <w:rFonts w:ascii="Tahoma" w:hAnsi="Tahoma" w:cs="Tahoma"/>
+                <w:color w:val="000000" w:themeColor="text1"/>
+                <w:sz w:val="20"/>
+                <w:szCs w:val="20"/>
+              </w:rPr>
+              <w:t xml:space="preserve"> Só é permitido reativar máquinas que tenham sido inativadas anteriormente.</w:t>
+            </w:r>
+          </w:p>
+          <w:p>
+            <w:pPr>
+              <w:pStyle w:val="Cabealho"/>
+              <w:tabs>
+                <w:tab w:val="clear" w:pos="4252"/>
+                <w:tab w:val="clear" w:pos="8504"/>
+                <w:tab w:val="left" w:pos="395"/>
+              </w:tabs>
+              <w:jc w:val="both"/>
+              <w:rPr>
                 <w:rFonts w:ascii="Arial" w:hAnsi="Arial" w:cs="Arial"/>
                 <w:bCs/>
                 <w:color w:val="808080" w:themeColor="background1" w:themeShade="80"/>
@@ -1811,25 +1857,6 @@
         </w:tc>
       </w:tr>
     </w:tbl>
-    <w:p>
-      <w:pPr>
-        <w:pStyle w:val="Cabealho"/>
-        <w:rPr>
-          <w:rFonts w:ascii="Tahoma" w:hAnsi="Tahoma" w:cs="Tahoma"/>
-          <w:sz w:val="20"/>
-          <w:szCs w:val="20"/>
-        </w:rPr>
-      </w:pPr>
-    </w:p>
-    <w:p>
-      <w:pPr>
-        <w:rPr>
-          <w:rFonts w:ascii="Tahoma" w:hAnsi="Tahoma" w:cs="Tahoma"/>
-          <w:sz w:val="20"/>
-          <w:szCs w:val="20"/>
-        </w:rPr>
-      </w:pPr>
-    </w:p>
     <w:p>
       <w:pPr>
         <w:rPr>
@@ -1887,7 +1914,6 @@
                 <w:b/>
                 <w:bCs/>
               </w:rPr>
-              <w:lastRenderedPageBreak/>
               <w:t xml:space="preserve">8 </w:t>
             </w:r>
             <w:r>
@@ -1904,23 +1930,7 @@
                 <w:b/>
                 <w:bCs/>
               </w:rPr>
-              <w:t>PROTÓTIPOS</w:t>
-            </w:r>
-            <w:r>
-              <w:rPr>
-                <w:rFonts w:ascii="Arial" w:hAnsi="Arial" w:cs="Arial"/>
-                <w:b/>
-                <w:bCs/>
-              </w:rPr>
-              <w:t xml:space="preserve"> DE </w:t>
-            </w:r>
-            <w:r>
-              <w:rPr>
-                <w:rFonts w:ascii="Arial" w:hAnsi="Arial" w:cs="Arial"/>
-                <w:b/>
-                <w:bCs/>
-              </w:rPr>
-              <w:t>TELAS</w:t>
+              <w:t>PROTÓTIPOS DE TELAS</w:t>
             </w:r>
           </w:p>
         </w:tc>
@@ -1979,13 +1989,12 @@
                 <w:bCs/>
                 <w:noProof/>
                 <w:color w:val="808080" w:themeColor="background1" w:themeShade="80"/>
-                <w:lang w:eastAsia="pt-BR"/>
               </w:rPr>
               <w:drawing>
                 <wp:inline distT="0" distB="0" distL="0" distR="0">
-                  <wp:extent cx="5760085" cy="4883150"/>
+                  <wp:extent cx="5760085" cy="4533265"/>
                   <wp:effectExtent l="0" t="0" r="0" b="0"/>
-                  <wp:docPr id="3" name="Imagem 3"/>
+                  <wp:docPr id="2" name="Imagem 2"/>
                   <wp:cNvGraphicFramePr>
                     <a:graphicFrameLocks xmlns:a="http://schemas.openxmlformats.org/drawingml/2006/main" noChangeAspect="1"/>
                   </wp:cNvGraphicFramePr>
@@ -1993,7 +2002,7 @@
                     <a:graphicData uri="http://schemas.openxmlformats.org/drawingml/2006/picture">
                       <pic:pic xmlns:pic="http://schemas.openxmlformats.org/drawingml/2006/picture">
                         <pic:nvPicPr>
-                          <pic:cNvPr id="0" name="UC34.png"/>
+                          <pic:cNvPr id="0" name="UC34 1.png"/>
                           <pic:cNvPicPr/>
                         </pic:nvPicPr>
                         <pic:blipFill>
@@ -2011,7 +2020,7 @@
                         <pic:spPr>
                           <a:xfrm>
                             <a:off x="0" y="0"/>
-                            <a:ext cx="5760085" cy="4883150"/>
+                            <a:ext cx="5760085" cy="4533265"/>
                           </a:xfrm>
                           <a:prstGeom prst="rect">
                             <a:avLst/>
@@ -2024,25 +2033,6 @@
               </w:drawing>
             </w:r>
           </w:p>
-          <w:p>
-            <w:pPr>
-              <w:pStyle w:val="Cabealho"/>
-              <w:tabs>
-                <w:tab w:val="clear" w:pos="4252"/>
-                <w:tab w:val="clear" w:pos="8504"/>
-                <w:tab w:val="left" w:pos="395"/>
-              </w:tabs>
-              <w:jc w:val="both"/>
-              <w:rPr>
-                <w:rFonts w:ascii="Arial" w:hAnsi="Arial" w:cs="Arial"/>
-                <w:b/>
-                <w:bCs/>
-                <w:color w:val="808080" w:themeColor="background1" w:themeShade="80"/>
-              </w:rPr>
-            </w:pPr>
-            <w:bookmarkStart w:id="0" w:name="_GoBack"/>
-            <w:bookmarkEnd w:id="0"/>
-          </w:p>
         </w:tc>
       </w:tr>
     </w:tbl>
@@ -2064,6 +2054,8 @@
           <w:szCs w:val="20"/>
         </w:rPr>
       </w:pPr>
+      <w:bookmarkStart w:id="0" w:name="_GoBack"/>
+      <w:bookmarkEnd w:id="0"/>
       <w:r>
         <w:rPr>
           <w:rFonts w:ascii="Tahoma" w:hAnsi="Tahoma" w:cs="Tahoma"/>
@@ -2115,6 +2107,7 @@
                 <w:bCs/>
               </w:rPr>
             </w:pPr>
+            <w:proofErr w:type="gramStart"/>
             <w:r>
               <w:rPr>
                 <w:rFonts w:ascii="Arial" w:hAnsi="Arial" w:cs="Arial"/>
@@ -2138,7 +2131,16 @@
                 <w:b/>
                 <w:bCs/>
               </w:rPr>
-              <w:t>DIAGRAMA DE SEQUÊNCIA</w:t>
+              <w:t>DIAGRAMA</w:t>
+            </w:r>
+            <w:proofErr w:type="gramEnd"/>
+            <w:r>
+              <w:rPr>
+                <w:rFonts w:ascii="Arial" w:hAnsi="Arial" w:cs="Arial"/>
+                <w:b/>
+                <w:bCs/>
+              </w:rPr>
+              <w:t xml:space="preserve"> DE SEQUÊNCIA</w:t>
             </w:r>
           </w:p>
         </w:tc>
@@ -2169,7 +2171,6 @@
                 <w:bCs/>
                 <w:noProof/>
                 <w:color w:val="808080" w:themeColor="background1" w:themeShade="80"/>
-                <w:lang w:eastAsia="pt-BR"/>
               </w:rPr>
             </w:pPr>
             <w:r>
@@ -2179,7 +2180,6 @@
                 <w:bCs/>
                 <w:noProof/>
                 <w:color w:val="808080" w:themeColor="background1" w:themeShade="80"/>
-                <w:lang w:eastAsia="pt-BR"/>
               </w:rPr>
               <w:t xml:space="preserve">  </w:t>
             </w:r>
@@ -2199,7 +2199,6 @@
                 <w:bCs/>
                 <w:noProof/>
                 <w:color w:val="808080" w:themeColor="background1" w:themeShade="80"/>
-                <w:lang w:eastAsia="pt-BR"/>
               </w:rPr>
             </w:pPr>
             <w:r>
@@ -2209,10 +2208,9 @@
                 <w:bCs/>
                 <w:noProof/>
                 <w:color w:val="808080" w:themeColor="background1" w:themeShade="80"/>
-                <w:lang w:eastAsia="pt-BR"/>
               </w:rPr>
               <w:drawing>
-                <wp:inline distT="0" distB="0" distL="0" distR="0">
+                <wp:inline distT="0" distB="0" distL="0" distR="0" wp14:anchorId="2FF4A73B" wp14:editId="57C04156">
                   <wp:extent cx="5753100" cy="6134100"/>
                   <wp:effectExtent l="0" t="0" r="0" b="0"/>
                   <wp:docPr id="1" name="Imagem 1" descr="C:\Users\Felipe\Documents\Documentos-TCC-Projeto\Arquivos\4.3 Casos de Uso\Caso de Uso 34\diagrama34.png"/>
@@ -2354,7 +2352,6 @@
     <w:r>
       <w:rPr>
         <w:noProof/>
-        <w:lang w:eastAsia="pt-BR"/>
       </w:rPr>
       <w:pict>
         <v:shapetype id="_x0000_t32" coordsize="21600,21600" o:spt="32" o:oned="t" path="m,l21600,21600e" filled="f">
@@ -4230,6 +4227,119 @@
     </w:lvl>
   </w:abstractNum>
   <w:abstractNum w:abstractNumId="14">
+    <w:nsid w:val="55AF6CAC"/>
+    <w:multiLevelType w:val="hybridMultilevel"/>
+    <w:tmpl w:val="5C28D4EA"/>
+    <w:lvl w:ilvl="0" w:tplc="0416000F">
+      <w:start w:val="1"/>
+      <w:numFmt w:val="decimal"/>
+      <w:lvlText w:val="%1."/>
+      <w:lvlJc w:val="left"/>
+      <w:pPr>
+        <w:tabs>
+          <w:tab w:val="num" w:pos="1068"/>
+        </w:tabs>
+        <w:ind w:left="1068" w:hanging="360"/>
+      </w:pPr>
+    </w:lvl>
+    <w:lvl w:ilvl="1" w:tplc="04160019" w:tentative="1">
+      <w:start w:val="1"/>
+      <w:numFmt w:val="lowerLetter"/>
+      <w:lvlText w:val="%2."/>
+      <w:lvlJc w:val="left"/>
+      <w:pPr>
+        <w:tabs>
+          <w:tab w:val="num" w:pos="2148"/>
+        </w:tabs>
+        <w:ind w:left="2148" w:hanging="360"/>
+      </w:pPr>
+    </w:lvl>
+    <w:lvl w:ilvl="2" w:tplc="0416001B" w:tentative="1">
+      <w:start w:val="1"/>
+      <w:numFmt w:val="lowerRoman"/>
+      <w:lvlText w:val="%3."/>
+      <w:lvlJc w:val="right"/>
+      <w:pPr>
+        <w:tabs>
+          <w:tab w:val="num" w:pos="2868"/>
+        </w:tabs>
+        <w:ind w:left="2868" w:hanging="180"/>
+      </w:pPr>
+    </w:lvl>
+    <w:lvl w:ilvl="3" w:tplc="0416000F" w:tentative="1">
+      <w:start w:val="1"/>
+      <w:numFmt w:val="decimal"/>
+      <w:lvlText w:val="%4."/>
+      <w:lvlJc w:val="left"/>
+      <w:pPr>
+        <w:tabs>
+          <w:tab w:val="num" w:pos="3588"/>
+        </w:tabs>
+        <w:ind w:left="3588" w:hanging="360"/>
+      </w:pPr>
+    </w:lvl>
+    <w:lvl w:ilvl="4" w:tplc="04160019" w:tentative="1">
+      <w:start w:val="1"/>
+      <w:numFmt w:val="lowerLetter"/>
+      <w:lvlText w:val="%5."/>
+      <w:lvlJc w:val="left"/>
+      <w:pPr>
+        <w:tabs>
+          <w:tab w:val="num" w:pos="4308"/>
+        </w:tabs>
+        <w:ind w:left="4308" w:hanging="360"/>
+      </w:pPr>
+    </w:lvl>
+    <w:lvl w:ilvl="5" w:tplc="0416001B" w:tentative="1">
+      <w:start w:val="1"/>
+      <w:numFmt w:val="lowerRoman"/>
+      <w:lvlText w:val="%6."/>
+      <w:lvlJc w:val="right"/>
+      <w:pPr>
+        <w:tabs>
+          <w:tab w:val="num" w:pos="5028"/>
+        </w:tabs>
+        <w:ind w:left="5028" w:hanging="180"/>
+      </w:pPr>
+    </w:lvl>
+    <w:lvl w:ilvl="6" w:tplc="0416000F" w:tentative="1">
+      <w:start w:val="1"/>
+      <w:numFmt w:val="decimal"/>
+      <w:lvlText w:val="%7."/>
+      <w:lvlJc w:val="left"/>
+      <w:pPr>
+        <w:tabs>
+          <w:tab w:val="num" w:pos="5748"/>
+        </w:tabs>
+        <w:ind w:left="5748" w:hanging="360"/>
+      </w:pPr>
+    </w:lvl>
+    <w:lvl w:ilvl="7" w:tplc="04160019" w:tentative="1">
+      <w:start w:val="1"/>
+      <w:numFmt w:val="lowerLetter"/>
+      <w:lvlText w:val="%8."/>
+      <w:lvlJc w:val="left"/>
+      <w:pPr>
+        <w:tabs>
+          <w:tab w:val="num" w:pos="6468"/>
+        </w:tabs>
+        <w:ind w:left="6468" w:hanging="360"/>
+      </w:pPr>
+    </w:lvl>
+    <w:lvl w:ilvl="8" w:tplc="0416001B" w:tentative="1">
+      <w:start w:val="1"/>
+      <w:numFmt w:val="lowerRoman"/>
+      <w:lvlText w:val="%9."/>
+      <w:lvlJc w:val="right"/>
+      <w:pPr>
+        <w:tabs>
+          <w:tab w:val="num" w:pos="7188"/>
+        </w:tabs>
+        <w:ind w:left="7188" w:hanging="180"/>
+      </w:pPr>
+    </w:lvl>
+  </w:abstractNum>
+  <w:abstractNum w:abstractNumId="15">
     <w:nsid w:val="593A6171"/>
     <w:multiLevelType w:val="hybridMultilevel"/>
     <w:tmpl w:val="0706E332"/>
@@ -4342,7 +4452,7 @@
       </w:rPr>
     </w:lvl>
   </w:abstractNum>
-  <w:abstractNum w:abstractNumId="15">
+  <w:abstractNum w:abstractNumId="16">
     <w:nsid w:val="5B10346E"/>
     <w:multiLevelType w:val="hybridMultilevel"/>
     <w:tmpl w:val="3918AEEC"/>
@@ -4458,7 +4568,7 @@
       </w:pPr>
     </w:lvl>
   </w:abstractNum>
-  <w:abstractNum w:abstractNumId="16">
+  <w:abstractNum w:abstractNumId="17">
     <w:nsid w:val="5ED72295"/>
     <w:multiLevelType w:val="hybridMultilevel"/>
     <w:tmpl w:val="5C28D4EA"/>
@@ -4571,7 +4681,7 @@
       </w:pPr>
     </w:lvl>
   </w:abstractNum>
-  <w:abstractNum w:abstractNumId="17">
+  <w:abstractNum w:abstractNumId="18">
     <w:nsid w:val="61442CD6"/>
     <w:multiLevelType w:val="hybridMultilevel"/>
     <w:tmpl w:val="988CBF16"/>
@@ -4684,7 +4794,7 @@
       </w:pPr>
     </w:lvl>
   </w:abstractNum>
-  <w:abstractNum w:abstractNumId="18">
+  <w:abstractNum w:abstractNumId="19">
     <w:nsid w:val="679B7D64"/>
     <w:multiLevelType w:val="hybridMultilevel"/>
     <w:tmpl w:val="C1E89636"/>
@@ -4797,7 +4907,7 @@
       </w:pPr>
     </w:lvl>
   </w:abstractNum>
-  <w:abstractNum w:abstractNumId="19">
+  <w:abstractNum w:abstractNumId="20">
     <w:nsid w:val="69552F4A"/>
     <w:multiLevelType w:val="hybridMultilevel"/>
     <w:tmpl w:val="3918AEEC"/>
@@ -4913,7 +5023,7 @@
       </w:pPr>
     </w:lvl>
   </w:abstractNum>
-  <w:abstractNum w:abstractNumId="20">
+  <w:abstractNum w:abstractNumId="21">
     <w:nsid w:val="6B77014A"/>
     <w:multiLevelType w:val="hybridMultilevel"/>
     <w:tmpl w:val="5C28D4EA"/>
@@ -5026,7 +5136,7 @@
       </w:pPr>
     </w:lvl>
   </w:abstractNum>
-  <w:abstractNum w:abstractNumId="21">
+  <w:abstractNum w:abstractNumId="22">
     <w:nsid w:val="75BD2C86"/>
     <w:multiLevelType w:val="hybridMultilevel"/>
     <w:tmpl w:val="DBE6A54C"/>
@@ -5139,7 +5249,7 @@
       </w:pPr>
     </w:lvl>
   </w:abstractNum>
-  <w:abstractNum w:abstractNumId="22">
+  <w:abstractNum w:abstractNumId="23">
     <w:nsid w:val="7E7D42F0"/>
     <w:multiLevelType w:val="hybridMultilevel"/>
     <w:tmpl w:val="3918AEEC"/>
@@ -5265,16 +5375,16 @@
     <w:abstractNumId w:val="3"/>
   </w:num>
   <w:num w:numId="4">
-    <w:abstractNumId w:val="16"/>
+    <w:abstractNumId w:val="17"/>
   </w:num>
   <w:num w:numId="5">
-    <w:abstractNumId w:val="17"/>
+    <w:abstractNumId w:val="18"/>
   </w:num>
   <w:num w:numId="6">
     <w:abstractNumId w:val="13"/>
   </w:num>
   <w:num w:numId="7">
-    <w:abstractNumId w:val="18"/>
+    <w:abstractNumId w:val="19"/>
   </w:num>
   <w:num w:numId="8">
     <w:abstractNumId w:val="7"/>
@@ -5289,19 +5399,19 @@
     <w:abstractNumId w:val="10"/>
   </w:num>
   <w:num w:numId="12">
-    <w:abstractNumId w:val="21"/>
+    <w:abstractNumId w:val="22"/>
   </w:num>
   <w:num w:numId="13">
     <w:abstractNumId w:val="4"/>
   </w:num>
   <w:num w:numId="14">
-    <w:abstractNumId w:val="14"/>
+    <w:abstractNumId w:val="15"/>
   </w:num>
   <w:num w:numId="15">
     <w:abstractNumId w:val="1"/>
   </w:num>
   <w:num w:numId="16">
-    <w:abstractNumId w:val="15"/>
+    <w:abstractNumId w:val="16"/>
   </w:num>
   <w:num w:numId="17">
     <w:abstractNumId w:val="5"/>
@@ -5310,10 +5420,10 @@
     <w:abstractNumId w:val="12"/>
   </w:num>
   <w:num w:numId="19">
-    <w:abstractNumId w:val="19"/>
+    <w:abstractNumId w:val="20"/>
   </w:num>
   <w:num w:numId="20">
-    <w:abstractNumId w:val="22"/>
+    <w:abstractNumId w:val="23"/>
   </w:num>
   <w:num w:numId="21">
     <w:abstractNumId w:val="8"/>
@@ -5322,7 +5432,10 @@
     <w:abstractNumId w:val="6"/>
   </w:num>
   <w:num w:numId="23">
-    <w:abstractNumId w:val="20"/>
+    <w:abstractNumId w:val="21"/>
+  </w:num>
+  <w:num w:numId="24">
+    <w:abstractNumId w:val="14"/>
   </w:num>
 </w:numbering>
 </file>
@@ -5488,7 +5601,11 @@
   <w:style w:type="paragraph" w:default="1" w:styleId="Normal">
     <w:name w:val="Normal"/>
     <w:qFormat/>
-    <w:rsid w:val="007F5A5B"/>
+    <w:rsid w:val="0096645E"/>
+    <w:rPr>
+      <w:rFonts w:eastAsiaTheme="minorEastAsia"/>
+      <w:lang w:eastAsia="pt-BR"/>
+    </w:rPr>
   </w:style>
   <w:style w:type="character" w:default="1" w:styleId="Fontepargpadro">
     <w:name w:val="Default Paragraph Font"/>
@@ -5633,7 +5750,6 @@
       <w:b/>
       <w:sz w:val="20"/>
       <w:szCs w:val="20"/>
-      <w:lang w:eastAsia="pt-BR"/>
     </w:rPr>
   </w:style>
   <w:style w:type="character" w:styleId="Hyperlink">
